--- a/Browning_Mary_R_201505_MS.docx
+++ b/Browning_Mary_R_201505_MS.docx
@@ -4,81 +4,77 @@
   <w:body>
     <w:p>
       <w:pPr>
+        <w:contextualSpacing/>
+        <w:jc w:val="center"/>
+      </w:pPr>
+    </w:p>
+    <w:p>
+      <w:pPr>
+        <w:contextualSpacing/>
+        <w:jc w:val="center"/>
+      </w:pPr>
+    </w:p>
+    <w:p>
+      <w:pPr>
+        <w:contextualSpacing/>
+        <w:jc w:val="center"/>
+      </w:pPr>
+      <w:r>
+        <w:t>THE CELLULAR ECOLOGY OF THE MOUSE THYMUS</w:t>
+      </w:r>
+    </w:p>
+    <w:p>
+      <w:pPr>
+        <w:contextualSpacing/>
+        <w:jc w:val="center"/>
+      </w:pPr>
+      <w:r>
+        <w:t>by</w:t>
+      </w:r>
+    </w:p>
+    <w:p>
+      <w:pPr>
+        <w:contextualSpacing/>
+        <w:jc w:val="center"/>
+      </w:pPr>
+      <w:r>
+        <w:t>MARY ROUGEAU BROWNING</w:t>
+      </w:r>
+    </w:p>
+    <w:p>
+      <w:pPr>
+        <w:contextualSpacing/>
+        <w:jc w:val="center"/>
+      </w:pPr>
+      <w:r>
+        <w:t xml:space="preserve">(Under the Direction of </w:t>
+      </w:r>
+      <w:r>
+        <w:t>Nancy R. Manley and John P. Wares</w:t>
+      </w:r>
+      <w:r>
+        <w:t>)</w:t>
+      </w:r>
+    </w:p>
+    <w:p>
+      <w:pPr>
+        <w:contextualSpacing/>
+        <w:jc w:val="center"/>
+      </w:pPr>
+      <w:r>
+        <w:t>ABSTRACT</w:t>
+      </w:r>
+    </w:p>
+    <w:p>
+      <w:pPr>
+        <w:pStyle w:val="normal0"/>
         <w:spacing w:line="480" w:lineRule="auto"/>
-        <w:jc w:val="center"/>
-      </w:pPr>
-    </w:p>
-    <w:p>
-      <w:pPr>
-        <w:spacing w:line="480" w:lineRule="auto"/>
-        <w:jc w:val="center"/>
-      </w:pPr>
-    </w:p>
-    <w:p>
-      <w:pPr>
-        <w:spacing w:line="480" w:lineRule="auto"/>
-        <w:jc w:val="center"/>
-      </w:pPr>
-      <w:r>
-        <w:t>CELLULAR ECOLOGY OF THE MOUSE THYMUS</w:t>
-      </w:r>
-    </w:p>
-    <w:p>
-      <w:pPr>
-        <w:spacing w:line="480" w:lineRule="auto"/>
-        <w:jc w:val="center"/>
-      </w:pPr>
-      <w:r>
-        <w:t>by</w:t>
-      </w:r>
-    </w:p>
-    <w:p>
-      <w:pPr>
-        <w:spacing w:line="480" w:lineRule="auto"/>
-        <w:jc w:val="center"/>
-      </w:pPr>
-      <w:r>
-        <w:t>MARY BROWNING</w:t>
-      </w:r>
-    </w:p>
-    <w:p>
-      <w:pPr>
-        <w:spacing w:line="480" w:lineRule="auto"/>
-        <w:jc w:val="center"/>
-      </w:pPr>
-      <w:r>
-        <w:t xml:space="preserve">(Under the Direction of </w:t>
-      </w:r>
-      <w:r>
-        <w:t>NANCY MANLEY and JOHN WARES</w:t>
-      </w:r>
-      <w:r>
-        <w:t>)</w:t>
-      </w:r>
-    </w:p>
-    <w:p>
-      <w:pPr>
-        <w:spacing w:line="480" w:lineRule="auto"/>
-        <w:jc w:val="center"/>
-      </w:pPr>
-      <w:r>
-        <w:t>ABSTRACT</w:t>
-      </w:r>
-    </w:p>
-    <w:p>
-      <w:pPr>
-        <w:pStyle w:val="normal0"/>
-        <w:spacing w:line="480" w:lineRule="auto"/>
-        <w:rPr>
-          <w:rFonts w:ascii="Times New Roman" w:hAnsi="Times New Roman" w:cs="Times New Roman"/>
-          <w:szCs w:val="24"/>
-        </w:rPr>
-      </w:pPr>
-      <w:r>
-        <w:rPr>
-          <w:rFonts w:ascii="Times New Roman" w:hAnsi="Times New Roman" w:cs="Times New Roman"/>
-          <w:szCs w:val="24"/>
-        </w:rPr>
+        <w:rPr>
+          <w:rFonts w:ascii="Times New Roman" w:hAnsi="Times New Roman" w:cs="Times New Roman"/>
+          <w:szCs w:val="24"/>
+        </w:rPr>
+      </w:pPr>
+      <w:r>
         <w:tab/>
       </w:r>
       <w:r>
@@ -100,31 +96,17 @@
           <w:rFonts w:ascii="Times New Roman" w:hAnsi="Times New Roman" w:cs="Times New Roman"/>
           <w:szCs w:val="24"/>
         </w:rPr>
-        <w:t>thymic homeostasis</w:t>
-      </w:r>
-      <w:r>
-        <w:rPr>
-          <w:rFonts w:ascii="Times New Roman" w:hAnsi="Times New Roman" w:cs="Times New Roman"/>
-          <w:szCs w:val="24"/>
-        </w:rPr>
-        <w:t xml:space="preserve"> and </w:t>
-      </w:r>
-      <w:r>
-        <w:rPr>
-          <w:rFonts w:ascii="Times New Roman" w:hAnsi="Times New Roman" w:cs="Times New Roman"/>
-          <w:szCs w:val="24"/>
-        </w:rPr>
-        <w:t>states of disequilibrium.</w:t>
-      </w:r>
-    </w:p>
-    <w:p>
-      <w:pPr>
-        <w:spacing w:line="480" w:lineRule="auto"/>
-      </w:pPr>
-    </w:p>
-    <w:p>
-      <w:pPr>
-        <w:spacing w:line="480" w:lineRule="auto"/>
+        <w:t>thymic homeostasis and states of disequilibrium.</w:t>
+      </w:r>
+    </w:p>
+    <w:p>
+      <w:pPr>
+        <w:contextualSpacing/>
+      </w:pPr>
+    </w:p>
+    <w:p>
+      <w:pPr>
+        <w:contextualSpacing/>
       </w:pPr>
     </w:p>
     <w:p>
@@ -132,7 +114,6 @@
         <w:tabs>
           <w:tab w:val="left" w:pos="2160"/>
         </w:tabs>
-        <w:spacing w:line="480" w:lineRule="auto"/>
         <w:ind w:left="2160" w:hanging="2160"/>
       </w:pPr>
       <w:r>
@@ -166,22 +147,10 @@
         <w:t xml:space="preserve">, </w:t>
       </w:r>
       <w:r>
-        <w:t xml:space="preserve">K means, </w:t>
-      </w:r>
-      <w:r>
-        <w:t>B</w:t>
-      </w:r>
-      <w:r>
-        <w:t>ray</w:t>
-      </w:r>
-      <w:r>
-        <w:t>-C</w:t>
-      </w:r>
-      <w:r>
-        <w:t>urti</w:t>
-      </w:r>
-      <w:r>
-        <w:t>s, connected component labeling, AIRE.</w:t>
+        <w:t>K-</w:t>
+      </w:r>
+      <w:r>
+        <w:t>means, Bray-Curtis, connected component labeling, AIRE.</w:t>
       </w:r>
     </w:p>
     <w:p>
@@ -189,822 +158,903 @@
         <w:tabs>
           <w:tab w:val="left" w:pos="2160"/>
         </w:tabs>
-        <w:spacing w:line="480" w:lineRule="auto"/>
         <w:ind w:left="2160" w:hanging="2160"/>
-      </w:pPr>
-    </w:p>
-    <w:p>
-      <w:pPr>
-        <w:spacing w:line="480" w:lineRule="auto"/>
+        <w:contextualSpacing/>
+      </w:pPr>
+    </w:p>
+    <w:p>
+      <w:pPr>
+        <w:tabs>
+          <w:tab w:val="left" w:pos="2160"/>
+        </w:tabs>
+        <w:ind w:left="2160" w:hanging="2160"/>
+        <w:contextualSpacing/>
+      </w:pPr>
+    </w:p>
+    <w:p>
+      <w:pPr>
+        <w:tabs>
+          <w:tab w:val="left" w:pos="2160"/>
+        </w:tabs>
+        <w:ind w:left="2160" w:hanging="2160"/>
+        <w:contextualSpacing/>
+      </w:pPr>
+    </w:p>
+    <w:p>
+      <w:pPr>
+        <w:tabs>
+          <w:tab w:val="left" w:pos="2160"/>
+        </w:tabs>
+        <w:contextualSpacing/>
         <w:jc w:val="center"/>
       </w:pPr>
-    </w:p>
-    <w:p>
-      <w:pPr>
-        <w:spacing w:line="480" w:lineRule="auto"/>
+      <w:r>
+        <w:t>THE CELLULAR ECOLOGY OF THE MOUSE THYMUS</w:t>
+      </w:r>
+    </w:p>
+    <w:p>
+      <w:pPr>
+        <w:tabs>
+          <w:tab w:val="left" w:pos="2160"/>
+        </w:tabs>
+        <w:contextualSpacing/>
         <w:jc w:val="center"/>
       </w:pPr>
-      <w:r>
-        <w:t>CELLULAR ECOLOGY OF THE MOUSE THYMUS</w:t>
-      </w:r>
-    </w:p>
-    <w:p>
-      <w:pPr>
-        <w:spacing w:line="480" w:lineRule="auto"/>
+    </w:p>
+    <w:p>
+      <w:pPr>
+        <w:tabs>
+          <w:tab w:val="left" w:pos="2160"/>
+        </w:tabs>
+        <w:contextualSpacing/>
         <w:jc w:val="center"/>
       </w:pPr>
-    </w:p>
-    <w:p>
-      <w:pPr>
-        <w:spacing w:line="480" w:lineRule="auto"/>
+      <w:r>
+        <w:t>by</w:t>
+      </w:r>
+    </w:p>
+    <w:p>
+      <w:pPr>
+        <w:tabs>
+          <w:tab w:val="left" w:pos="2160"/>
+        </w:tabs>
+        <w:contextualSpacing/>
         <w:jc w:val="center"/>
       </w:pPr>
+    </w:p>
+    <w:p>
+      <w:pPr>
+        <w:tabs>
+          <w:tab w:val="left" w:pos="2160"/>
+        </w:tabs>
+        <w:contextualSpacing/>
+        <w:jc w:val="center"/>
+      </w:pPr>
+      <w:r>
+        <w:t>MARY ROUGEAU BROWNING</w:t>
+      </w:r>
+    </w:p>
+    <w:p>
+      <w:pPr>
+        <w:tabs>
+          <w:tab w:val="left" w:pos="2160"/>
+        </w:tabs>
+        <w:contextualSpacing/>
+        <w:jc w:val="center"/>
+      </w:pPr>
+      <w:r>
+        <w:t>B.S., Mississippi State University, 2012</w:t>
+      </w:r>
+    </w:p>
+    <w:p>
+      <w:pPr>
+        <w:tabs>
+          <w:tab w:val="left" w:pos="2160"/>
+        </w:tabs>
+        <w:contextualSpacing/>
+        <w:jc w:val="center"/>
+      </w:pPr>
+    </w:p>
+    <w:p>
+      <w:pPr>
+        <w:tabs>
+          <w:tab w:val="left" w:pos="2160"/>
+        </w:tabs>
+        <w:contextualSpacing/>
+        <w:jc w:val="center"/>
+      </w:pPr>
+    </w:p>
+    <w:p>
+      <w:pPr>
+        <w:tabs>
+          <w:tab w:val="left" w:pos="2160"/>
+        </w:tabs>
+        <w:contextualSpacing/>
+        <w:jc w:val="center"/>
+      </w:pPr>
+    </w:p>
+    <w:p>
+      <w:pPr>
+        <w:tabs>
+          <w:tab w:val="left" w:pos="2160"/>
+        </w:tabs>
+        <w:contextualSpacing/>
+        <w:jc w:val="center"/>
+      </w:pPr>
+    </w:p>
+    <w:p>
+      <w:pPr>
+        <w:tabs>
+          <w:tab w:val="left" w:pos="2160"/>
+        </w:tabs>
+        <w:contextualSpacing/>
+        <w:jc w:val="center"/>
+      </w:pPr>
+    </w:p>
+    <w:p>
+      <w:pPr>
+        <w:tabs>
+          <w:tab w:val="left" w:pos="2160"/>
+        </w:tabs>
+        <w:contextualSpacing/>
+        <w:jc w:val="center"/>
+      </w:pPr>
+    </w:p>
+    <w:p>
+      <w:pPr>
+        <w:tabs>
+          <w:tab w:val="left" w:pos="2160"/>
+        </w:tabs>
+        <w:contextualSpacing/>
+        <w:jc w:val="center"/>
+      </w:pPr>
+      <w:r>
+        <w:t xml:space="preserve">A </w:t>
+      </w:r>
+      <w:r>
+        <w:t>Thesis</w:t>
+      </w:r>
+      <w:r>
+        <w:t xml:space="preserve"> Submitted to the Graduate Faculty of The </w:t>
+      </w:r>
+      <w:r>
+        <w:t>University of Georgia in Partial Fulfillment of the Requirements for the Degree</w:t>
+      </w:r>
+    </w:p>
+    <w:p>
+      <w:pPr>
+        <w:tabs>
+          <w:tab w:val="left" w:pos="2160"/>
+        </w:tabs>
+        <w:contextualSpacing/>
+        <w:jc w:val="center"/>
+      </w:pPr>
+    </w:p>
+    <w:p>
+      <w:pPr>
+        <w:tabs>
+          <w:tab w:val="left" w:pos="2160"/>
+        </w:tabs>
+        <w:contextualSpacing/>
+        <w:jc w:val="center"/>
+      </w:pPr>
+      <w:r>
+        <w:t>MASTER</w:t>
+      </w:r>
+      <w:r>
+        <w:t xml:space="preserve"> OF </w:t>
+      </w:r>
+      <w:r>
+        <w:t>SCIENCE</w:t>
+      </w:r>
+    </w:p>
+    <w:p>
+      <w:pPr>
+        <w:tabs>
+          <w:tab w:val="left" w:pos="2160"/>
+        </w:tabs>
+        <w:contextualSpacing/>
+        <w:jc w:val="center"/>
+      </w:pPr>
+    </w:p>
+    <w:p>
+      <w:pPr>
+        <w:tabs>
+          <w:tab w:val="left" w:pos="2160"/>
+        </w:tabs>
+        <w:contextualSpacing/>
+        <w:jc w:val="center"/>
+      </w:pPr>
+      <w:r>
+        <w:t>ATHENS, GEORGIA</w:t>
+      </w:r>
+    </w:p>
+    <w:p>
+      <w:pPr>
+        <w:tabs>
+          <w:tab w:val="left" w:pos="2160"/>
+        </w:tabs>
+        <w:contextualSpacing/>
+        <w:jc w:val="center"/>
+      </w:pPr>
+      <w:r>
+        <w:t>2015</w:t>
+      </w:r>
+    </w:p>
+    <w:p>
+      <w:r>
+        <w:br w:type="page"/>
+      </w:r>
+    </w:p>
+    <w:p>
+      <w:pPr>
+        <w:contextualSpacing/>
+      </w:pPr>
+    </w:p>
+    <w:p>
+      <w:pPr>
+        <w:contextualSpacing/>
+      </w:pPr>
+    </w:p>
+    <w:p>
+      <w:pPr>
+        <w:contextualSpacing/>
+      </w:pPr>
+    </w:p>
+    <w:p>
+      <w:pPr>
+        <w:contextualSpacing/>
+      </w:pPr>
+    </w:p>
+    <w:p>
+      <w:pPr>
+        <w:contextualSpacing/>
+      </w:pPr>
+    </w:p>
+    <w:p>
+      <w:pPr>
+        <w:contextualSpacing/>
+      </w:pPr>
+    </w:p>
+    <w:p>
+      <w:pPr>
+        <w:contextualSpacing/>
+      </w:pPr>
+    </w:p>
+    <w:p>
+      <w:pPr>
+        <w:contextualSpacing/>
+      </w:pPr>
+    </w:p>
+    <w:p>
+      <w:pPr>
+        <w:contextualSpacing/>
+      </w:pPr>
+    </w:p>
+    <w:p>
+      <w:pPr>
+        <w:contextualSpacing/>
+      </w:pPr>
+    </w:p>
+    <w:p>
+      <w:pPr>
+        <w:contextualSpacing/>
+      </w:pPr>
+    </w:p>
+    <w:p>
+      <w:pPr>
+        <w:contextualSpacing/>
+      </w:pPr>
+    </w:p>
+    <w:p>
+      <w:pPr>
+        <w:contextualSpacing/>
+      </w:pPr>
+    </w:p>
+    <w:p>
+      <w:pPr>
+        <w:contextualSpacing/>
+      </w:pPr>
+    </w:p>
+    <w:p>
+      <w:pPr>
+        <w:contextualSpacing/>
+      </w:pPr>
+    </w:p>
+    <w:p>
+      <w:pPr>
+        <w:contextualSpacing/>
+      </w:pPr>
+    </w:p>
+    <w:p>
+      <w:pPr>
+        <w:contextualSpacing/>
+      </w:pPr>
+    </w:p>
+    <w:p>
+      <w:pPr>
+        <w:contextualSpacing/>
+      </w:pPr>
+    </w:p>
+    <w:p>
+      <w:pPr>
+        <w:contextualSpacing/>
+        <w:jc w:val="center"/>
+      </w:pPr>
+      <w:r>
+        <w:t xml:space="preserve">© </w:t>
+      </w:r>
+      <w:r>
+        <w:t>2015</w:t>
+      </w:r>
+    </w:p>
+    <w:p>
+      <w:pPr>
+        <w:contextualSpacing/>
+        <w:jc w:val="center"/>
+      </w:pPr>
+      <w:r>
+        <w:t>Mary Rougeau Browning</w:t>
+      </w:r>
+    </w:p>
+    <w:p>
+      <w:pPr>
+        <w:contextualSpacing/>
+        <w:jc w:val="center"/>
+      </w:pPr>
+      <w:r>
+        <w:t>All Rights Reserved</w:t>
+      </w:r>
+    </w:p>
+    <w:p>
+      <w:r>
+        <w:br w:type="page"/>
+      </w:r>
+    </w:p>
+    <w:p>
+      <w:pPr>
+        <w:contextualSpacing/>
+        <w:jc w:val="center"/>
+      </w:pPr>
+    </w:p>
+    <w:p>
+      <w:pPr>
+        <w:contextualSpacing/>
+        <w:jc w:val="center"/>
+      </w:pPr>
+    </w:p>
+    <w:p>
+      <w:pPr>
+        <w:contextualSpacing/>
+        <w:jc w:val="center"/>
+      </w:pPr>
+      <w:r>
+        <w:t>THE CELLULAR ECOLOGY OF THE MOUSE THYMUS</w:t>
+      </w:r>
+    </w:p>
+    <w:p>
+      <w:pPr>
+        <w:contextualSpacing/>
+        <w:jc w:val="center"/>
+      </w:pPr>
+    </w:p>
+    <w:p>
+      <w:pPr>
+        <w:contextualSpacing/>
+        <w:jc w:val="center"/>
+      </w:pPr>
       <w:r>
         <w:t>by</w:t>
       </w:r>
     </w:p>
     <w:p>
       <w:pPr>
-        <w:spacing w:line="480" w:lineRule="auto"/>
+        <w:contextualSpacing/>
         <w:jc w:val="center"/>
       </w:pPr>
     </w:p>
     <w:p>
       <w:pPr>
-        <w:spacing w:line="480" w:lineRule="auto"/>
+        <w:contextualSpacing/>
         <w:jc w:val="center"/>
       </w:pPr>
       <w:r>
-        <w:t xml:space="preserve">MARY </w:t>
-      </w:r>
-      <w:r>
-        <w:t>BROWNING</w:t>
-      </w:r>
-    </w:p>
-    <w:p>
-      <w:pPr>
-        <w:spacing w:line="480" w:lineRule="auto"/>
+        <w:t>MARY ROUGEAU BROWNING</w:t>
+      </w:r>
+    </w:p>
+    <w:p>
+      <w:pPr>
+        <w:contextualSpacing/>
+      </w:pPr>
+    </w:p>
+    <w:p>
+      <w:pPr>
+        <w:contextualSpacing/>
+      </w:pPr>
+    </w:p>
+    <w:p>
+      <w:pPr>
+        <w:contextualSpacing/>
+      </w:pPr>
+    </w:p>
+    <w:p>
+      <w:pPr>
+        <w:contextualSpacing/>
+      </w:pPr>
+    </w:p>
+    <w:p>
+      <w:pPr>
+        <w:spacing w:line="240" w:lineRule="auto"/>
+        <w:contextualSpacing/>
+      </w:pPr>
+      <w:r>
+        <w:tab/>
+      </w:r>
+      <w:r>
+        <w:tab/>
+      </w:r>
+      <w:r>
+        <w:tab/>
+      </w:r>
+      <w:r>
+        <w:tab/>
+      </w:r>
+      <w:r>
+        <w:tab/>
+      </w:r>
+      <w:r>
+        <w:tab/>
+        <w:t>Major Professor:</w:t>
+      </w:r>
+      <w:r>
+        <w:tab/>
+      </w:r>
+      <w:r>
+        <w:t>Nancy Manley, John Wares</w:t>
+      </w:r>
+    </w:p>
+    <w:p>
+      <w:pPr>
+        <w:spacing w:line="240" w:lineRule="auto"/>
+        <w:contextualSpacing/>
+      </w:pPr>
+      <w:r>
+        <w:tab/>
+      </w:r>
+      <w:r>
+        <w:tab/>
+      </w:r>
+      <w:r>
+        <w:tab/>
+      </w:r>
+      <w:r>
+        <w:tab/>
+      </w:r>
+      <w:r>
+        <w:tab/>
+      </w:r>
+      <w:r>
+        <w:tab/>
+        <w:t>Committee:</w:t>
+      </w:r>
+      <w:r>
+        <w:tab/>
+      </w:r>
+      <w:r>
+        <w:tab/>
+      </w:r>
+      <w:r>
+        <w:t>Andrew Park</w:t>
+      </w:r>
+    </w:p>
+    <w:p>
+      <w:pPr>
+        <w:spacing w:line="240" w:lineRule="auto"/>
+        <w:contextualSpacing/>
+      </w:pPr>
+      <w:r>
+        <w:tab/>
+      </w:r>
+      <w:r>
+        <w:tab/>
+      </w:r>
+      <w:r>
+        <w:tab/>
+      </w:r>
+      <w:r>
+        <w:tab/>
+      </w:r>
+      <w:r>
+        <w:tab/>
+      </w:r>
+      <w:r>
+        <w:tab/>
+      </w:r>
+      <w:r>
+        <w:tab/>
+      </w:r>
+      <w:r>
+        <w:tab/>
+      </w:r>
+      <w:r>
+        <w:tab/>
+      </w:r>
+      <w:r>
+        <w:t>Brian Condie</w:t>
+      </w:r>
+    </w:p>
+    <w:p>
+      <w:pPr>
+        <w:spacing w:line="240" w:lineRule="auto"/>
+        <w:contextualSpacing/>
+      </w:pPr>
+      <w:r>
+        <w:tab/>
+      </w:r>
+      <w:r>
+        <w:tab/>
+      </w:r>
+      <w:r>
+        <w:tab/>
+      </w:r>
+      <w:r>
+        <w:tab/>
+      </w:r>
+      <w:r>
+        <w:tab/>
+      </w:r>
+      <w:r>
+        <w:tab/>
+      </w:r>
+      <w:r>
+        <w:tab/>
+      </w:r>
+      <w:r>
+        <w:tab/>
+      </w:r>
+      <w:r>
+        <w:tab/>
+      </w:r>
+    </w:p>
+    <w:p>
+      <w:pPr>
+        <w:spacing w:line="240" w:lineRule="auto"/>
+        <w:contextualSpacing/>
+      </w:pPr>
+      <w:r>
+        <w:tab/>
+      </w:r>
+      <w:r>
+        <w:tab/>
+      </w:r>
+      <w:r>
+        <w:tab/>
+      </w:r>
+      <w:r>
+        <w:tab/>
+      </w:r>
+      <w:r>
+        <w:tab/>
+      </w:r>
+      <w:r>
+        <w:tab/>
+      </w:r>
+      <w:r>
+        <w:tab/>
+      </w:r>
+      <w:r>
+        <w:tab/>
+      </w:r>
+      <w:r>
+        <w:tab/>
+      </w:r>
+    </w:p>
+    <w:p>
+      <w:pPr>
+        <w:spacing w:line="240" w:lineRule="auto"/>
+        <w:contextualSpacing/>
+      </w:pPr>
+    </w:p>
+    <w:p>
+      <w:pPr>
+        <w:spacing w:line="240" w:lineRule="auto"/>
+        <w:contextualSpacing/>
+      </w:pPr>
+    </w:p>
+    <w:p>
+      <w:pPr>
+        <w:spacing w:line="240" w:lineRule="auto"/>
+        <w:contextualSpacing/>
+      </w:pPr>
+    </w:p>
+    <w:p>
+      <w:pPr>
+        <w:spacing w:line="240" w:lineRule="auto"/>
+        <w:contextualSpacing/>
+      </w:pPr>
+    </w:p>
+    <w:p>
+      <w:pPr>
+        <w:spacing w:line="240" w:lineRule="auto"/>
+        <w:contextualSpacing/>
+      </w:pPr>
+    </w:p>
+    <w:p>
+      <w:pPr>
+        <w:spacing w:line="240" w:lineRule="auto"/>
+        <w:contextualSpacing/>
+      </w:pPr>
+    </w:p>
+    <w:p>
+      <w:pPr>
+        <w:spacing w:line="240" w:lineRule="auto"/>
+        <w:contextualSpacing/>
+      </w:pPr>
+    </w:p>
+    <w:p>
+      <w:pPr>
+        <w:spacing w:line="240" w:lineRule="auto"/>
+        <w:contextualSpacing/>
+      </w:pPr>
+    </w:p>
+    <w:p>
+      <w:pPr>
+        <w:spacing w:line="240" w:lineRule="auto"/>
+        <w:contextualSpacing/>
+      </w:pPr>
+    </w:p>
+    <w:p>
+      <w:pPr>
+        <w:spacing w:line="240" w:lineRule="auto"/>
+        <w:contextualSpacing/>
+      </w:pPr>
+    </w:p>
+    <w:p>
+      <w:pPr>
+        <w:spacing w:line="240" w:lineRule="auto"/>
+        <w:contextualSpacing/>
+      </w:pPr>
+    </w:p>
+    <w:p>
+      <w:pPr>
+        <w:spacing w:line="240" w:lineRule="auto"/>
+        <w:contextualSpacing/>
+      </w:pPr>
+    </w:p>
+    <w:p>
+      <w:pPr>
+        <w:spacing w:line="240" w:lineRule="auto"/>
+        <w:contextualSpacing/>
+      </w:pPr>
+      <w:r>
+        <w:t>Electronic Version Approved:</w:t>
+      </w:r>
+    </w:p>
+    <w:p>
+      <w:pPr>
+        <w:spacing w:line="240" w:lineRule="auto"/>
+        <w:contextualSpacing/>
+      </w:pPr>
+    </w:p>
+    <w:p>
+      <w:pPr>
+        <w:spacing w:line="240" w:lineRule="auto"/>
+        <w:contextualSpacing/>
+      </w:pPr>
+      <w:r>
+        <w:t>Julie Coffield</w:t>
+      </w:r>
+    </w:p>
+    <w:p>
+      <w:pPr>
+        <w:spacing w:line="240" w:lineRule="auto"/>
+        <w:contextualSpacing/>
+      </w:pPr>
+      <w:r>
+        <w:t xml:space="preserve">Interim </w:t>
+      </w:r>
+      <w:bookmarkStart w:id="0" w:name="_GoBack"/>
+      <w:bookmarkEnd w:id="0"/>
+      <w:r>
+        <w:t>Dean of the Graduate School</w:t>
+      </w:r>
+    </w:p>
+    <w:p>
+      <w:pPr>
+        <w:spacing w:line="240" w:lineRule="auto"/>
+        <w:contextualSpacing/>
+      </w:pPr>
+      <w:r>
+        <w:t>The University of Georgia</w:t>
+      </w:r>
+    </w:p>
+    <w:p>
+      <w:pPr>
+        <w:spacing w:line="240" w:lineRule="auto"/>
+        <w:contextualSpacing/>
+      </w:pPr>
+      <w:r>
+        <w:t>May 2015</w:t>
+      </w:r>
+    </w:p>
+    <w:p>
+      <w:pPr>
+        <w:contextualSpacing/>
+      </w:pPr>
+    </w:p>
+    <w:p>
+      <w:pPr>
+        <w:contextualSpacing/>
+        <w:sectPr>
+          <w:pgSz w:w="12240" w:h="15840"/>
+          <w:pgMar w:top="1440" w:right="1440" w:bottom="1440" w:left="1440" w:header="720" w:footer="720" w:gutter="0"/>
+          <w:cols w:space="720"/>
+          <w:docGrid w:linePitch="360"/>
+        </w:sectPr>
+      </w:pPr>
+    </w:p>
+    <w:p>
+      <w:pPr>
+        <w:contextualSpacing/>
         <w:jc w:val="center"/>
       </w:pPr>
-      <w:r>
-        <w:t>B</w:t>
-      </w:r>
-      <w:r>
-        <w:t>.</w:t>
-      </w:r>
-      <w:r>
-        <w:t>S</w:t>
-      </w:r>
-      <w:r>
-        <w:t>.</w:t>
-      </w:r>
-      <w:r>
-        <w:t>, Mississippi State University, 2012</w:t>
-      </w:r>
-    </w:p>
-    <w:p>
-      <w:pPr>
-        <w:spacing w:line="480" w:lineRule="auto"/>
+    </w:p>
+    <w:p>
+      <w:pPr>
+        <w:contextualSpacing/>
         <w:jc w:val="center"/>
       </w:pPr>
     </w:p>
     <w:p>
       <w:pPr>
-        <w:spacing w:line="480" w:lineRule="auto"/>
+        <w:contextualSpacing/>
         <w:jc w:val="center"/>
       </w:pPr>
-    </w:p>
-    <w:p>
-      <w:pPr>
-        <w:spacing w:line="480" w:lineRule="auto"/>
+      <w:r>
+        <w:t>DEDICATION</w:t>
+      </w:r>
+    </w:p>
+    <w:p>
+      <w:r>
+        <w:tab/>
+      </w:r>
+      <w:r>
+        <w:t xml:space="preserve">I would like to dedicate this work to my wonderful husband Matthew Browning and my family.  To my husband, thank you for your continuous support and guidance and your endless patience and love.   To my family, thank you for being with me every step of the way during this journey and providing me with unending encouragement.    </w:t>
+      </w:r>
+    </w:p>
+    <w:p>
+      <w:pPr>
+        <w:contextualSpacing/>
+      </w:pPr>
+      <w:r>
+        <w:br w:type="page"/>
+      </w:r>
+    </w:p>
+    <w:p>
+      <w:pPr>
+        <w:contextualSpacing/>
         <w:jc w:val="center"/>
       </w:pPr>
     </w:p>
     <w:p>
       <w:pPr>
-        <w:spacing w:line="480" w:lineRule="auto"/>
+        <w:contextualSpacing/>
         <w:jc w:val="center"/>
       </w:pPr>
     </w:p>
     <w:p>
       <w:pPr>
-        <w:spacing w:line="480" w:lineRule="auto"/>
+        <w:contextualSpacing/>
         <w:jc w:val="center"/>
       </w:pPr>
-    </w:p>
-    <w:p>
-      <w:pPr>
-        <w:spacing w:line="480" w:lineRule="auto"/>
+      <w:r>
+        <w:t>ACKNOWLEDGEMENTS</w:t>
+      </w:r>
+    </w:p>
+    <w:p>
+      <w:r>
+        <w:tab/>
+      </w:r>
+      <w:r>
+        <w:t>I would like to thank my mentors John Wares and Nancy Manley and my committee members Brian Condie and Andrew Park for their help</w:t>
+      </w:r>
+      <w:r>
+        <w:t>, guidance, and endless patience</w:t>
+      </w:r>
+      <w:r>
+        <w:t xml:space="preserve"> during the development and execution of this project.</w:t>
+      </w:r>
+    </w:p>
+    <w:p>
+      <w:r>
+        <w:tab/>
+        <w:t>I would also like to thank my fellow lab members</w:t>
+      </w:r>
+      <w:r>
+        <w:t xml:space="preserve"> and </w:t>
+      </w:r>
+      <w:r>
+        <w:t xml:space="preserve">office staff. </w:t>
+      </w:r>
+      <w:r>
+        <w:t xml:space="preserve"> To Rodney and Trent, I really appreciate your friendship as well as your help with any questions I had.  To Kristina and Julie, thank you for your guidance and your continuous willingness to help me with anything related to my project.  To Jenna, thank you for your wisdom, support, and for serving as a mentor to me during my time as a graduate student; I am very thankful for our friendship.  I would also like to thank Joelle, who I consider to be a friend as well as a co-worker.</w:t>
+      </w:r>
+      <w:r>
+        <w:t xml:space="preserve"> </w:t>
+      </w:r>
+    </w:p>
+    <w:p>
+      <w:pPr>
+        <w:contextualSpacing/>
+      </w:pPr>
+    </w:p>
+    <w:p>
+      <w:pPr>
+        <w:contextualSpacing/>
+      </w:pPr>
+    </w:p>
+    <w:p>
+      <w:pPr>
+        <w:contextualSpacing/>
+      </w:pPr>
+    </w:p>
+    <w:p>
+      <w:pPr>
+        <w:contextualSpacing/>
+      </w:pPr>
+    </w:p>
+    <w:p>
+      <w:pPr>
+        <w:contextualSpacing/>
+      </w:pPr>
+    </w:p>
+    <w:p>
+      <w:pPr>
+        <w:contextualSpacing/>
+      </w:pPr>
+    </w:p>
+    <w:p>
+      <w:pPr>
+        <w:contextualSpacing/>
+      </w:pPr>
+    </w:p>
+    <w:p>
+      <w:pPr>
+        <w:contextualSpacing/>
+      </w:pPr>
+    </w:p>
+    <w:p>
+      <w:pPr>
+        <w:contextualSpacing/>
+      </w:pPr>
+    </w:p>
+    <w:p>
+      <w:pPr>
+        <w:contextualSpacing/>
+      </w:pPr>
+    </w:p>
+    <w:p>
+      <w:pPr>
+        <w:contextualSpacing/>
         <w:jc w:val="center"/>
       </w:pPr>
     </w:p>
     <w:p>
       <w:pPr>
-        <w:spacing w:line="480" w:lineRule="auto"/>
+        <w:contextualSpacing/>
         <w:jc w:val="center"/>
       </w:pPr>
-    </w:p>
-    <w:p>
-      <w:pPr>
-        <w:spacing w:line="480" w:lineRule="auto"/>
-        <w:jc w:val="center"/>
-      </w:pPr>
-      <w:r>
-        <w:t xml:space="preserve">A </w:t>
-      </w:r>
-      <w:r>
-        <w:t>Thesis</w:t>
-      </w:r>
-      <w:r>
-        <w:t xml:space="preserve"> </w:t>
-      </w:r>
-      <w:r>
-        <w:t xml:space="preserve">Submitted to the Graduate Faculty of The </w:t>
-      </w:r>
-      <w:smartTag w:uri="urn:schemas-microsoft-com:office:smarttags" w:element="place">
-        <w:smartTag w:uri="urn:schemas-microsoft-com:office:smarttags" w:element="PlaceType">
-          <w:r>
-            <w:t>University</w:t>
-          </w:r>
-        </w:smartTag>
-        <w:r>
-          <w:t xml:space="preserve"> of </w:t>
-        </w:r>
-        <w:smartTag w:uri="urn:schemas-microsoft-com:office:smarttags" w:element="PlaceName">
-          <w:r>
-            <w:t>Georgia</w:t>
-          </w:r>
-        </w:smartTag>
-      </w:smartTag>
-      <w:r>
-        <w:t xml:space="preserve"> in Partial Fulfillment of the Requirements for the Degree</w:t>
-      </w:r>
-    </w:p>
-    <w:p>
-      <w:pPr>
-        <w:spacing w:line="480" w:lineRule="auto"/>
-        <w:jc w:val="center"/>
-      </w:pPr>
-    </w:p>
-    <w:p>
-      <w:pPr>
-        <w:spacing w:line="480" w:lineRule="auto"/>
-        <w:jc w:val="center"/>
-      </w:pPr>
-      <w:r>
-        <w:t xml:space="preserve">MASTER </w:t>
-      </w:r>
-      <w:r>
-        <w:t xml:space="preserve">OF </w:t>
-      </w:r>
-      <w:r>
-        <w:t>SCIENCE</w:t>
-      </w:r>
-    </w:p>
-    <w:p>
-      <w:pPr>
-        <w:spacing w:line="480" w:lineRule="auto"/>
-        <w:jc w:val="center"/>
-      </w:pPr>
-    </w:p>
-    <w:p>
-      <w:pPr>
-        <w:spacing w:line="480" w:lineRule="auto"/>
-        <w:jc w:val="center"/>
-      </w:pPr>
-      <w:smartTag w:uri="urn:schemas-microsoft-com:office:smarttags" w:element="place">
-        <w:smartTag w:uri="urn:schemas-microsoft-com:office:smarttags" w:element="City">
-          <w:r>
-            <w:t>ATHENS</w:t>
-          </w:r>
-        </w:smartTag>
-        <w:r>
-          <w:t xml:space="preserve">, </w:t>
-        </w:r>
-        <w:smartTag w:uri="urn:schemas-microsoft-com:office:smarttags" w:element="country-region">
-          <w:r>
-            <w:t>GEORGIA</w:t>
-          </w:r>
-        </w:smartTag>
-      </w:smartTag>
-    </w:p>
-    <w:p>
-      <w:pPr>
-        <w:spacing w:line="480" w:lineRule="auto"/>
-        <w:jc w:val="center"/>
-      </w:pPr>
-      <w:r>
-        <w:t>2015</w:t>
-      </w:r>
-    </w:p>
-    <w:p>
-      <w:pPr>
-        <w:spacing w:line="480" w:lineRule="auto"/>
-        <w:jc w:val="center"/>
-      </w:pPr>
-      <w:r>
-        <w:br w:type="page"/>
-      </w:r>
-    </w:p>
-    <w:p>
-      <w:pPr>
-        <w:spacing w:line="480" w:lineRule="auto"/>
-        <w:jc w:val="center"/>
-      </w:pPr>
-    </w:p>
-    <w:p>
-      <w:pPr>
-        <w:spacing w:line="480" w:lineRule="auto"/>
-        <w:jc w:val="center"/>
-      </w:pPr>
-    </w:p>
-    <w:p>
-      <w:pPr>
-        <w:spacing w:line="480" w:lineRule="auto"/>
-        <w:jc w:val="center"/>
-      </w:pPr>
-    </w:p>
-    <w:p>
-      <w:pPr>
-        <w:spacing w:line="480" w:lineRule="auto"/>
-        <w:jc w:val="center"/>
-      </w:pPr>
-    </w:p>
-    <w:p>
-      <w:pPr>
-        <w:spacing w:line="480" w:lineRule="auto"/>
-        <w:jc w:val="center"/>
-      </w:pPr>
-    </w:p>
-    <w:p>
-      <w:pPr>
-        <w:spacing w:line="480" w:lineRule="auto"/>
-        <w:jc w:val="center"/>
-      </w:pPr>
-    </w:p>
-    <w:p>
-      <w:pPr>
-        <w:spacing w:line="480" w:lineRule="auto"/>
-        <w:jc w:val="center"/>
-      </w:pPr>
-    </w:p>
-    <w:p>
-      <w:pPr>
-        <w:spacing w:line="480" w:lineRule="auto"/>
-        <w:jc w:val="center"/>
-      </w:pPr>
-    </w:p>
-    <w:p>
-      <w:pPr>
-        <w:spacing w:line="480" w:lineRule="auto"/>
-        <w:jc w:val="center"/>
-      </w:pPr>
-    </w:p>
-    <w:p>
-      <w:pPr>
-        <w:spacing w:line="480" w:lineRule="auto"/>
-        <w:jc w:val="center"/>
-      </w:pPr>
-    </w:p>
-    <w:p>
-      <w:pPr>
-        <w:spacing w:line="480" w:lineRule="auto"/>
-        <w:jc w:val="center"/>
-      </w:pPr>
-    </w:p>
-    <w:p>
-      <w:pPr>
-        <w:spacing w:line="480" w:lineRule="auto"/>
-        <w:jc w:val="center"/>
-      </w:pPr>
-    </w:p>
-    <w:p>
-      <w:pPr>
-        <w:spacing w:line="480" w:lineRule="auto"/>
-        <w:jc w:val="center"/>
-      </w:pPr>
-    </w:p>
-    <w:p>
-      <w:pPr>
-        <w:spacing w:line="480" w:lineRule="auto"/>
-        <w:jc w:val="center"/>
-      </w:pPr>
-    </w:p>
-    <w:p>
-      <w:pPr>
-        <w:spacing w:line="480" w:lineRule="auto"/>
-        <w:jc w:val="center"/>
-      </w:pPr>
-    </w:p>
-    <w:p>
-      <w:pPr>
-        <w:spacing w:line="480" w:lineRule="auto"/>
-        <w:jc w:val="center"/>
-      </w:pPr>
-    </w:p>
-    <w:p>
-      <w:pPr>
-        <w:spacing w:line="480" w:lineRule="auto"/>
-        <w:jc w:val="center"/>
-      </w:pPr>
-    </w:p>
-    <w:p>
-      <w:pPr>
-        <w:spacing w:line="480" w:lineRule="auto"/>
-        <w:jc w:val="center"/>
-      </w:pPr>
-    </w:p>
-    <w:p>
-      <w:pPr>
-        <w:spacing w:line="480" w:lineRule="auto"/>
-        <w:jc w:val="center"/>
-      </w:pPr>
-      <w:r>
-        <w:t xml:space="preserve">© </w:t>
-      </w:r>
-      <w:r>
-        <w:t>2015</w:t>
-      </w:r>
-    </w:p>
-    <w:p>
-      <w:pPr>
-        <w:spacing w:line="480" w:lineRule="auto"/>
-        <w:jc w:val="center"/>
-      </w:pPr>
-      <w:r>
-        <w:t>Mary Browning</w:t>
-      </w:r>
-    </w:p>
-    <w:p>
-      <w:pPr>
-        <w:spacing w:line="480" w:lineRule="auto"/>
-        <w:jc w:val="center"/>
-      </w:pPr>
-      <w:r>
-        <w:t>All Rights Reserved</w:t>
-      </w:r>
-    </w:p>
-    <w:p>
-      <w:pPr>
-        <w:spacing w:line="480" w:lineRule="auto"/>
-        <w:jc w:val="center"/>
-      </w:pPr>
-      <w:r>
-        <w:br w:type="page"/>
-      </w:r>
-    </w:p>
-    <w:p>
-      <w:pPr>
-        <w:spacing w:line="480" w:lineRule="auto"/>
-        <w:jc w:val="center"/>
-      </w:pPr>
-    </w:p>
-    <w:p>
-      <w:pPr>
-        <w:spacing w:line="480" w:lineRule="auto"/>
-        <w:jc w:val="center"/>
-      </w:pPr>
-    </w:p>
-    <w:p>
-      <w:pPr>
-        <w:spacing w:line="480" w:lineRule="auto"/>
-        <w:jc w:val="center"/>
-      </w:pPr>
-      <w:r>
-        <w:t>CELLULAR ECOLOGY OF THE MOUSE THYMUS</w:t>
-      </w:r>
-    </w:p>
-    <w:p>
-      <w:pPr>
-        <w:spacing w:line="480" w:lineRule="auto"/>
-        <w:jc w:val="center"/>
-      </w:pPr>
-    </w:p>
-    <w:p>
-      <w:pPr>
-        <w:spacing w:line="480" w:lineRule="auto"/>
-        <w:jc w:val="center"/>
-      </w:pPr>
-      <w:r>
-        <w:t>by</w:t>
-      </w:r>
-    </w:p>
-    <w:p>
-      <w:pPr>
-        <w:spacing w:line="480" w:lineRule="auto"/>
-        <w:jc w:val="center"/>
-      </w:pPr>
-    </w:p>
-    <w:p>
-      <w:pPr>
-        <w:spacing w:line="480" w:lineRule="auto"/>
-        <w:jc w:val="center"/>
-      </w:pPr>
-      <w:r>
-        <w:t>MARY BROWNING</w:t>
-      </w:r>
-    </w:p>
-    <w:p>
-      <w:pPr>
-        <w:spacing w:line="480" w:lineRule="auto"/>
-        <w:jc w:val="center"/>
-      </w:pPr>
-    </w:p>
-    <w:p>
-      <w:pPr>
-        <w:spacing w:line="480" w:lineRule="auto"/>
-        <w:jc w:val="center"/>
-      </w:pPr>
-    </w:p>
-    <w:p>
-      <w:pPr>
-        <w:spacing w:line="480" w:lineRule="auto"/>
-        <w:jc w:val="center"/>
-      </w:pPr>
-    </w:p>
-    <w:p>
-      <w:pPr>
-        <w:spacing w:line="480" w:lineRule="auto"/>
-        <w:jc w:val="center"/>
-      </w:pPr>
-    </w:p>
-    <w:p>
-      <w:pPr>
-        <w:spacing w:line="480" w:lineRule="auto"/>
-      </w:pPr>
-      <w:r>
-        <w:tab/>
-      </w:r>
-      <w:r>
-        <w:tab/>
-      </w:r>
-      <w:r>
-        <w:tab/>
-      </w:r>
-      <w:r>
-        <w:tab/>
-      </w:r>
-      <w:r>
-        <w:tab/>
-        <w:t xml:space="preserve">     </w:t>
-      </w:r>
-      <w:r>
-        <w:t xml:space="preserve">Major Professor: </w:t>
-      </w:r>
-      <w:r>
-        <w:tab/>
-      </w:r>
-      <w:r>
-        <w:t>Nancy Manley, John Wares</w:t>
-      </w:r>
-    </w:p>
-    <w:p>
-      <w:pPr>
-        <w:spacing w:line="480" w:lineRule="auto"/>
-      </w:pPr>
-      <w:r>
-        <w:tab/>
-      </w:r>
-      <w:r>
-        <w:tab/>
-      </w:r>
-      <w:r>
-        <w:tab/>
-      </w:r>
-      <w:r>
-        <w:tab/>
-      </w:r>
-      <w:r>
-        <w:tab/>
-        <w:t xml:space="preserve">     </w:t>
-      </w:r>
-      <w:r>
-        <w:t>Committee:</w:t>
-      </w:r>
-      <w:r>
-        <w:tab/>
-      </w:r>
-      <w:r>
-        <w:tab/>
-      </w:r>
-      <w:r>
-        <w:t>Andrew Park</w:t>
-      </w:r>
-    </w:p>
-    <w:p>
-      <w:pPr>
-        <w:spacing w:line="480" w:lineRule="auto"/>
-      </w:pPr>
-      <w:r>
-        <w:tab/>
-      </w:r>
-      <w:r>
-        <w:tab/>
-      </w:r>
-      <w:r>
-        <w:tab/>
-      </w:r>
-      <w:r>
-        <w:tab/>
-      </w:r>
-      <w:r>
-        <w:tab/>
-      </w:r>
-      <w:r>
-        <w:tab/>
-      </w:r>
-      <w:r>
-        <w:tab/>
-      </w:r>
-      <w:r>
-        <w:tab/>
-      </w:r>
-      <w:r>
-        <w:t>Brian Condie</w:t>
-      </w:r>
-    </w:p>
-    <w:p>
-      <w:pPr>
-        <w:spacing w:line="480" w:lineRule="auto"/>
-      </w:pPr>
-      <w:r>
-        <w:tab/>
-      </w:r>
-      <w:r>
-        <w:tab/>
-      </w:r>
-      <w:r>
-        <w:tab/>
-      </w:r>
-      <w:r>
-        <w:tab/>
-      </w:r>
-      <w:r>
-        <w:tab/>
-      </w:r>
-      <w:r>
-        <w:tab/>
-      </w:r>
-      <w:r>
-        <w:tab/>
-      </w:r>
-      <w:r>
-        <w:tab/>
-      </w:r>
-    </w:p>
-    <w:p>
-      <w:pPr>
-        <w:spacing w:line="480" w:lineRule="auto"/>
-      </w:pPr>
-      <w:r>
-        <w:tab/>
-      </w:r>
-      <w:r>
-        <w:tab/>
-      </w:r>
-      <w:r>
-        <w:tab/>
-      </w:r>
-      <w:r>
-        <w:tab/>
-      </w:r>
-      <w:r>
-        <w:tab/>
-      </w:r>
-      <w:r>
-        <w:tab/>
-      </w:r>
-      <w:r>
-        <w:tab/>
-      </w:r>
-      <w:r>
-        <w:tab/>
-      </w:r>
-    </w:p>
-    <w:p>
-      <w:pPr>
-        <w:spacing w:line="480" w:lineRule="auto"/>
-      </w:pPr>
-    </w:p>
-    <w:p/>
-    <w:p/>
-    <w:p/>
-    <w:p/>
-    <w:p/>
-    <w:p/>
-    <w:p>
-      <w:r>
-        <w:t>Electronic Version Approved:</w:t>
-      </w:r>
-    </w:p>
-    <w:p/>
-    <w:p>
-      <w:r>
-        <w:t>Maureen Grasso</w:t>
-      </w:r>
-    </w:p>
-    <w:p>
-      <w:r>
-        <w:t xml:space="preserve">Dean of the </w:t>
-      </w:r>
-      <w:smartTag w:uri="urn:schemas-microsoft-com:office:smarttags" w:element="place">
-        <w:smartTag w:uri="urn:schemas-microsoft-com:office:smarttags" w:element="PlaceName">
-          <w:r>
-            <w:t>Graduate</w:t>
-          </w:r>
-        </w:smartTag>
-        <w:r>
-          <w:t xml:space="preserve"> </w:t>
-        </w:r>
-        <w:smartTag w:uri="urn:schemas-microsoft-com:office:smarttags" w:element="PlaceType">
-          <w:r>
-            <w:t>School</w:t>
-          </w:r>
-        </w:smartTag>
-      </w:smartTag>
-    </w:p>
-    <w:p>
-      <w:r>
-        <w:t xml:space="preserve">The </w:t>
-      </w:r>
-      <w:smartTag w:uri="urn:schemas-microsoft-com:office:smarttags" w:element="place">
-        <w:smartTag w:uri="urn:schemas-microsoft-com:office:smarttags" w:element="PlaceType">
-          <w:r>
-            <w:t>University</w:t>
-          </w:r>
-        </w:smartTag>
-        <w:r>
-          <w:t xml:space="preserve"> of </w:t>
-        </w:r>
-        <w:smartTag w:uri="urn:schemas-microsoft-com:office:smarttags" w:element="PlaceName">
-          <w:r>
-            <w:t>Georgia</w:t>
-          </w:r>
-        </w:smartTag>
-      </w:smartTag>
-    </w:p>
-    <w:p>
-      <w:r>
-        <w:t>May 2015</w:t>
-      </w:r>
-    </w:p>
-    <w:p>
-      <w:pPr>
-        <w:spacing w:line="480" w:lineRule="auto"/>
-      </w:pPr>
-    </w:p>
-    <w:p>
-      <w:pPr>
-        <w:spacing w:line="480" w:lineRule="auto"/>
-        <w:jc w:val="center"/>
-      </w:pPr>
-    </w:p>
-    <w:p>
-      <w:pPr>
-        <w:spacing w:line="480" w:lineRule="auto"/>
-        <w:jc w:val="center"/>
-      </w:pPr>
-      <w:r>
-        <w:t>DEDICATION</w:t>
-      </w:r>
-    </w:p>
-    <w:p>
-      <w:pPr>
-        <w:spacing w:line="480" w:lineRule="auto"/>
-      </w:pPr>
-      <w:r>
-        <w:tab/>
-      </w:r>
-      <w:r>
-        <w:t>I would like to dedicate this work to my wonderful husban</w:t>
-      </w:r>
-      <w:r>
-        <w:t>d Matthew Browning</w:t>
-      </w:r>
-      <w:r>
-        <w:t xml:space="preserve"> and my family</w:t>
-      </w:r>
-      <w:r>
-        <w:t xml:space="preserve">.  To my husband, thank you for your </w:t>
-      </w:r>
-      <w:r>
-        <w:t xml:space="preserve">continuous </w:t>
-      </w:r>
-      <w:r>
-        <w:t>support</w:t>
-      </w:r>
-      <w:r>
-        <w:t xml:space="preserve"> and guidance and your </w:t>
-      </w:r>
-      <w:r>
-        <w:t>endless patience</w:t>
-      </w:r>
-      <w:r>
-        <w:t xml:space="preserve"> and love</w:t>
-      </w:r>
-      <w:r>
-        <w:t xml:space="preserve">.  </w:t>
-      </w:r>
-      <w:r>
-        <w:t xml:space="preserve"> To my fam</w:t>
-      </w:r>
-      <w:r>
-        <w:t>ily, thank you for being with me every step of the way during this journey and providing me with unending encouragement</w:t>
-      </w:r>
-      <w:r>
-        <w:t>.</w:t>
-      </w:r>
-      <w:r>
-        <w:t xml:space="preserve">  </w:t>
-      </w:r>
-      <w:r>
-        <w:t xml:space="preserve">  </w:t>
-      </w:r>
-    </w:p>
-    <w:p>
-      <w:pPr>
-        <w:spacing w:line="480" w:lineRule="auto"/>
-        <w:jc w:val="center"/>
-      </w:pPr>
-      <w:r>
-        <w:br w:type="page"/>
-      </w:r>
-    </w:p>
-    <w:p>
-      <w:pPr>
-        <w:spacing w:line="480" w:lineRule="auto"/>
-        <w:jc w:val="center"/>
-      </w:pPr>
-    </w:p>
-    <w:p>
-      <w:pPr>
-        <w:spacing w:line="480" w:lineRule="auto"/>
-        <w:jc w:val="center"/>
-      </w:pPr>
-    </w:p>
-    <w:p>
-      <w:pPr>
-        <w:spacing w:line="480" w:lineRule="auto"/>
-        <w:jc w:val="center"/>
-      </w:pPr>
-      <w:r>
-        <w:t>ACKNOWLEDGEMENTS</w:t>
-      </w:r>
-    </w:p>
-    <w:p>
-      <w:pPr>
-        <w:spacing w:line="480" w:lineRule="auto"/>
-      </w:pPr>
-      <w:r>
-        <w:tab/>
-      </w:r>
-      <w:r>
-        <w:t xml:space="preserve">I would like to thank my mentors John Wares and Nancy Manley </w:t>
-      </w:r>
-      <w:r>
-        <w:t xml:space="preserve">and </w:t>
-      </w:r>
-      <w:r>
-        <w:t xml:space="preserve">my committee members </w:t>
-      </w:r>
-      <w:r>
-        <w:t xml:space="preserve">Brian Condie and Andrew Park for </w:t>
-      </w:r>
-      <w:r>
-        <w:t>their help</w:t>
-      </w:r>
-      <w:r>
-        <w:t>, guidance, and endless patience</w:t>
-      </w:r>
-      <w:r>
-        <w:t xml:space="preserve"> during the development and execution of this project</w:t>
-      </w:r>
-      <w:r>
-        <w:t>.</w:t>
-      </w:r>
-    </w:p>
-    <w:p>
-      <w:pPr>
-        <w:spacing w:line="480" w:lineRule="auto"/>
-      </w:pPr>
-      <w:r>
-        <w:tab/>
-        <w:t>I would also like</w:t>
-      </w:r>
-      <w:r>
-        <w:t xml:space="preserve"> to thank my fellow lab members</w:t>
-      </w:r>
-      <w:r>
-        <w:t xml:space="preserve"> and </w:t>
-      </w:r>
-      <w:r>
-        <w:t xml:space="preserve">office staff. </w:t>
-      </w:r>
-      <w:r>
-        <w:t xml:space="preserve"> To Rodney and Trent, I really appreciate your friendship as well as your help with any questions I had.  To Kristina and Julie, thank you for your guidance and your continuous willingness to help me with anything related to my project.  To Jenna, thank you for your wisdom, support, and for serving as a mentor to me during my time as a graduate student; I am very thankful for our friendship.  I would also like to thank Joelle, who I consider to be a friend as well as a co-worker.</w:t>
-      </w:r>
-      <w:r>
-        <w:t xml:space="preserve"> </w:t>
+      <w:r>
+        <w:t>TABLE OF CONTENTS</w:t>
+      </w:r>
+    </w:p>
+    <w:p>
+      <w:pPr>
+        <w:contextualSpacing/>
+        <w:jc w:val="right"/>
+      </w:pPr>
+      <w:r>
+        <w:t>Page</w:t>
       </w:r>
     </w:p>
     <w:p>
@@ -1015,11 +1065,13 @@
           <w:tab w:val="left" w:pos="1440"/>
           <w:tab w:val="right" w:leader="dot" w:pos="8640"/>
         </w:tabs>
-        <w:spacing w:line="480" w:lineRule="auto"/>
-        <w:jc w:val="center"/>
-      </w:pPr>
-      <w:r>
-        <w:br w:type="page"/>
+      </w:pPr>
+      <w:r>
+        <w:t>ACKNOWLEDGEMENTS</w:t>
+      </w:r>
+      <w:r>
+        <w:tab/>
+        <w:t>v</w:t>
       </w:r>
     </w:p>
     <w:p>
@@ -1030,9 +1082,16 @@
           <w:tab w:val="left" w:pos="1440"/>
           <w:tab w:val="right" w:leader="dot" w:pos="8640"/>
         </w:tabs>
-        <w:spacing w:line="480" w:lineRule="auto"/>
-        <w:jc w:val="center"/>
-      </w:pPr>
+      </w:pPr>
+      <w:r>
+        <w:t>LIST OF TABLES</w:t>
+      </w:r>
+      <w:r>
+        <w:tab/>
+      </w:r>
+      <w:r>
+        <w:t>vii</w:t>
+      </w:r>
     </w:p>
     <w:p>
       <w:pPr>
@@ -1042,9 +1101,16 @@
           <w:tab w:val="left" w:pos="1440"/>
           <w:tab w:val="right" w:leader="dot" w:pos="8640"/>
         </w:tabs>
-        <w:spacing w:line="480" w:lineRule="auto"/>
-        <w:jc w:val="center"/>
-      </w:pPr>
+      </w:pPr>
+      <w:r>
+        <w:t>LIST OF FIGURES</w:t>
+      </w:r>
+      <w:r>
+        <w:tab/>
+      </w:r>
+      <w:r>
+        <w:t>viii</w:t>
+      </w:r>
     </w:p>
     <w:p>
       <w:pPr>
@@ -1054,11 +1120,9 @@
           <w:tab w:val="left" w:pos="1440"/>
           <w:tab w:val="right" w:leader="dot" w:pos="8640"/>
         </w:tabs>
-        <w:spacing w:line="480" w:lineRule="auto"/>
-        <w:jc w:val="center"/>
-      </w:pPr>
-      <w:r>
-        <w:t>TABLE OF CONTENTS</w:t>
+      </w:pPr>
+      <w:r>
+        <w:t>CHAPTER</w:t>
       </w:r>
     </w:p>
     <w:p>
@@ -1069,11 +1133,23 @@
           <w:tab w:val="left" w:pos="1440"/>
           <w:tab w:val="right" w:leader="dot" w:pos="8640"/>
         </w:tabs>
-        <w:spacing w:line="480" w:lineRule="auto"/>
-        <w:jc w:val="right"/>
-      </w:pPr>
-      <w:r>
-        <w:t>Page</w:t>
+        <w:ind w:left="1080" w:hanging="1080"/>
+      </w:pPr>
+      <w:r>
+        <w:tab/>
+        <w:t>1</w:t>
+      </w:r>
+      <w:r>
+        <w:tab/>
+      </w:r>
+      <w:r>
+        <w:t>Quantitative Analysis of Cellular Organization</w:t>
+      </w:r>
+      <w:r>
+        <w:tab/>
+      </w:r>
+      <w:r>
+        <w:t>1</w:t>
       </w:r>
     </w:p>
     <w:p>
@@ -1084,16 +1160,25 @@
           <w:tab w:val="left" w:pos="1440"/>
           <w:tab w:val="right" w:leader="dot" w:pos="8640"/>
         </w:tabs>
-        <w:spacing w:line="480" w:lineRule="auto"/>
-      </w:pPr>
-      <w:r>
-        <w:t>ACKNOWLEDGEMENTS</w:t>
-      </w:r>
-      <w:r>
-        <w:tab/>
-      </w:r>
-      <w:r>
-        <w:t>v</w:t>
+        <w:ind w:left="1440" w:hanging="1440"/>
+      </w:pPr>
+      <w:r>
+        <w:tab/>
+      </w:r>
+      <w:r>
+        <w:tab/>
+      </w:r>
+      <w:r>
+        <w:tab/>
+      </w:r>
+      <w:r>
+        <w:t>Introduction</w:t>
+      </w:r>
+      <w:r>
+        <w:tab/>
+      </w:r>
+      <w:r>
+        <w:t>1</w:t>
       </w:r>
     </w:p>
     <w:p>
@@ -1104,16 +1189,25 @@
           <w:tab w:val="left" w:pos="1440"/>
           <w:tab w:val="right" w:leader="dot" w:pos="8640"/>
         </w:tabs>
-        <w:spacing w:line="480" w:lineRule="auto"/>
-      </w:pPr>
-      <w:r>
-        <w:t>LIST OF TABLES</w:t>
-      </w:r>
-      <w:r>
-        <w:tab/>
-      </w:r>
-      <w:r>
-        <w:t>viii</w:t>
+        <w:ind w:left="1440" w:hanging="1440"/>
+      </w:pPr>
+      <w:r>
+        <w:tab/>
+      </w:r>
+      <w:r>
+        <w:tab/>
+      </w:r>
+      <w:r>
+        <w:tab/>
+      </w:r>
+      <w:r>
+        <w:t>Materials and Methods</w:t>
+      </w:r>
+      <w:r>
+        <w:tab/>
+      </w:r>
+      <w:r>
+        <w:t>6</w:t>
       </w:r>
     </w:p>
     <w:p>
@@ -1124,16 +1218,21 @@
           <w:tab w:val="left" w:pos="1440"/>
           <w:tab w:val="right" w:leader="dot" w:pos="8640"/>
         </w:tabs>
-        <w:spacing w:line="480" w:lineRule="auto"/>
-      </w:pPr>
-      <w:r>
-        <w:t>LIST OF FIGURES</w:t>
-      </w:r>
-      <w:r>
-        <w:tab/>
-      </w:r>
-      <w:r>
-        <w:t>ix</w:t>
+        <w:ind w:left="1440" w:hanging="1440"/>
+      </w:pPr>
+      <w:r>
+        <w:tab/>
+      </w:r>
+      <w:r>
+        <w:tab/>
+      </w:r>
+      <w:r>
+        <w:tab/>
+        <w:t>Results</w:t>
+      </w:r>
+      <w:r>
+        <w:tab/>
+        <w:t>13</w:t>
       </w:r>
     </w:p>
     <w:p>
@@ -1144,10 +1243,23 @@
           <w:tab w:val="left" w:pos="1440"/>
           <w:tab w:val="right" w:leader="dot" w:pos="8640"/>
         </w:tabs>
-        <w:spacing w:line="480" w:lineRule="auto"/>
-      </w:pPr>
-      <w:r>
-        <w:t>CHAPTER</w:t>
+        <w:ind w:left="1440" w:hanging="1440"/>
+      </w:pPr>
+      <w:r>
+        <w:tab/>
+      </w:r>
+      <w:r>
+        <w:tab/>
+      </w:r>
+      <w:r>
+        <w:tab/>
+        <w:t>Discussion and Conclusion</w:t>
+      </w:r>
+      <w:r>
+        <w:tab/>
+      </w:r>
+      <w:r>
+        <w:t>16</w:t>
       </w:r>
     </w:p>
     <w:p>
@@ -1158,26 +1270,23 @@
           <w:tab w:val="left" w:pos="1440"/>
           <w:tab w:val="right" w:leader="dot" w:pos="8640"/>
         </w:tabs>
-        <w:spacing w:line="480" w:lineRule="auto"/>
-        <w:ind w:left="1080" w:hanging="1080"/>
-      </w:pPr>
-      <w:r>
-        <w:tab/>
-      </w:r>
-      <w:r>
-        <w:t>1</w:t>
-      </w:r>
-      <w:r>
-        <w:tab/>
-      </w:r>
-      <w:r>
-        <w:t>The Ecology of the Mouse Thymus</w:t>
-      </w:r>
-      <w:r>
-        <w:tab/>
-      </w:r>
-      <w:r>
-        <w:t>#</w:t>
+        <w:ind w:left="1440" w:hanging="1440"/>
+      </w:pPr>
+      <w:r>
+        <w:tab/>
+      </w:r>
+      <w:r>
+        <w:tab/>
+      </w:r>
+      <w:r>
+        <w:tab/>
+        <w:t>Future Directions</w:t>
+      </w:r>
+      <w:r>
+        <w:tab/>
+      </w:r>
+      <w:r>
+        <w:t>20</w:t>
       </w:r>
     </w:p>
     <w:p>
@@ -1188,26 +1297,16 @@
           <w:tab w:val="left" w:pos="1440"/>
           <w:tab w:val="right" w:leader="dot" w:pos="8640"/>
         </w:tabs>
-        <w:spacing w:line="480" w:lineRule="auto"/>
-        <w:ind w:left="1440" w:hanging="1440"/>
-      </w:pPr>
-      <w:r>
-        <w:tab/>
-      </w:r>
-      <w:r>
-        <w:tab/>
-      </w:r>
-      <w:r>
-        <w:tab/>
-      </w:r>
-      <w:r>
-        <w:t>Introduction</w:t>
-      </w:r>
-      <w:r>
-        <w:tab/>
-      </w:r>
-      <w:r>
-        <w:t>#</w:t>
+        <w:ind w:left="1080" w:hanging="1080"/>
+      </w:pPr>
+      <w:r>
+        <w:t>REFERENCES</w:t>
+      </w:r>
+      <w:r>
+        <w:tab/>
+      </w:r>
+      <w:r>
+        <w:t>28</w:t>
       </w:r>
     </w:p>
     <w:p>
@@ -1218,26 +1317,9 @@
           <w:tab w:val="left" w:pos="1440"/>
           <w:tab w:val="right" w:leader="dot" w:pos="8640"/>
         </w:tabs>
-        <w:spacing w:line="480" w:lineRule="auto"/>
-        <w:ind w:left="1440" w:hanging="1440"/>
-      </w:pPr>
-      <w:r>
-        <w:tab/>
-      </w:r>
-      <w:r>
-        <w:tab/>
-      </w:r>
-      <w:r>
-        <w:tab/>
-      </w:r>
-      <w:r>
-        <w:t>Materials and Methods</w:t>
-      </w:r>
-      <w:r>
-        <w:tab/>
-      </w:r>
-      <w:r>
-        <w:t>#</w:t>
+      </w:pPr>
+      <w:r>
+        <w:t>APPENDICES</w:t>
       </w:r>
     </w:p>
     <w:p>
@@ -1248,22 +1330,23 @@
           <w:tab w:val="left" w:pos="1440"/>
           <w:tab w:val="right" w:leader="dot" w:pos="8640"/>
         </w:tabs>
-        <w:spacing w:line="480" w:lineRule="auto"/>
-        <w:ind w:left="1440" w:hanging="1440"/>
-      </w:pPr>
-      <w:r>
-        <w:tab/>
-      </w:r>
-      <w:r>
-        <w:tab/>
-      </w:r>
-      <w:r>
-        <w:tab/>
-        <w:t>Results</w:t>
-      </w:r>
-      <w:r>
-        <w:tab/>
-        <w:t>#</w:t>
+        <w:ind w:left="1080" w:hanging="1080"/>
+      </w:pPr>
+      <w:r>
+        <w:tab/>
+        <w:t>A</w:t>
+      </w:r>
+      <w:r>
+        <w:tab/>
+      </w:r>
+      <w:r>
+        <w:t>Supplementary Information</w:t>
+      </w:r>
+      <w:r>
+        <w:tab/>
+      </w:r>
+      <w:r>
+        <w:t>30</w:t>
       </w:r>
     </w:p>
     <w:p>
@@ -1274,22 +1357,10 @@
           <w:tab w:val="left" w:pos="1440"/>
           <w:tab w:val="right" w:leader="dot" w:pos="8640"/>
         </w:tabs>
-        <w:spacing w:line="480" w:lineRule="auto"/>
         <w:ind w:left="1440" w:hanging="1440"/>
       </w:pPr>
       <w:r>
         <w:tab/>
-      </w:r>
-      <w:r>
-        <w:tab/>
-      </w:r>
-      <w:r>
-        <w:tab/>
-        <w:t>Discussion and Conclusion</w:t>
-      </w:r>
-      <w:r>
-        <w:tab/>
-        <w:t>#</w:t>
       </w:r>
     </w:p>
     <w:p>
@@ -1298,24 +1369,15 @@
           <w:tab w:val="left" w:pos="720"/>
           <w:tab w:val="left" w:pos="1080"/>
           <w:tab w:val="left" w:pos="1440"/>
-          <w:tab w:val="right" w:leader="dot" w:pos="8640"/>
+          <w:tab w:val="right" w:leader="dot" w:pos="9360"/>
         </w:tabs>
-        <w:spacing w:line="480" w:lineRule="auto"/>
-        <w:ind w:left="1440" w:hanging="1440"/>
-      </w:pPr>
-      <w:r>
-        <w:tab/>
-      </w:r>
-      <w:r>
-        <w:tab/>
-      </w:r>
-      <w:r>
-        <w:tab/>
-        <w:t>Future Directions</w:t>
-      </w:r>
-      <w:r>
-        <w:tab/>
-        <w:t>#</w:t>
+        <w:ind w:left="1080" w:hanging="1080"/>
+        <w:contextualSpacing/>
+      </w:pPr>
+    </w:p>
+    <w:p>
+      <w:r>
+        <w:br w:type="page"/>
       </w:r>
     </w:p>
     <w:p>
@@ -1324,20 +1386,10 @@
           <w:tab w:val="left" w:pos="720"/>
           <w:tab w:val="left" w:pos="1080"/>
           <w:tab w:val="left" w:pos="1440"/>
-          <w:tab w:val="right" w:leader="dot" w:pos="8640"/>
+          <w:tab w:val="right" w:leader="dot" w:pos="9360"/>
         </w:tabs>
-        <w:spacing w:line="480" w:lineRule="auto"/>
-        <w:ind w:left="1080" w:hanging="1080"/>
-      </w:pPr>
-      <w:r>
-        <w:t>REFERENCES</w:t>
-      </w:r>
-      <w:r>
-        <w:tab/>
-      </w:r>
-      <w:r>
-        <w:t>#</w:t>
-      </w:r>
+        <w:jc w:val="center"/>
+      </w:pPr>
     </w:p>
     <w:p>
       <w:pPr>
@@ -1345,13 +1397,10 @@
           <w:tab w:val="left" w:pos="720"/>
           <w:tab w:val="left" w:pos="1080"/>
           <w:tab w:val="left" w:pos="1440"/>
-          <w:tab w:val="right" w:leader="dot" w:pos="8640"/>
+          <w:tab w:val="right" w:leader="dot" w:pos="9360"/>
         </w:tabs>
-        <w:spacing w:line="480" w:lineRule="auto"/>
-      </w:pPr>
-      <w:r>
-        <w:t>APPENDICES</w:t>
-      </w:r>
+        <w:jc w:val="center"/>
+      </w:pPr>
     </w:p>
     <w:p>
       <w:pPr>
@@ -1359,26 +1408,12 @@
           <w:tab w:val="left" w:pos="720"/>
           <w:tab w:val="left" w:pos="1080"/>
           <w:tab w:val="left" w:pos="1440"/>
-          <w:tab w:val="right" w:leader="dot" w:pos="8640"/>
+          <w:tab w:val="right" w:leader="dot" w:pos="9360"/>
         </w:tabs>
-        <w:spacing w:line="480" w:lineRule="auto"/>
-        <w:ind w:left="1080" w:hanging="1080"/>
-      </w:pPr>
-      <w:r>
-        <w:tab/>
-        <w:t>A</w:t>
-      </w:r>
-      <w:r>
-        <w:tab/>
-      </w:r>
-      <w:r>
-        <w:t>Supplementary Information</w:t>
-      </w:r>
-      <w:r>
-        <w:tab/>
-      </w:r>
-      <w:r>
-        <w:t>#</w:t>
+        <w:jc w:val="center"/>
+      </w:pPr>
+      <w:r>
+        <w:t>LIST OF TABLES</w:t>
       </w:r>
     </w:p>
     <w:p>
@@ -1387,13 +1422,12 @@
           <w:tab w:val="left" w:pos="720"/>
           <w:tab w:val="left" w:pos="1080"/>
           <w:tab w:val="left" w:pos="1440"/>
-          <w:tab w:val="right" w:leader="dot" w:pos="8640"/>
+          <w:tab w:val="right" w:leader="dot" w:pos="9360"/>
         </w:tabs>
-        <w:spacing w:line="480" w:lineRule="auto"/>
-        <w:ind w:left="1080" w:hanging="1080"/>
-      </w:pPr>
-      <w:r>
-        <w:tab/>
+        <w:jc w:val="right"/>
+      </w:pPr>
+      <w:r>
+        <w:t>Page</w:t>
       </w:r>
     </w:p>
     <w:p>
@@ -1402,11 +1436,17 @@
           <w:tab w:val="right" w:leader="dot" w:pos="8640"/>
           <w:tab w:val="right" w:leader="dot" w:pos="9360"/>
         </w:tabs>
-        <w:spacing w:line="480" w:lineRule="auto"/>
-        <w:jc w:val="center"/>
-      </w:pPr>
-      <w:r>
-        <w:br w:type="page"/>
+        <w:ind w:left="720" w:hanging="720"/>
+      </w:pPr>
+      <w:r>
+        <w:t xml:space="preserve">Table 1: </w:t>
+      </w:r>
+      <w:r>
+        <w:t>Cell types included in initial analysis</w:t>
+      </w:r>
+      <w:r>
+        <w:tab/>
+        <w:t xml:space="preserve"> 6</w:t>
       </w:r>
     </w:p>
     <w:p>
@@ -1415,9 +1455,18 @@
           <w:tab w:val="right" w:leader="dot" w:pos="8640"/>
           <w:tab w:val="right" w:leader="dot" w:pos="9360"/>
         </w:tabs>
-        <w:spacing w:line="480" w:lineRule="auto"/>
-        <w:jc w:val="center"/>
-      </w:pPr>
+        <w:ind w:left="720" w:hanging="720"/>
+      </w:pPr>
+      <w:r>
+        <w:t xml:space="preserve">Table 2: </w:t>
+      </w:r>
+      <w:r>
+        <w:t>Cell types included in final analysis</w:t>
+      </w:r>
+      <w:r>
+        <w:tab/>
+        <w:t>7</w:t>
+      </w:r>
     </w:p>
     <w:p>
       <w:pPr>
@@ -1425,7 +1474,43 @@
           <w:tab w:val="right" w:leader="dot" w:pos="8640"/>
           <w:tab w:val="right" w:leader="dot" w:pos="9360"/>
         </w:tabs>
-        <w:spacing w:line="480" w:lineRule="auto"/>
+        <w:ind w:left="720" w:hanging="720"/>
+      </w:pPr>
+      <w:r>
+        <w:t xml:space="preserve">Table 3: </w:t>
+      </w:r>
+      <w:r>
+        <w:t>Terminology</w:t>
+      </w:r>
+      <w:r>
+        <w:tab/>
+        <w:t>7</w:t>
+      </w:r>
+    </w:p>
+    <w:p>
+      <w:r>
+        <w:br w:type="page"/>
+      </w:r>
+    </w:p>
+    <w:p>
+      <w:pPr>
+        <w:tabs>
+          <w:tab w:val="left" w:pos="720"/>
+          <w:tab w:val="left" w:pos="1080"/>
+          <w:tab w:val="left" w:pos="1440"/>
+          <w:tab w:val="right" w:leader="dot" w:pos="9360"/>
+        </w:tabs>
+        <w:jc w:val="center"/>
+      </w:pPr>
+    </w:p>
+    <w:p>
+      <w:pPr>
+        <w:tabs>
+          <w:tab w:val="left" w:pos="720"/>
+          <w:tab w:val="left" w:pos="1080"/>
+          <w:tab w:val="left" w:pos="1440"/>
+          <w:tab w:val="right" w:leader="dot" w:pos="9360"/>
+        </w:tabs>
         <w:jc w:val="center"/>
       </w:pPr>
     </w:p>
@@ -1435,11 +1520,10 @@
           <w:tab w:val="right" w:leader="dot" w:pos="8640"/>
           <w:tab w:val="right" w:leader="dot" w:pos="9360"/>
         </w:tabs>
-        <w:spacing w:line="480" w:lineRule="auto"/>
         <w:jc w:val="center"/>
       </w:pPr>
       <w:r>
-        <w:t>LIST OF TABLES</w:t>
+        <w:t>LIST OF FIGURES</w:t>
       </w:r>
     </w:p>
     <w:p>
@@ -1448,7 +1532,6 @@
           <w:tab w:val="right" w:leader="dot" w:pos="8640"/>
           <w:tab w:val="right" w:leader="dot" w:pos="9360"/>
         </w:tabs>
-        <w:spacing w:line="480" w:lineRule="auto"/>
         <w:jc w:val="right"/>
       </w:pPr>
       <w:r>
@@ -1461,24 +1544,17 @@
           <w:tab w:val="right" w:leader="dot" w:pos="8640"/>
           <w:tab w:val="right" w:leader="dot" w:pos="9360"/>
         </w:tabs>
-        <w:spacing w:line="480" w:lineRule="auto"/>
         <w:ind w:left="720" w:hanging="720"/>
       </w:pPr>
       <w:r>
-        <w:t xml:space="preserve">Table 1: </w:t>
-      </w:r>
-      <w:r>
-        <w:t xml:space="preserve">Cell types included in </w:t>
-      </w:r>
-      <w:r>
-        <w:t xml:space="preserve">initial </w:t>
-      </w:r>
-      <w:r>
-        <w:t>analysis</w:t>
-      </w:r>
-      <w:r>
-        <w:tab/>
-        <w:t>#</w:t>
+        <w:t xml:space="preserve">Figure 1: </w:t>
+      </w:r>
+      <w:r>
+        <w:t>Results of clustering using K-means</w:t>
+      </w:r>
+      <w:r>
+        <w:tab/>
+        <w:t>22</w:t>
       </w:r>
     </w:p>
     <w:p>
@@ -1487,18 +1563,20 @@
           <w:tab w:val="right" w:leader="dot" w:pos="8640"/>
           <w:tab w:val="right" w:leader="dot" w:pos="9360"/>
         </w:tabs>
-        <w:spacing w:line="480" w:lineRule="auto"/>
         <w:ind w:left="720" w:hanging="720"/>
       </w:pPr>
       <w:r>
-        <w:t xml:space="preserve">Table 2: </w:t>
-      </w:r>
-      <w:r>
-        <w:t>Cell types included in final analysis</w:t>
-      </w:r>
-      <w:r>
-        <w:tab/>
-        <w:t>#</w:t>
+        <w:t>Figure 2: K</w:t>
+      </w:r>
+      <w:r>
+        <w:t>-</w:t>
+      </w:r>
+      <w:r>
+        <w:t>means clustering for 2 wild-type and 2 mutant samples</w:t>
+      </w:r>
+      <w:r>
+        <w:tab/>
+        <w:t>22</w:t>
       </w:r>
     </w:p>
     <w:p>
@@ -1507,18 +1585,14 @@
           <w:tab w:val="right" w:leader="dot" w:pos="8640"/>
           <w:tab w:val="right" w:leader="dot" w:pos="9360"/>
         </w:tabs>
-        <w:spacing w:line="480" w:lineRule="auto"/>
         <w:ind w:left="720" w:hanging="720"/>
       </w:pPr>
       <w:r>
-        <w:t xml:space="preserve">Table 3: </w:t>
-      </w:r>
-      <w:r>
-        <w:t>Terminology</w:t>
-      </w:r>
-      <w:r>
-        <w:tab/>
-        <w:t>#</w:t>
+        <w:t>Figure 3: Abundance of 11 cell types within clusters</w:t>
+      </w:r>
+      <w:r>
+        <w:tab/>
+        <w:t>23</w:t>
       </w:r>
     </w:p>
     <w:p>
@@ -1527,11 +1601,14 @@
           <w:tab w:val="right" w:leader="dot" w:pos="8640"/>
           <w:tab w:val="right" w:leader="dot" w:pos="9360"/>
         </w:tabs>
-        <w:spacing w:line="480" w:lineRule="auto"/>
-        <w:jc w:val="center"/>
-      </w:pPr>
-      <w:r>
-        <w:br w:type="page"/>
+        <w:ind w:left="720" w:hanging="720"/>
+      </w:pPr>
+      <w:r>
+        <w:t>Figure 4: Comparison of cell types between clusters</w:t>
+      </w:r>
+      <w:r>
+        <w:tab/>
+        <w:t>24</w:t>
       </w:r>
     </w:p>
     <w:p>
@@ -1540,9 +1617,18 @@
           <w:tab w:val="right" w:leader="dot" w:pos="8640"/>
           <w:tab w:val="right" w:leader="dot" w:pos="9360"/>
         </w:tabs>
-        <w:spacing w:line="480" w:lineRule="auto"/>
-        <w:jc w:val="center"/>
-      </w:pPr>
+        <w:ind w:left="720" w:hanging="720"/>
+      </w:pPr>
+      <w:r>
+        <w:t>Figure 5</w:t>
+      </w:r>
+      <w:r>
+        <w:t>: Comparison of  2 virtual sections</w:t>
+      </w:r>
+      <w:r>
+        <w:tab/>
+        <w:t>25</w:t>
+      </w:r>
     </w:p>
     <w:p>
       <w:pPr>
@@ -1550,9 +1636,21 @@
           <w:tab w:val="right" w:leader="dot" w:pos="8640"/>
           <w:tab w:val="right" w:leader="dot" w:pos="9360"/>
         </w:tabs>
-        <w:spacing w:line="480" w:lineRule="auto"/>
-        <w:jc w:val="center"/>
-      </w:pPr>
+        <w:ind w:left="720" w:hanging="720"/>
+      </w:pPr>
+      <w:r>
+        <w:t>Figure 6: Dendrogram of Bray-</w:t>
+      </w:r>
+      <w:r>
+        <w:t>Cur</w:t>
+      </w:r>
+      <w:r>
+        <w:t>tis results for wild-type thymus samples</w:t>
+      </w:r>
+      <w:r>
+        <w:tab/>
+        <w:t>25</w:t>
+      </w:r>
     </w:p>
     <w:p>
       <w:pPr>
@@ -1560,11 +1658,20 @@
           <w:tab w:val="right" w:leader="dot" w:pos="8640"/>
           <w:tab w:val="right" w:leader="dot" w:pos="9360"/>
         </w:tabs>
-        <w:spacing w:line="480" w:lineRule="auto"/>
-        <w:jc w:val="center"/>
-      </w:pPr>
-      <w:r>
-        <w:t>LIST OF FIGURES</w:t>
+        <w:ind w:left="720" w:hanging="720"/>
+      </w:pPr>
+      <w:r>
+        <w:t>Figure 7: Dendrogram of Bray-</w:t>
+      </w:r>
+      <w:r>
+        <w:t>Cur</w:t>
+      </w:r>
+      <w:r>
+        <w:t>tis results for wild-type and mutant thymus samples.</w:t>
+      </w:r>
+      <w:r>
+        <w:tab/>
+        <w:t>26</w:t>
       </w:r>
     </w:p>
     <w:p>
@@ -1573,11 +1680,20 @@
           <w:tab w:val="right" w:leader="dot" w:pos="8640"/>
           <w:tab w:val="right" w:leader="dot" w:pos="9360"/>
         </w:tabs>
-        <w:spacing w:line="480" w:lineRule="auto"/>
-        <w:jc w:val="right"/>
-      </w:pPr>
-      <w:r>
-        <w:t>Page</w:t>
+        <w:ind w:left="720" w:hanging="720"/>
+      </w:pPr>
+      <w:r>
+        <w:t xml:space="preserve">Figure </w:t>
+      </w:r>
+      <w:r>
+        <w:t>8</w:t>
+      </w:r>
+      <w:r>
+        <w:t>: Comparison of clusters produced for wild-type and mutant samples</w:t>
+      </w:r>
+      <w:r>
+        <w:tab/>
+        <w:t>26</w:t>
       </w:r>
     </w:p>
     <w:p>
@@ -1586,18 +1702,17 @@
           <w:tab w:val="right" w:leader="dot" w:pos="8640"/>
           <w:tab w:val="right" w:leader="dot" w:pos="9360"/>
         </w:tabs>
-        <w:spacing w:line="480" w:lineRule="auto"/>
         <w:ind w:left="720" w:hanging="720"/>
       </w:pPr>
       <w:r>
-        <w:t xml:space="preserve">Figure 1: </w:t>
-      </w:r>
-      <w:r>
-        <w:t>Results of clustering using K means</w:t>
-      </w:r>
-      <w:r>
-        <w:tab/>
-        <w:t>#</w:t>
+        <w:t>Figure 9</w:t>
+      </w:r>
+      <w:r>
+        <w:t>: Comparison of cluster components created from connected component labeling (CCL) for our first mutant section</w:t>
+      </w:r>
+      <w:r>
+        <w:tab/>
+        <w:t>27</w:t>
       </w:r>
     </w:p>
     <w:p>
@@ -1606,240 +1721,42 @@
           <w:tab w:val="right" w:leader="dot" w:pos="8640"/>
           <w:tab w:val="right" w:leader="dot" w:pos="9360"/>
         </w:tabs>
-        <w:spacing w:line="480" w:lineRule="auto"/>
         <w:ind w:left="720" w:hanging="720"/>
       </w:pPr>
       <w:r>
-        <w:t xml:space="preserve">Figure 2: </w:t>
-      </w:r>
-      <w:r>
-        <w:t>K</w:t>
-      </w:r>
-      <w:r>
-        <w:t xml:space="preserve"> </w:t>
-      </w:r>
-      <w:r>
-        <w:t>means clustering for 2 wild-type and 2 mutant samples</w:t>
-      </w:r>
-      <w:r>
-        <w:tab/>
-        <w:t>#</w:t>
+        <w:t>Figure 10</w:t>
+      </w:r>
+      <w:r>
+        <w:t>: Comparison of cluster components created from CCL for our first wild-type thymus</w:t>
+      </w:r>
+      <w:r>
+        <w:tab/>
+        <w:t>27</w:t>
       </w:r>
     </w:p>
     <w:p>
       <w:pPr>
         <w:tabs>
-          <w:tab w:val="right" w:leader="dot" w:pos="8640"/>
+          <w:tab w:val="left" w:pos="720"/>
+          <w:tab w:val="left" w:pos="1080"/>
+          <w:tab w:val="left" w:pos="1440"/>
           <w:tab w:val="right" w:leader="dot" w:pos="9360"/>
         </w:tabs>
-        <w:spacing w:line="480" w:lineRule="auto"/>
-        <w:ind w:left="720" w:hanging="720"/>
-      </w:pPr>
-      <w:r>
-        <w:t xml:space="preserve">Figure 3: </w:t>
-      </w:r>
-      <w:r>
-        <w:t>Abundance of 11 cell types within clusters</w:t>
-      </w:r>
-      <w:r>
-        <w:tab/>
-        <w:t>#</w:t>
-      </w:r>
+      </w:pPr>
     </w:p>
     <w:p>
       <w:pPr>
         <w:tabs>
-          <w:tab w:val="right" w:leader="dot" w:pos="8640"/>
+          <w:tab w:val="left" w:pos="720"/>
+          <w:tab w:val="left" w:pos="1080"/>
+          <w:tab w:val="left" w:pos="1440"/>
           <w:tab w:val="right" w:leader="dot" w:pos="9360"/>
         </w:tabs>
-        <w:spacing w:line="480" w:lineRule="auto"/>
-        <w:ind w:left="720" w:hanging="720"/>
-      </w:pPr>
-      <w:r>
-        <w:t xml:space="preserve">Figure 4: </w:t>
-      </w:r>
-      <w:r>
-        <w:t>Comparison of cell types between clusters</w:t>
-      </w:r>
-      <w:r>
-        <w:tab/>
-        <w:t>#</w:t>
-      </w:r>
-    </w:p>
-    <w:p>
-      <w:pPr>
-        <w:tabs>
-          <w:tab w:val="right" w:leader="dot" w:pos="8640"/>
-          <w:tab w:val="right" w:leader="dot" w:pos="9360"/>
-        </w:tabs>
-        <w:spacing w:line="480" w:lineRule="auto"/>
-        <w:ind w:left="720" w:hanging="720"/>
-      </w:pPr>
-      <w:r>
-        <w:t>Figure 5</w:t>
-      </w:r>
-      <w:r>
-        <w:t xml:space="preserve">: </w:t>
-      </w:r>
-      <w:r>
-        <w:t>Comparison of  2 virtual sections</w:t>
-      </w:r>
-      <w:r>
-        <w:tab/>
-        <w:t>#</w:t>
-      </w:r>
-    </w:p>
-    <w:p>
-      <w:pPr>
-        <w:tabs>
-          <w:tab w:val="right" w:leader="dot" w:pos="8640"/>
-          <w:tab w:val="right" w:leader="dot" w:pos="9360"/>
-        </w:tabs>
-        <w:spacing w:line="480" w:lineRule="auto"/>
-        <w:ind w:left="720" w:hanging="720"/>
-      </w:pPr>
-      <w:r>
-        <w:t>Figure 6</w:t>
-      </w:r>
-      <w:r>
-        <w:t>: Dendrogram of Bray Cur</w:t>
-      </w:r>
-      <w:r>
-        <w:t xml:space="preserve">tis results for wild-type </w:t>
-      </w:r>
-      <w:r>
-        <w:t>thymus samples</w:t>
-      </w:r>
-      <w:r>
-        <w:tab/>
-        <w:t>#</w:t>
-      </w:r>
-    </w:p>
-    <w:p>
-      <w:pPr>
-        <w:tabs>
-          <w:tab w:val="right" w:leader="dot" w:pos="8640"/>
-          <w:tab w:val="right" w:leader="dot" w:pos="9360"/>
-        </w:tabs>
-        <w:spacing w:line="480" w:lineRule="auto"/>
-        <w:ind w:left="720" w:hanging="720"/>
-      </w:pPr>
-      <w:r>
-        <w:t>Figure 7</w:t>
-      </w:r>
-      <w:r>
-        <w:t>: Dendrogram of Bray Cur</w:t>
-      </w:r>
-      <w:r>
-        <w:t xml:space="preserve">tis results for wild-type and mutant </w:t>
-      </w:r>
-      <w:r>
-        <w:t>thymus samples.</w:t>
-      </w:r>
-      <w:r>
-        <w:tab/>
-        <w:t>#</w:t>
-      </w:r>
-    </w:p>
-    <w:p>
-      <w:pPr>
-        <w:tabs>
-          <w:tab w:val="right" w:leader="dot" w:pos="8640"/>
-          <w:tab w:val="right" w:leader="dot" w:pos="9360"/>
-        </w:tabs>
-        <w:spacing w:line="480" w:lineRule="auto"/>
-        <w:ind w:left="720" w:hanging="720"/>
-      </w:pPr>
-      <w:r>
-        <w:t xml:space="preserve">Figure </w:t>
-      </w:r>
-      <w:r>
-        <w:t>8</w:t>
-      </w:r>
-      <w:r>
-        <w:t xml:space="preserve">: </w:t>
-      </w:r>
-      <w:r>
-        <w:t>Comparison of clusters produced for wild-type and mutant samples</w:t>
-      </w:r>
-      <w:r>
-        <w:tab/>
-        <w:t>#</w:t>
-      </w:r>
-    </w:p>
-    <w:p>
-      <w:pPr>
-        <w:tabs>
-          <w:tab w:val="right" w:leader="dot" w:pos="8640"/>
-          <w:tab w:val="right" w:leader="dot" w:pos="9360"/>
-        </w:tabs>
-        <w:spacing w:line="480" w:lineRule="auto"/>
-        <w:ind w:left="720" w:hanging="720"/>
-      </w:pPr>
-      <w:r>
-        <w:t>Figure 9</w:t>
-      </w:r>
-      <w:r>
-        <w:t xml:space="preserve">: </w:t>
-      </w:r>
-      <w:r>
-        <w:t>Comparison of cluster components created from connected component labeling (CCL) for our first mutant section</w:t>
-      </w:r>
-      <w:r>
-        <w:tab/>
-        <w:t>#</w:t>
-      </w:r>
-    </w:p>
-    <w:p>
-      <w:pPr>
-        <w:tabs>
-          <w:tab w:val="right" w:leader="dot" w:pos="8640"/>
-          <w:tab w:val="right" w:leader="dot" w:pos="9360"/>
-        </w:tabs>
-        <w:spacing w:line="480" w:lineRule="auto"/>
-        <w:ind w:left="720" w:hanging="720"/>
-      </w:pPr>
-      <w:r>
-        <w:t>Figure 10</w:t>
-      </w:r>
-      <w:r>
-        <w:t xml:space="preserve">: </w:t>
-      </w:r>
-      <w:r>
-        <w:t>Comparison of cluster components created from CCL for our first wild-type thymus</w:t>
-      </w:r>
-      <w:r>
-        <w:tab/>
-        <w:t>#</w:t>
-      </w:r>
-    </w:p>
-    <w:p>
-      <w:pPr>
-        <w:tabs>
-          <w:tab w:val="right" w:leader="dot" w:pos="9360"/>
-        </w:tabs>
-        <w:spacing w:line="480" w:lineRule="auto"/>
-      </w:pPr>
-    </w:p>
-    <w:p>
-      <w:pPr>
-        <w:tabs>
-          <w:tab w:val="right" w:leader="dot" w:pos="9360"/>
-        </w:tabs>
-        <w:spacing w:line="480" w:lineRule="auto"/>
-      </w:pPr>
-    </w:p>
-    <w:p>
-      <w:pPr>
-        <w:tabs>
-          <w:tab w:val="right" w:leader="dot" w:pos="9360"/>
-        </w:tabs>
-        <w:spacing w:line="480" w:lineRule="auto"/>
         <w:sectPr>
           <w:headerReference w:type="default" r:id="rId6"/>
           <w:footerReference w:type="default" r:id="rId7"/>
-          <w:pgSz w:w="12240" w:h="15840" w:code="1"/>
-          <w:pgMar w:top="1440" w:right="1440" w:bottom="1440" w:left="2160" w:header="720" w:footer="720" w:gutter="0"/>
+          <w:pgSz w:w="12240" w:h="15840"/>
+          <w:pgMar w:top="1440" w:right="1440" w:bottom="1440" w:left="1800" w:header="720" w:footer="720" w:gutter="0"/>
           <w:pgNumType w:fmt="lowerRoman" w:start="4"/>
           <w:cols w:space="720"/>
           <w:docGrid w:linePitch="360"/>
@@ -1848,19 +1765,16 @@
     </w:p>
     <w:p>
       <w:pPr>
-        <w:spacing w:line="480" w:lineRule="auto"/>
         <w:jc w:val="center"/>
       </w:pPr>
     </w:p>
     <w:p>
       <w:pPr>
-        <w:spacing w:line="480" w:lineRule="auto"/>
         <w:jc w:val="center"/>
       </w:pPr>
     </w:p>
     <w:p>
       <w:pPr>
-        <w:spacing w:line="480" w:lineRule="auto"/>
         <w:jc w:val="center"/>
       </w:pPr>
       <w:r>
@@ -1869,7 +1783,6 @@
     </w:p>
     <w:p>
       <w:pPr>
-        <w:spacing w:line="480" w:lineRule="auto"/>
         <w:jc w:val="center"/>
       </w:pPr>
       <w:r>
@@ -1878,7 +1791,6 @@
     </w:p>
     <w:p>
       <w:pPr>
-        <w:spacing w:line="480" w:lineRule="auto"/>
         <w:rPr>
           <w:rFonts w:eastAsia="Cambria"/>
           <w:color w:val="000000"/>
@@ -1897,7 +1809,6 @@
     </w:p>
     <w:p>
       <w:pPr>
-        <w:spacing w:line="480" w:lineRule="auto"/>
         <w:rPr>
           <w:rFonts w:eastAsia="Cambria"/>
           <w:color w:val="000000"/>
@@ -1928,7 +1839,6 @@
     </w:p>
     <w:p>
       <w:pPr>
-        <w:spacing w:line="480" w:lineRule="auto"/>
         <w:rPr>
           <w:rFonts w:eastAsia="Cambria"/>
           <w:color w:val="000000"/>
@@ -1949,7 +1859,7 @@
           <w:rFonts w:eastAsia="Cambria"/>
           <w:color w:val="000000"/>
         </w:rPr>
-        <w:t xml:space="preserve">, organs are composed of migrating and resident cell types.  Resident cell types can be compared to the vegetation in a community; they maintain the structure of the environment and provide the resources necessary to support the migrating cell types.  </w:t>
+        <w:t xml:space="preserve">, organs are composed of migrating and resident cell types.  Resident cell types can be compared to the vegetation in a community; they maintain the structure of the environment and provide the resources necessary to support the migrating cell types.  Migrating cell types, on the other hand, are like the animals;  they travel through the </w:t>
       </w:r>
       <w:r>
         <w:rPr>
@@ -1957,12 +1867,11 @@
           <w:color w:val="000000"/>
         </w:rPr>
         <w:lastRenderedPageBreak/>
-        <w:t xml:space="preserve">Migrating cell types, on the other hand, are like the animals;  they travel through the community, interacting with other species while fulfilling their role of both providing and consuming resources.  Tissues are not typically composed with all cell types at equal abundance, which is similar to species in a community; there are a few common "species", and many low abundance "species" that fit a lognormal abundance distribution curve (Krebs, 1999).  </w:t>
-      </w:r>
-    </w:p>
-    <w:p>
-      <w:pPr>
-        <w:spacing w:line="480" w:lineRule="auto"/>
+        <w:t xml:space="preserve">community, interacting with other species while fulfilling their role of both providing and consuming resources.  Tissues are not typically composed with all cell types at equal abundance, which is similar to species in a community; there are a few common "species", and many low abundance "species" that fit a lognormal abundance distribution curve (Krebs, 1999).  </w:t>
+      </w:r>
+    </w:p>
+    <w:p>
+      <w:pPr>
         <w:rPr>
           <w:rFonts w:eastAsia="Cambria"/>
           <w:color w:val="000000"/>
@@ -1974,135 +1883,124 @@
           <w:color w:val="000000"/>
         </w:rPr>
         <w:tab/>
-        <w:t xml:space="preserve">Finally, both cellular and species populations are considered to have microenvironments and niches with which they have specialized interactions and relationships.  In both a biological organ and a natural ecological community, there is a high degree of interaction and interdependence between the system components.  Thus, perturbation of one species or cell type can have multiple effects on the entire structure and function of the ecosystem or tissue that can be read out in changes in species abundance or spatial distribution.  By comparing cell types within a biological organ to species in an ecosystem, statistical methods used by ecologists can be directly applied to biological systems. We seek to make this comparison in an effort to expand the quantitative methods available to organ biologists through the use of a well characterized and respected field. Our overall goal is the development of a cellular ecology, where we can model cellular relationships and patterns to better understand the "biogeography" of the organ we wish to study. We aim to develop novel quantitative tools, modeled after the ecological toolkit, to spatially and statistically characterize healthy biological tissues. The results from this analysis will enable further informative comparisons with tissues in states of disequilibrium, including disease or developmental states, in order to identify </w:t>
-      </w:r>
-      <w:r>
+        <w:t>Finally, both cellular and species populations are considered to have microenvironments and niches with which they have specialized interactions and relationships.  In both a biological organ and a natural ecological community, there is a high degree of interaction and interdependence between the system components.  Thus, perturbation of one species or cell type can have multiple effects on the entire structure and function of the ecosystem or tissue that can be read out in changes in species abundance or spatial distribution.  By comparing cell types within a biological organ to species in an ecosystem, statistical methods used by ecologists can be directly applied to biological systems. We seek to make this comparison in an effort to expand the quantitative methods available to organ biologists through the use of a well characterized and respected field. Our overall goal is the development of a cellular ecology, where we can model cellular relationships and patterns to better understand the "biogeography" of the organ we wish to study. We aim to develop novel quantitative tools, modeled after the ecological toolkit, to spatially and statistically characterize healthy biological tissues. The results from this analysis will enable further informative comparisons with tissues in states of disequilibrium, including disease or developmental states, in order to identify any recurring organizational differences that can potentially lead to dysfunction of the organ of interest.</w:t>
+      </w:r>
+    </w:p>
+    <w:p>
+      <w:pPr>
         <w:rPr>
           <w:rFonts w:eastAsia="Cambria"/>
           <w:color w:val="000000"/>
         </w:rPr>
-        <w:lastRenderedPageBreak/>
-        <w:t>any recurring organizational differences that can potentially lead to dysfunction of the organ of interest.</w:t>
-      </w:r>
-    </w:p>
-    <w:p>
-      <w:pPr>
-        <w:spacing w:line="480" w:lineRule="auto"/>
+      </w:pPr>
+      <w:r>
         <w:rPr>
           <w:rFonts w:eastAsia="Cambria"/>
           <w:color w:val="000000"/>
         </w:rPr>
-      </w:pPr>
+        <w:lastRenderedPageBreak/>
+        <w:tab/>
+      </w:r>
+      <w:r>
+        <w:t>Our goal is</w:t>
+      </w:r>
       <w:r>
         <w:rPr>
           <w:rFonts w:eastAsia="Cambria"/>
           <w:color w:val="000000"/>
         </w:rPr>
-        <w:tab/>
-      </w:r>
-      <w:r>
-        <w:t>Our goal is</w:t>
+        <w:t xml:space="preserve"> to model a healthy adult organ with the intent </w:t>
+      </w:r>
+      <w:r>
+        <w:t>of creating</w:t>
       </w:r>
       <w:r>
         <w:rPr>
           <w:rFonts w:eastAsia="Cambria"/>
           <w:color w:val="000000"/>
         </w:rPr>
-        <w:t xml:space="preserve"> to model a healthy adult organ with the intent </w:t>
-      </w:r>
-      <w:r>
-        <w:t>of creating</w:t>
-      </w:r>
-      <w:r>
+        <w:t xml:space="preserve"> a baseline model that can be used for further comparisons. We will accomplish this by identifying location and abundance of different cell types. We will then spatially and compositionally characterize the organ by applying statistical methods commonly used in ecology directly to the produced model.  For instance, ecological approaches can describe the degree to which individuals of a species aggregate, and to mathematically describe the size distribution of these aggregations (Hubbell, 2001).  By analyzing the exact spatial location and co-location of component cell types across the domain of a particular tissue or organ, we may gain a better understanding of which interactions - indicated by codistribution and sufficient density - can be validated by independent approach and analysis. To an extent, we recapitulate the spatial scales described above: we explore the differentiation of distinct habitats within the environment (biogeography: identifying regions of endemicity or dramatically shifted abundance), the colocalization of particular sub-groups of cells (community ecology), and we use the tenets of macroecology to the extent that we can generalize that cells need a particular density to be viable interactors, and to the extent that common cells have a larger overall distribution. The co-distribution of constituent species in a community is often used to indicate interaction - whether competitive, trophic, or facilitative (Verberk 2011; Angelini et al. 2011).</w:t>
+      </w:r>
+    </w:p>
+    <w:p>
+      <w:pPr>
         <w:rPr>
           <w:rFonts w:eastAsia="Cambria"/>
           <w:color w:val="000000"/>
         </w:rPr>
-        <w:t xml:space="preserve"> a baseline model that can be used for further comparisons. We will accomplish this by identifying location and abundance of different cell types. We will then spatially and compositionally characterize the organ by applying statistical methods commonly used in ecology directly to the produced model.  For instance, ecological approaches can describe the degree to which individuals of a species aggregate, and to mathematically describe the size distribution of these aggregations (Hubbell, 2001).  By analyzing the exact spatial location and co-location of component cell types across the domain of a particular tissue or organ, we may gain a better understanding of which interactions - indicated by codistribution and sufficient density - can be validated by independent approach and analysis. To an extent, we recapitulate the spatial scales described above: we explore the differentiation of distinct habitats within the environment (biogeography: identifying regions of endemicity or dramatically shifted abundance), the colocalization of particular sub-groups of cells (community ecology), and we use the tenets of macroecology to the extent that we can generalize that cells need a particular density to be viable interactors, and to the extent that common cells have a larger overall distribution. The co-distribution of constituent species in a community is often used to indicate interaction - whether competitive, trophic, or facilitative (Verberk 2011; Angelini et al. 2011).</w:t>
-      </w:r>
-    </w:p>
-    <w:p>
-      <w:pPr>
-        <w:spacing w:line="480" w:lineRule="auto"/>
+      </w:pPr>
+      <w:r>
         <w:rPr>
           <w:rFonts w:eastAsia="Cambria"/>
           <w:color w:val="000000"/>
         </w:rPr>
-      </w:pPr>
+        <w:tab/>
+        <w:t xml:space="preserve">Specific structural aspects of organs with strong 3-D structures, such as the lung, kidney, and other organs that undergo branching morphogenesis, have been modeled with some success (Hartmann 2007; Miura 2008; Oates 2012). However, the cellular organization of other types of organs can be particularly difficult to assess quantitatively. For example, endodermal glandular organ structure is often difficult to perceive, with organizational characteristics that are visible only with the use of molecular or cellular markers; thus </w:t>
+      </w:r>
       <w:r>
         <w:rPr>
           <w:rFonts w:eastAsia="Cambria"/>
           <w:color w:val="000000"/>
         </w:rPr>
-        <w:tab/>
-        <w:t xml:space="preserve">Specific structural aspects of organs with strong 3-D structures, such as the lung, kidney, and other organs that undergo branching morphogenesis, have been modeled with some success (Hartmann 2007; Miura 2008; Oates 2012). However, the cellular </w:t>
-      </w:r>
-      <w:r>
+        <w:lastRenderedPageBreak/>
+        <w:t xml:space="preserve">detecting differences in organ structure depends in part on having distinct markers for known functional cellular subsets. Examples of this type of organ include the liver, pancreas, and thymus, all of which are of high clinical importance. Developing a quantitative approach to assess the structure and function of these organs is of direct biomedical relevance. </w:t>
+      </w:r>
+    </w:p>
+    <w:p>
+      <w:pPr>
         <w:rPr>
           <w:rFonts w:eastAsia="Cambria"/>
           <w:color w:val="000000"/>
         </w:rPr>
-        <w:lastRenderedPageBreak/>
-        <w:t xml:space="preserve">organization of other types of organs can be particularly difficult to assess quantitatively. For example, endodermal glandular organ structure is often difficult to perceive, with organizational characteristics that are visible only with the use of molecular or cellular markers; thus detecting differences in organ structure depends in part on having distinct markers for known functional cellular subsets. Examples of this type of organ include the liver, pancreas, and thymus, all of which are of high clinical importance. Developing a quantitative approach to assess the structure and function of these organs is of direct biomedical relevance. </w:t>
-      </w:r>
-    </w:p>
-    <w:p>
-      <w:pPr>
-        <w:spacing w:line="480" w:lineRule="auto"/>
+      </w:pPr>
+      <w:r>
         <w:rPr>
           <w:rFonts w:eastAsia="Cambria"/>
           <w:color w:val="000000"/>
         </w:rPr>
-      </w:pPr>
+        <w:tab/>
+        <w:t xml:space="preserve">Here, the thymus was chosen because it is an excellent example of cellular level organization, with a strong connection between organization and function. The thymus consists of developing thymocytes supported by a complex cellular environment containing a variety of resident cell types, including thymic epithelial cells (TECs), dendritic cells, blood vessels, and mesenchymal cells. These cell types comprise multiple microenvironments that direct and support thymocytes to develop from immature progenitors into mature T cells that are both self-tolerant and self-restricted. T cell development in the thymus requires interactions with the thymic microenvironments that provide signals for their survival, proliferation, and differentiation (reviewed in Manley, 2012). Despite their critical role in the generation of cellular immunity and the clinical importance of thymic regeneration, the composition and organization of thymic microenvironments and the mechanisms that promote their proper development and function are not fully understood, in part due to a lack of technical approaches for quantifying tissue-level properties.  Therefore, the thymus has many characteristics that make it an excellent system for developing and testing quantitative methods: a diverse cellular composition that can be identified with cell type-specific markers, regional organization that is required for maximal organ function, genetic models with diverse effects on organ composition and function, assays for experimentally inducing organ degeneration and regeneration, and high biomedical relevance. To date, there are no statistical models of thymic organ structure and function and no established methods for </w:t>
+      </w:r>
       <w:r>
         <w:rPr>
           <w:rFonts w:eastAsia="Cambria"/>
           <w:color w:val="000000"/>
         </w:rPr>
-        <w:tab/>
-        <w:t xml:space="preserve">Here, the thymus was chosen because it is an excellent example of cellular level organization, with a strong connection between organization and function. The thymus consists of developing thymocytes supported by a complex cellular environment containing a variety of resident cell types, including thymic epithelial cells (TECs), dendritic cells, blood vessels, and mesenchymal cells. These cell types comprise multiple microenvironments that direct and support thymocytes to develop from immature progenitors into mature T cells that are both self-tolerant and self-restricted. T cell development in the thymus requires interactions with the thymic microenvironments that provide signals for their survival, proliferation, and differentiation (reviewed in Manley, 2012). Despite their critical role in the generation of cellular immunity and the clinical importance of thymic regeneration, the composition and organization of thymic microenvironments and the mechanisms that promote their proper development and function are not fully understood, in part due to a lack of technical approaches for quantifying tissue-level properties.  Therefore, the thymus has many characteristics that make it an excellent system for developing and testing quantitative methods: a diverse </w:t>
-      </w:r>
-      <w:r>
+        <w:lastRenderedPageBreak/>
+        <w:t>generating one. We seek to overcome this barrier by developing a model of the distribution of cell types that can be used to better understand normal thymic organization and function as well as to evaluate states of disequilibrium.</w:t>
+      </w:r>
+    </w:p>
+    <w:p>
+      <w:pPr>
         <w:rPr>
           <w:rFonts w:eastAsia="Cambria"/>
           <w:color w:val="000000"/>
         </w:rPr>
-        <w:lastRenderedPageBreak/>
-        <w:t>cellular composition that can be identified with cell type-specific markers, regional organization that is required for maximal organ function, genetic models with diverse effects on organ composition and function, assays for experimentally inducing organ degeneration and regeneration, and high biomedical relevance. To date, there are no statistical models of thymic organ structure and function and no established methods for generating one. We seek to overcome this barrier by developing a model of the distribution of cell types that can be used to better understand normal thymic organization and function as well as to evaluate states of disequilibrium.</w:t>
-      </w:r>
-    </w:p>
-    <w:p>
-      <w:pPr>
-        <w:spacing w:line="480" w:lineRule="auto"/>
+      </w:pPr>
+      <w:r>
         <w:rPr>
           <w:rFonts w:eastAsia="Cambria"/>
           <w:color w:val="000000"/>
         </w:rPr>
-      </w:pPr>
+        <w:tab/>
+      </w:r>
+      <w:r>
+        <w:t>As an extension of this analysis</w:t>
+      </w:r>
       <w:r>
         <w:rPr>
           <w:rFonts w:eastAsia="Cambria"/>
           <w:color w:val="000000"/>
         </w:rPr>
-        <w:tab/>
-      </w:r>
-      <w:r>
-        <w:t>As an extension of this analysis</w:t>
+        <w:t xml:space="preserve">, we applied our methods to a characterized mouse mutant. We selected a mouse model that contains null mutations in the Aire gene (Anderson et al., 2002) for several reasons. First, the Aire knockout is a well characterized mutant that affects an individual cell population. Null mutations in the Aire gene, which marks a specific subpopulation of mTECs, cause defective negative selection and multi-organ autoimmunity.  Second, although Aire mutants have clear defects in stromal function, more subtle defects in stromal composition and organization have been difficult to quantify. Analyses of thymic phenotypes have been performed, and there are differing reports to the effect that Aire mutants have in thymic composition and organization. There is debate as to whether mutant mice mTEC numbers decrease or increase, particularly with respect to K14 (Gillard et al., 2007; Anderson et al., 2002). Other reports have implicated Aire as a regulator of negative selection and regulatory T-cell development which has been shown by displaced dendritic cells and reduced expression of T-reg cell markers in the Aire mutant thymus (Yano et al., 2008; Lei et al., 2011). These results have functional consequences for different models of Aire function as either a regulator of tissue-restricted antigens in the thymus or as a key modulator of mTEC differentiation and mechanistic implications for autoimmunity in these mice. All of these reports point to the need for more robust quantitative methods to evaluate cellular organization.  Although we know Aire is functionally important based upon results from previously published data, we are interested in determining the degree to which Aire plays a role in maintaining proper organization of the thymus.  Through the use of </w:t>
       </w:r>
       <w:r>
         <w:rPr>
           <w:rFonts w:eastAsia="Cambria"/>
           <w:color w:val="000000"/>
         </w:rPr>
-        <w:t xml:space="preserve">, we applied our methods to a characterized mouse mutant. We selected a mouse model that contains null mutations in the Aire gene (Anderson et al., 2002) for several reasons. First, the Aire knockout is a well characterized mutant that affects an individual cell population. Null mutations in the Aire gene, which marks a specific subpopulation of mTECs, cause defective negative selection and multi-organ autoimmunity.  Second, although Aire mutants have clear defects in stromal function, more subtle defects in stromal composition and organization have been difficult to quantify. Analyses of thymic phenotypes have been performed, and there are differing reports to the effect that Aire mutants have in thymic composition and organization. There is debate as to whether mutant mice mTEC numbers decrease or increase, particularly with respect to K14 (Gillard et al., 2007; Anderson et al., 2002). Other reports have implicated Aire as a regulator of negative selection and regulatory T-cell development which has been shown by displaced dendritic cells and reduced expression of T-reg cell markers in the Aire mutant thymus (Yano et al., 2008; Lei et al., 2011). These results have functional consequences for different models of Aire function </w:t>
-      </w:r>
-      <w:r>
-        <w:rPr>
-          <w:rFonts w:eastAsia="Cambria"/>
-          <w:color w:val="000000"/>
-        </w:rPr>
         <w:lastRenderedPageBreak/>
-        <w:t xml:space="preserve">as either a regulator of tissue-restricted antigens in the thymus or as a key modulator of mTEC differentiation and mechanistic implications for autoimmunity in these mice. All of these reports point to the need for more robust quantitative methods to evaluate cellular organization.  Although we know Aire is functionally important based upon results from previously published data, we are interested in determining the degree to which Aire plays a role in maintaining proper organization of the thymus.  Through the use of community ecology models, we can analyze what happens after a species, or cell type in this instance, is removed in order to draw conclusions about species interdependency and interactions (Wooten, 2005).  </w:t>
+        <w:t xml:space="preserve">community ecology models, we can analyze what happens after a species, or cell type in this instance, is removed in order to draw conclusions about species interdependency and interactions (Wooten, 2005).  </w:t>
       </w:r>
     </w:p>
     <w:p>
@@ -2209,19 +2107,89 @@
             <v:path o:extrusionok="f" gradientshapeok="t" o:connecttype="rect"/>
             <o:lock v:ext="edit" aspectratio="t"/>
           </v:shapetype>
-          <v:shape id="_x0000_i1026" type="#_x0000_t75" style="width:408.6pt;height:230.95pt" o:ole="">
+          <v:shape id="_x0000_i1025" type="#_x0000_t75" style="width:408.6pt;height:230.95pt" o:ole="">
             <v:imagedata r:id="rId8" o:title=""/>
           </v:shape>
-          <o:OLEObject Type="Embed" ProgID="Excel.Sheet.12" ShapeID="_x0000_i1026" DrawAspect="Content" ObjectID="_1489473687" r:id="rId9"/>
+          <o:OLEObject Type="Embed" ProgID="Excel.Sheet.12" ShapeID="_x0000_i1025" DrawAspect="Content" ObjectID="_1489478927" r:id="rId9"/>
         </w:object>
       </w:r>
     </w:p>
     <w:p>
       <w:pPr>
         <w:pStyle w:val="normal0"/>
-        <w:spacing w:line="480" w:lineRule="auto"/>
-        <w:rPr>
-          <w:rFonts w:ascii="Times New Roman" w:hAnsi="Times New Roman" w:cs="Times New Roman"/>
+        <w:rPr>
+          <w:rFonts w:ascii="Times New Roman" w:hAnsi="Times New Roman" w:cs="Times New Roman"/>
+          <w:b/>
+          <w:szCs w:val="24"/>
+        </w:rPr>
+      </w:pPr>
+    </w:p>
+    <w:p>
+      <w:pPr>
+        <w:pStyle w:val="normal0"/>
+        <w:rPr>
+          <w:rFonts w:ascii="Times New Roman" w:hAnsi="Times New Roman" w:cs="Times New Roman"/>
+          <w:b/>
+          <w:szCs w:val="24"/>
+        </w:rPr>
+      </w:pPr>
+    </w:p>
+    <w:p>
+      <w:pPr>
+        <w:pStyle w:val="normal0"/>
+        <w:rPr>
+          <w:rFonts w:ascii="Times New Roman" w:hAnsi="Times New Roman" w:cs="Times New Roman"/>
+          <w:b/>
+          <w:szCs w:val="24"/>
+        </w:rPr>
+      </w:pPr>
+    </w:p>
+    <w:p>
+      <w:pPr>
+        <w:pStyle w:val="normal0"/>
+        <w:rPr>
+          <w:rFonts w:ascii="Times New Roman" w:hAnsi="Times New Roman" w:cs="Times New Roman"/>
+          <w:b/>
+          <w:szCs w:val="24"/>
+        </w:rPr>
+      </w:pPr>
+    </w:p>
+    <w:p>
+      <w:pPr>
+        <w:pStyle w:val="normal0"/>
+        <w:rPr>
+          <w:rFonts w:ascii="Times New Roman" w:hAnsi="Times New Roman" w:cs="Times New Roman"/>
+          <w:b/>
+          <w:szCs w:val="24"/>
+        </w:rPr>
+      </w:pPr>
+    </w:p>
+    <w:p>
+      <w:pPr>
+        <w:pStyle w:val="normal0"/>
+        <w:rPr>
+          <w:rFonts w:ascii="Times New Roman" w:hAnsi="Times New Roman" w:cs="Times New Roman"/>
+          <w:b/>
+          <w:szCs w:val="24"/>
+        </w:rPr>
+      </w:pPr>
+    </w:p>
+    <w:p>
+      <w:pPr>
+        <w:pStyle w:val="normal0"/>
+        <w:rPr>
+          <w:rFonts w:ascii="Times New Roman" w:hAnsi="Times New Roman" w:cs="Times New Roman"/>
+          <w:b/>
+          <w:szCs w:val="24"/>
+        </w:rPr>
+      </w:pPr>
+    </w:p>
+    <w:p>
+      <w:pPr>
+        <w:pStyle w:val="normal0"/>
+        <w:rPr>
+          <w:rFonts w:ascii="Times New Roman" w:hAnsi="Times New Roman" w:cs="Times New Roman"/>
+          <w:b/>
           <w:szCs w:val="24"/>
         </w:rPr>
       </w:pPr>
@@ -2265,10 +2233,10 @@
           <w:szCs w:val="24"/>
         </w:rPr>
         <w:object w:dxaOrig="9734" w:dyaOrig="4046">
-          <v:shape id="_x0000_i1025" type="#_x0000_t75" style="width:408.6pt;height:170.2pt" o:ole="">
+          <v:shape id="_x0000_i1026" type="#_x0000_t75" style="width:408.6pt;height:170.2pt" o:ole="">
             <v:imagedata r:id="rId10" o:title=""/>
           </v:shape>
-          <o:OLEObject Type="Embed" ProgID="Excel.Sheet.12" ShapeID="_x0000_i1025" DrawAspect="Content" ObjectID="_1489473688" r:id="rId11"/>
+          <o:OLEObject Type="Embed" ProgID="Excel.Sheet.12" ShapeID="_x0000_i1026" DrawAspect="Content" ObjectID="_1489478928" r:id="rId11"/>
         </w:object>
       </w:r>
     </w:p>
@@ -2293,8 +2261,8 @@
           <w:szCs w:val="24"/>
         </w:rPr>
       </w:pPr>
-      <w:bookmarkStart w:id="0" w:name="h.30j0zll" w:colFirst="0" w:colLast="0"/>
-      <w:bookmarkEnd w:id="0"/>
+      <w:bookmarkStart w:id="1" w:name="h.30j0zll" w:colFirst="0" w:colLast="0"/>
+      <w:bookmarkEnd w:id="1"/>
       <w:r>
         <w:rPr>
           <w:rFonts w:ascii="Times New Roman" w:hAnsi="Times New Roman" w:cs="Times New Roman"/>
@@ -2704,8 +2672,8 @@
           <w:szCs w:val="24"/>
         </w:rPr>
       </w:pPr>
-      <w:bookmarkStart w:id="1" w:name="h.1fob9te" w:colFirst="0" w:colLast="0"/>
-      <w:bookmarkEnd w:id="1"/>
+      <w:bookmarkStart w:id="2" w:name="h.1fob9te" w:colFirst="0" w:colLast="0"/>
+      <w:bookmarkEnd w:id="2"/>
     </w:p>
     <w:p>
       <w:pPr>
@@ -2744,8 +2712,8 @@
           <w:szCs w:val="24"/>
         </w:rPr>
       </w:pPr>
-      <w:bookmarkStart w:id="2" w:name="h.3znysh7" w:colFirst="0" w:colLast="0"/>
-      <w:bookmarkEnd w:id="2"/>
+      <w:bookmarkStart w:id="3" w:name="h.3znysh7" w:colFirst="0" w:colLast="0"/>
+      <w:bookmarkEnd w:id="3"/>
       <w:r>
         <w:rPr>
           <w:rFonts w:ascii="Times New Roman" w:hAnsi="Times New Roman" w:cs="Times New Roman"/>
@@ -2786,8 +2754,8 @@
           <w:szCs w:val="24"/>
         </w:rPr>
       </w:pPr>
-      <w:bookmarkStart w:id="3" w:name="h.2et92p0" w:colFirst="0" w:colLast="0"/>
-      <w:bookmarkEnd w:id="3"/>
+      <w:bookmarkStart w:id="4" w:name="h.2et92p0" w:colFirst="0" w:colLast="0"/>
+      <w:bookmarkEnd w:id="4"/>
       <w:r>
         <w:rPr>
           <w:rFonts w:ascii="Times New Roman" w:hAnsi="Times New Roman" w:cs="Times New Roman"/>
@@ -2843,8 +2811,8 @@
           <w:szCs w:val="24"/>
         </w:rPr>
       </w:pPr>
-      <w:bookmarkStart w:id="4" w:name="h.tyjcwt" w:colFirst="0" w:colLast="0"/>
-      <w:bookmarkEnd w:id="4"/>
+      <w:bookmarkStart w:id="5" w:name="h.tyjcwt" w:colFirst="0" w:colLast="0"/>
+      <w:bookmarkEnd w:id="5"/>
       <w:r>
         <w:rPr>
           <w:rFonts w:ascii="Times New Roman" w:hAnsi="Times New Roman" w:cs="Times New Roman"/>
@@ -2919,6 +2887,104 @@
           <w:rFonts w:ascii="Times New Roman" w:hAnsi="Times New Roman" w:cs="Times New Roman"/>
           <w:szCs w:val="24"/>
         </w:rPr>
+        <w:t xml:space="preserve"> 36-4800</w:t>
+      </w:r>
+      <w:r>
+        <w:rPr>
+          <w:rFonts w:ascii="Times New Roman" w:hAnsi="Times New Roman" w:cs="Times New Roman"/>
+          <w:szCs w:val="24"/>
+        </w:rPr>
+        <w:t>,</w:t>
+      </w:r>
+      <w:r>
+        <w:rPr>
+          <w:rFonts w:ascii="Times New Roman" w:hAnsi="Times New Roman" w:cs="Times New Roman"/>
+          <w:szCs w:val="24"/>
+        </w:rPr>
+        <w:t xml:space="preserve"> Life Technologies,</w:t>
+      </w:r>
+      <w:r>
+        <w:rPr>
+          <w:rFonts w:ascii="Times New Roman" w:hAnsi="Times New Roman" w:cs="Times New Roman"/>
+          <w:szCs w:val="24"/>
+        </w:rPr>
+        <w:t xml:space="preserve"> 1:150), </w:t>
+      </w:r>
+      <w:r>
+        <w:rPr>
+          <w:rFonts w:ascii="Times New Roman" w:hAnsi="Times New Roman" w:cs="Times New Roman"/>
+          <w:szCs w:val="24"/>
+        </w:rPr>
+        <w:t>supernatant hamster CD31 (</w:t>
+      </w:r>
+      <w:r>
+        <w:rPr>
+          <w:rFonts w:ascii="Times New Roman" w:hAnsi="Times New Roman" w:cs="Times New Roman"/>
+          <w:szCs w:val="24"/>
+        </w:rPr>
+        <w:t>1:50), rat CD25 (Cat#: , 1:50), biotinylated UEA</w:t>
+      </w:r>
+      <w:r>
+        <w:rPr>
+          <w:rFonts w:ascii="Times New Roman" w:hAnsi="Times New Roman" w:cs="Times New Roman"/>
+          <w:szCs w:val="24"/>
+        </w:rPr>
+        <w:t>-</w:t>
+      </w:r>
+      <w:r>
+        <w:rPr>
+          <w:rFonts w:ascii="Times New Roman" w:hAnsi="Times New Roman" w:cs="Times New Roman"/>
+          <w:szCs w:val="24"/>
+        </w:rPr>
+        <w:t>1 (Cat#</w:t>
+      </w:r>
+      <w:r>
+        <w:rPr>
+          <w:rFonts w:ascii="Times New Roman" w:hAnsi="Times New Roman" w:cs="Times New Roman"/>
+          <w:szCs w:val="24"/>
+        </w:rPr>
+        <w:t>: B-1065</w:t>
+      </w:r>
+      <w:r>
+        <w:rPr>
+          <w:rFonts w:ascii="Times New Roman" w:hAnsi="Times New Roman" w:cs="Times New Roman"/>
+          <w:szCs w:val="24"/>
+        </w:rPr>
+        <w:t>,</w:t>
+      </w:r>
+      <w:r>
+        <w:rPr>
+          <w:rFonts w:ascii="Times New Roman" w:hAnsi="Times New Roman" w:cs="Times New Roman"/>
+          <w:szCs w:val="24"/>
+        </w:rPr>
+        <w:t xml:space="preserve"> Vector Labs,</w:t>
+      </w:r>
+      <w:r>
+        <w:rPr>
+          <w:rFonts w:ascii="Times New Roman" w:hAnsi="Times New Roman" w:cs="Times New Roman"/>
+          <w:szCs w:val="24"/>
+        </w:rPr>
+        <w:t xml:space="preserve"> 1:150), conjugated mouse Claudin5 (Cat#</w:t>
+      </w:r>
+      <w:r>
+        <w:rPr>
+          <w:rFonts w:ascii="Times New Roman" w:hAnsi="Times New Roman" w:cs="Times New Roman"/>
+          <w:szCs w:val="24"/>
+        </w:rPr>
+        <w:t>:352588, Invitrogen</w:t>
+      </w:r>
+      <w:r>
+        <w:rPr>
+          <w:rFonts w:ascii="Times New Roman" w:hAnsi="Times New Roman" w:cs="Times New Roman"/>
+          <w:szCs w:val="24"/>
+        </w:rPr>
+        <w:t>, 1:150), rabbit Keratin</w:t>
+      </w:r>
+      <w:r>
+        <w:rPr>
+          <w:rFonts w:ascii="Times New Roman" w:hAnsi="Times New Roman" w:cs="Times New Roman"/>
+          <w:szCs w:val="24"/>
+        </w:rPr>
         <w:t xml:space="preserve"> </w:t>
       </w:r>
       <w:r>
@@ -2926,7 +2992,14 @@
           <w:rFonts w:ascii="Times New Roman" w:hAnsi="Times New Roman" w:cs="Times New Roman"/>
           <w:szCs w:val="24"/>
         </w:rPr>
-        <w:t>36-4800</w:t>
+        <w:t>5 (Cat#</w:t>
+      </w:r>
+      <w:r>
+        <w:rPr>
+          <w:rFonts w:ascii="Times New Roman" w:hAnsi="Times New Roman" w:cs="Times New Roman"/>
+          <w:szCs w:val="24"/>
+        </w:rPr>
+        <w:t>: PRB-160P-100</w:t>
       </w:r>
       <w:r>
         <w:rPr>
@@ -2940,7 +3013,105 @@
           <w:rFonts w:ascii="Times New Roman" w:hAnsi="Times New Roman" w:cs="Times New Roman"/>
           <w:szCs w:val="24"/>
         </w:rPr>
-        <w:t xml:space="preserve"> Life Technologies,</w:t>
+        <w:t xml:space="preserve"> Convance,</w:t>
+      </w:r>
+      <w:r>
+        <w:rPr>
+          <w:rFonts w:ascii="Times New Roman" w:hAnsi="Times New Roman" w:cs="Times New Roman"/>
+          <w:szCs w:val="24"/>
+        </w:rPr>
+        <w:t xml:space="preserve"> 1:150), biotin rat Foxp3 (Cat#</w:t>
+      </w:r>
+      <w:r>
+        <w:rPr>
+          <w:rFonts w:ascii="Times New Roman" w:hAnsi="Times New Roman" w:cs="Times New Roman"/>
+          <w:szCs w:val="24"/>
+        </w:rPr>
+        <w:t>: 13577382</w:t>
+      </w:r>
+      <w:r>
+        <w:rPr>
+          <w:rFonts w:ascii="Times New Roman" w:hAnsi="Times New Roman" w:cs="Times New Roman"/>
+          <w:szCs w:val="24"/>
+        </w:rPr>
+        <w:t>,</w:t>
+      </w:r>
+      <w:r>
+        <w:rPr>
+          <w:rFonts w:ascii="Times New Roman" w:hAnsi="Times New Roman" w:cs="Times New Roman"/>
+          <w:szCs w:val="24"/>
+        </w:rPr>
+        <w:t xml:space="preserve"> eBioscience,</w:t>
+      </w:r>
+      <w:r>
+        <w:rPr>
+          <w:rFonts w:ascii="Times New Roman" w:hAnsi="Times New Roman" w:cs="Times New Roman"/>
+          <w:szCs w:val="24"/>
+        </w:rPr>
+        <w:t xml:space="preserve"> 1:50), goat Keratin14 (Cat#</w:t>
+      </w:r>
+      <w:r>
+        <w:rPr>
+          <w:rFonts w:ascii="Times New Roman" w:hAnsi="Times New Roman" w:cs="Times New Roman"/>
+          <w:szCs w:val="24"/>
+        </w:rPr>
+        <w:t>: PRB-155P-100</w:t>
+      </w:r>
+      <w:r>
+        <w:rPr>
+          <w:rFonts w:ascii="Times New Roman" w:hAnsi="Times New Roman" w:cs="Times New Roman"/>
+          <w:szCs w:val="24"/>
+        </w:rPr>
+        <w:t>,</w:t>
+      </w:r>
+      <w:r>
+        <w:rPr>
+          <w:rFonts w:ascii="Times New Roman" w:hAnsi="Times New Roman" w:cs="Times New Roman"/>
+          <w:szCs w:val="24"/>
+        </w:rPr>
+        <w:t xml:space="preserve"> BioLegend, 1:20</w:t>
+      </w:r>
+      <w:r>
+        <w:rPr>
+          <w:rFonts w:ascii="Times New Roman" w:hAnsi="Times New Roman" w:cs="Times New Roman"/>
+          <w:szCs w:val="24"/>
+        </w:rPr>
+        <w:t>0</w:t>
+      </w:r>
+      <w:r>
+        <w:rPr>
+          <w:rFonts w:ascii="Times New Roman" w:hAnsi="Times New Roman" w:cs="Times New Roman"/>
+          <w:szCs w:val="24"/>
+        </w:rPr>
+        <w:t xml:space="preserve">; SC-17104, Santa Cruz, 1:800 </w:t>
+      </w:r>
+      <w:r>
+        <w:rPr>
+          <w:rFonts w:ascii="Times New Roman" w:hAnsi="Times New Roman" w:cs="Times New Roman"/>
+          <w:szCs w:val="24"/>
+        </w:rPr>
+        <w:t>), goat PDGFRb (Cat#</w:t>
+      </w:r>
+      <w:r>
+        <w:rPr>
+          <w:rFonts w:ascii="Times New Roman" w:hAnsi="Times New Roman" w:cs="Times New Roman"/>
+          <w:szCs w:val="24"/>
+        </w:rPr>
+        <w:t>: AF1042</w:t>
+      </w:r>
+      <w:r>
+        <w:rPr>
+          <w:rFonts w:ascii="Times New Roman" w:hAnsi="Times New Roman" w:cs="Times New Roman"/>
+          <w:szCs w:val="24"/>
+        </w:rPr>
+        <w:t>,</w:t>
+      </w:r>
+      <w:r>
+        <w:rPr>
+          <w:rFonts w:ascii="Times New Roman" w:hAnsi="Times New Roman" w:cs="Times New Roman"/>
+          <w:szCs w:val="24"/>
+        </w:rPr>
+        <w:t xml:space="preserve"> R&amp;D Systems,</w:t>
       </w:r>
       <w:r>
         <w:rPr>
@@ -2954,76 +3125,6 @@
           <w:rFonts w:ascii="Times New Roman" w:hAnsi="Times New Roman" w:cs="Times New Roman"/>
           <w:szCs w:val="24"/>
         </w:rPr>
-        <w:t>supernatant hamster CD31 (</w:t>
-      </w:r>
-      <w:r>
-        <w:rPr>
-          <w:rFonts w:ascii="Times New Roman" w:hAnsi="Times New Roman" w:cs="Times New Roman"/>
-          <w:szCs w:val="24"/>
-        </w:rPr>
-        <w:t>1:50), rat CD25 (Cat#: , 1:50), biotinylated UEA</w:t>
-      </w:r>
-      <w:r>
-        <w:rPr>
-          <w:rFonts w:ascii="Times New Roman" w:hAnsi="Times New Roman" w:cs="Times New Roman"/>
-          <w:szCs w:val="24"/>
-        </w:rPr>
-        <w:t>-</w:t>
-      </w:r>
-      <w:r>
-        <w:rPr>
-          <w:rFonts w:ascii="Times New Roman" w:hAnsi="Times New Roman" w:cs="Times New Roman"/>
-          <w:szCs w:val="24"/>
-        </w:rPr>
-        <w:t>1 (Cat#</w:t>
-      </w:r>
-      <w:r>
-        <w:rPr>
-          <w:rFonts w:ascii="Times New Roman" w:hAnsi="Times New Roman" w:cs="Times New Roman"/>
-          <w:szCs w:val="24"/>
-        </w:rPr>
-        <w:t>: B-1065</w:t>
-      </w:r>
-      <w:r>
-        <w:rPr>
-          <w:rFonts w:ascii="Times New Roman" w:hAnsi="Times New Roman" w:cs="Times New Roman"/>
-          <w:szCs w:val="24"/>
-        </w:rPr>
-        <w:t>,</w:t>
-      </w:r>
-      <w:r>
-        <w:rPr>
-          <w:rFonts w:ascii="Times New Roman" w:hAnsi="Times New Roman" w:cs="Times New Roman"/>
-          <w:szCs w:val="24"/>
-        </w:rPr>
-        <w:t xml:space="preserve"> Vector Labs,</w:t>
-      </w:r>
-      <w:r>
-        <w:rPr>
-          <w:rFonts w:ascii="Times New Roman" w:hAnsi="Times New Roman" w:cs="Times New Roman"/>
-          <w:szCs w:val="24"/>
-        </w:rPr>
-        <w:t xml:space="preserve"> 1:150), conjugated mouse Claudin5 (Cat#</w:t>
-      </w:r>
-      <w:r>
-        <w:rPr>
-          <w:rFonts w:ascii="Times New Roman" w:hAnsi="Times New Roman" w:cs="Times New Roman"/>
-          <w:szCs w:val="24"/>
-        </w:rPr>
-        <w:t>:352588, Invitrogen</w:t>
-      </w:r>
-      <w:r>
-        <w:rPr>
-          <w:rFonts w:ascii="Times New Roman" w:hAnsi="Times New Roman" w:cs="Times New Roman"/>
-          <w:szCs w:val="24"/>
-        </w:rPr>
-        <w:t>, 1:150), rabbit Keratin</w:t>
-      </w:r>
-      <w:r>
-        <w:rPr>
-          <w:rFonts w:ascii="Times New Roman" w:hAnsi="Times New Roman" w:cs="Times New Roman"/>
-          <w:szCs w:val="24"/>
-        </w:rPr>
         <w:t xml:space="preserve"> </w:t>
       </w:r>
       <w:r>
@@ -3031,146 +3132,6 @@
           <w:rFonts w:ascii="Times New Roman" w:hAnsi="Times New Roman" w:cs="Times New Roman"/>
           <w:szCs w:val="24"/>
         </w:rPr>
-        <w:t>5 (Cat#</w:t>
-      </w:r>
-      <w:r>
-        <w:rPr>
-          <w:rFonts w:ascii="Times New Roman" w:hAnsi="Times New Roman" w:cs="Times New Roman"/>
-          <w:szCs w:val="24"/>
-        </w:rPr>
-        <w:t>: PRB-160P-100</w:t>
-      </w:r>
-      <w:r>
-        <w:rPr>
-          <w:rFonts w:ascii="Times New Roman" w:hAnsi="Times New Roman" w:cs="Times New Roman"/>
-          <w:szCs w:val="24"/>
-        </w:rPr>
-        <w:t>,</w:t>
-      </w:r>
-      <w:r>
-        <w:rPr>
-          <w:rFonts w:ascii="Times New Roman" w:hAnsi="Times New Roman" w:cs="Times New Roman"/>
-          <w:szCs w:val="24"/>
-        </w:rPr>
-        <w:t xml:space="preserve"> Convance,</w:t>
-      </w:r>
-      <w:r>
-        <w:rPr>
-          <w:rFonts w:ascii="Times New Roman" w:hAnsi="Times New Roman" w:cs="Times New Roman"/>
-          <w:szCs w:val="24"/>
-        </w:rPr>
-        <w:t xml:space="preserve"> 1:150), biotin rat Foxp3 (Cat#</w:t>
-      </w:r>
-      <w:r>
-        <w:rPr>
-          <w:rFonts w:ascii="Times New Roman" w:hAnsi="Times New Roman" w:cs="Times New Roman"/>
-          <w:szCs w:val="24"/>
-        </w:rPr>
-        <w:t>: 13577382</w:t>
-      </w:r>
-      <w:r>
-        <w:rPr>
-          <w:rFonts w:ascii="Times New Roman" w:hAnsi="Times New Roman" w:cs="Times New Roman"/>
-          <w:szCs w:val="24"/>
-        </w:rPr>
-        <w:t>,</w:t>
-      </w:r>
-      <w:r>
-        <w:rPr>
-          <w:rFonts w:ascii="Times New Roman" w:hAnsi="Times New Roman" w:cs="Times New Roman"/>
-          <w:szCs w:val="24"/>
-        </w:rPr>
-        <w:t xml:space="preserve"> eBioscience,</w:t>
-      </w:r>
-      <w:r>
-        <w:rPr>
-          <w:rFonts w:ascii="Times New Roman" w:hAnsi="Times New Roman" w:cs="Times New Roman"/>
-          <w:szCs w:val="24"/>
-        </w:rPr>
-        <w:t xml:space="preserve"> 1:50), goat Keratin14 (Cat#</w:t>
-      </w:r>
-      <w:r>
-        <w:rPr>
-          <w:rFonts w:ascii="Times New Roman" w:hAnsi="Times New Roman" w:cs="Times New Roman"/>
-          <w:szCs w:val="24"/>
-        </w:rPr>
-        <w:t>: PRB-155P-100</w:t>
-      </w:r>
-      <w:r>
-        <w:rPr>
-          <w:rFonts w:ascii="Times New Roman" w:hAnsi="Times New Roman" w:cs="Times New Roman"/>
-          <w:szCs w:val="24"/>
-        </w:rPr>
-        <w:t>,</w:t>
-      </w:r>
-      <w:r>
-        <w:rPr>
-          <w:rFonts w:ascii="Times New Roman" w:hAnsi="Times New Roman" w:cs="Times New Roman"/>
-          <w:szCs w:val="24"/>
-        </w:rPr>
-        <w:t xml:space="preserve"> BioLegend, 1:20</w:t>
-      </w:r>
-      <w:r>
-        <w:rPr>
-          <w:rFonts w:ascii="Times New Roman" w:hAnsi="Times New Roman" w:cs="Times New Roman"/>
-          <w:szCs w:val="24"/>
-        </w:rPr>
-        <w:t>0</w:t>
-      </w:r>
-      <w:r>
-        <w:rPr>
-          <w:rFonts w:ascii="Times New Roman" w:hAnsi="Times New Roman" w:cs="Times New Roman"/>
-          <w:szCs w:val="24"/>
-        </w:rPr>
-        <w:t xml:space="preserve">; SC-17104, Santa Cruz, 1:800 </w:t>
-      </w:r>
-      <w:r>
-        <w:rPr>
-          <w:rFonts w:ascii="Times New Roman" w:hAnsi="Times New Roman" w:cs="Times New Roman"/>
-          <w:szCs w:val="24"/>
-        </w:rPr>
-        <w:t>), goat PDGFRb (Cat#</w:t>
-      </w:r>
-      <w:r>
-        <w:rPr>
-          <w:rFonts w:ascii="Times New Roman" w:hAnsi="Times New Roman" w:cs="Times New Roman"/>
-          <w:szCs w:val="24"/>
-        </w:rPr>
-        <w:t>: AF1042</w:t>
-      </w:r>
-      <w:r>
-        <w:rPr>
-          <w:rFonts w:ascii="Times New Roman" w:hAnsi="Times New Roman" w:cs="Times New Roman"/>
-          <w:szCs w:val="24"/>
-        </w:rPr>
-        <w:t>,</w:t>
-      </w:r>
-      <w:r>
-        <w:rPr>
-          <w:rFonts w:ascii="Times New Roman" w:hAnsi="Times New Roman" w:cs="Times New Roman"/>
-          <w:szCs w:val="24"/>
-        </w:rPr>
-        <w:t xml:space="preserve"> R&amp;D Systems,</w:t>
-      </w:r>
-      <w:r>
-        <w:rPr>
-          <w:rFonts w:ascii="Times New Roman" w:hAnsi="Times New Roman" w:cs="Times New Roman"/>
-          <w:szCs w:val="24"/>
-        </w:rPr>
-        <w:t xml:space="preserve"> 1:150), </w:t>
-      </w:r>
-      <w:r>
-        <w:rPr>
-          <w:rFonts w:ascii="Times New Roman" w:hAnsi="Times New Roman" w:cs="Times New Roman"/>
-          <w:szCs w:val="24"/>
-        </w:rPr>
-        <w:t xml:space="preserve"> </w:t>
-      </w:r>
-      <w:r>
-        <w:rPr>
-          <w:rFonts w:ascii="Times New Roman" w:hAnsi="Times New Roman" w:cs="Times New Roman"/>
-          <w:szCs w:val="24"/>
-        </w:rPr>
         <w:t>goat Foxn1 (Cat#</w:t>
       </w:r>
       <w:r>
@@ -3206,14 +3167,7 @@
           <w:rFonts w:ascii="Times New Roman" w:hAnsi="Times New Roman" w:cs="Times New Roman"/>
           <w:szCs w:val="24"/>
         </w:rPr>
-        <w:t xml:space="preserve">: </w:t>
-      </w:r>
-      <w:r>
-        <w:rPr>
-          <w:rFonts w:ascii="Times New Roman" w:hAnsi="Times New Roman" w:cs="Times New Roman"/>
-          <w:szCs w:val="24"/>
-        </w:rPr>
-        <w:t xml:space="preserve"> ab3239</w:t>
+        <w:t>:  ab3239</w:t>
       </w:r>
       <w:r>
         <w:rPr>
@@ -3291,8 +3245,8 @@
           <w:szCs w:val="24"/>
         </w:rPr>
       </w:pPr>
-      <w:bookmarkStart w:id="5" w:name="h.3dy6vkm" w:colFirst="0" w:colLast="0"/>
-      <w:bookmarkEnd w:id="5"/>
+      <w:bookmarkStart w:id="6" w:name="h.3dy6vkm" w:colFirst="0" w:colLast="0"/>
+      <w:bookmarkEnd w:id="6"/>
       <w:r>
         <w:rPr>
           <w:rFonts w:ascii="Times New Roman" w:hAnsi="Times New Roman" w:cs="Times New Roman"/>
@@ -3318,7 +3272,7 @@
           <w:rFonts w:ascii="Times New Roman" w:hAnsi="Times New Roman" w:cs="Times New Roman"/>
           <w:szCs w:val="24"/>
         </w:rPr>
-        <w:t xml:space="preserve">The entire left lobe was cut into 10-micron serial sagittal sections using a Leica CM3050 S cryostat. Sections were collected on glass slides and assigned a number corresponding to their location. The middle third of these slides were selected for IHC. Of these middle third, 9 sections from each sample that passed quality control standards were used for IHC. These sections were fixed in -20 degree C acetone for 20 seconds immediately prior </w:t>
+        <w:t xml:space="preserve">The entire left lobe was cut into 10-micron serial sagittal sections using a Leica CM3050 S cryostat. Sections were collected on glass slides and assigned a number corresponding to their location. The middle third of these slides were selected for IHC. Of these middle third, 9 sections from each sample that passed quality control standards were used for IHC. These </w:t>
       </w:r>
       <w:r>
         <w:rPr>
@@ -3326,7 +3280,7 @@
           <w:szCs w:val="24"/>
         </w:rPr>
         <w:lastRenderedPageBreak/>
-        <w:t>to application of blocking solution (10% donkey serum/PBS) for 30 minutes at room temperature.</w:t>
+        <w:t>sections were fixed in -20 degree C acetone for 20 seconds immediately prior to application of blocking solution (10% donkey serum/PBS) for 30 minutes at room temperature.</w:t>
       </w:r>
     </w:p>
     <w:p>
@@ -3375,8 +3329,8 @@
           <w:szCs w:val="24"/>
         </w:rPr>
       </w:pPr>
-      <w:bookmarkStart w:id="6" w:name="h.1t3h5sf" w:colFirst="0" w:colLast="0"/>
-      <w:bookmarkEnd w:id="6"/>
+      <w:bookmarkStart w:id="7" w:name="h.1t3h5sf" w:colFirst="0" w:colLast="0"/>
+      <w:bookmarkEnd w:id="7"/>
       <w:r>
         <w:rPr>
           <w:rFonts w:ascii="Times New Roman" w:hAnsi="Times New Roman" w:cs="Times New Roman"/>
@@ -3430,7 +3384,7 @@
           <w:rFonts w:ascii="Times New Roman" w:hAnsi="Times New Roman" w:cs="Times New Roman"/>
           <w:szCs w:val="24"/>
         </w:rPr>
-        <w:t xml:space="preserve">C. The slides were rinsed with PBS 2x5 minutes and the secondary antibodies were mixed in PBS (1:800) and applied to the slides for 30 minutes. Slides were rinsed with PBS 2x5 minutes, mounted in FluorGel (EMS) and coverslipped. Marker combinations were determined by availability, </w:t>
+        <w:t xml:space="preserve">C. The slides were rinsed with PBS 2x5 minutes and the secondary antibodies were mixed in PBS (1:800) and applied to the slides for 30 minutes. Slides were rinsed with PBS 2x5 minutes, mounted in FluorGel (EMS) and coverslipped. Marker combinations were determined by availability, biological and technical </w:t>
       </w:r>
       <w:r>
         <w:rPr>
@@ -3438,7 +3392,7 @@
           <w:szCs w:val="24"/>
         </w:rPr>
         <w:lastRenderedPageBreak/>
-        <w:t>biological and technical considerations such as anticipated abundance, distribution of cell types, and reagent compatibility (antibody species of origin).</w:t>
+        <w:t>considerations such as anticipated abundance, distribution of cell types, and reagent compatibility (antibody species of origin).</w:t>
       </w:r>
     </w:p>
     <w:p>
@@ -3453,8 +3407,8 @@
           <w:szCs w:val="24"/>
         </w:rPr>
       </w:pPr>
-      <w:bookmarkStart w:id="7" w:name="h.4d34og8" w:colFirst="0" w:colLast="0"/>
-      <w:bookmarkEnd w:id="7"/>
+      <w:bookmarkStart w:id="8" w:name="h.4d34og8" w:colFirst="0" w:colLast="0"/>
+      <w:bookmarkEnd w:id="8"/>
       <w:r>
         <w:rPr>
           <w:rFonts w:ascii="Times New Roman" w:hAnsi="Times New Roman" w:cs="Times New Roman"/>
@@ -3552,8 +3506,8 @@
           <w:szCs w:val="24"/>
         </w:rPr>
       </w:pPr>
-      <w:bookmarkStart w:id="8" w:name="h.cfe687pms8w0" w:colFirst="0" w:colLast="0"/>
-      <w:bookmarkEnd w:id="8"/>
+      <w:bookmarkStart w:id="9" w:name="h.cfe687pms8w0" w:colFirst="0" w:colLast="0"/>
+      <w:bookmarkEnd w:id="9"/>
       <w:r>
         <w:rPr>
           <w:rFonts w:ascii="Times New Roman" w:hAnsi="Times New Roman" w:cs="Times New Roman"/>
@@ -3625,8 +3579,8 @@
           <w:szCs w:val="24"/>
         </w:rPr>
       </w:pPr>
-      <w:bookmarkStart w:id="9" w:name="h.17dp8vu" w:colFirst="0" w:colLast="0"/>
-      <w:bookmarkEnd w:id="9"/>
+      <w:bookmarkStart w:id="10" w:name="h.17dp8vu" w:colFirst="0" w:colLast="0"/>
+      <w:bookmarkEnd w:id="10"/>
       <w:r>
         <w:rPr>
           <w:rFonts w:ascii="Times New Roman" w:hAnsi="Times New Roman" w:cs="Times New Roman"/>
@@ -3774,8 +3728,8 @@
           <w:szCs w:val="24"/>
         </w:rPr>
       </w:pPr>
-      <w:bookmarkStart w:id="10" w:name="h.2s8eyo1" w:colFirst="0" w:colLast="0"/>
-      <w:bookmarkEnd w:id="10"/>
+      <w:bookmarkStart w:id="11" w:name="h.2s8eyo1" w:colFirst="0" w:colLast="0"/>
+      <w:bookmarkEnd w:id="11"/>
       <w:r>
         <w:rPr>
           <w:rFonts w:ascii="Times New Roman" w:hAnsi="Times New Roman" w:cs="Times New Roman"/>
@@ -3833,8 +3787,8 @@
           <w:szCs w:val="24"/>
         </w:rPr>
       </w:pPr>
-      <w:bookmarkStart w:id="11" w:name="h.3rdcrjn" w:colFirst="0" w:colLast="0"/>
-      <w:bookmarkEnd w:id="11"/>
+      <w:bookmarkStart w:id="12" w:name="h.3rdcrjn" w:colFirst="0" w:colLast="0"/>
+      <w:bookmarkEnd w:id="12"/>
       <w:r>
         <w:rPr>
           <w:rFonts w:ascii="Times New Roman" w:hAnsi="Times New Roman" w:cs="Times New Roman"/>
@@ -3856,8 +3810,8 @@
           <w:szCs w:val="24"/>
         </w:rPr>
       </w:pPr>
-      <w:bookmarkStart w:id="12" w:name="h.26in1rg" w:colFirst="0" w:colLast="0"/>
-      <w:bookmarkEnd w:id="12"/>
+      <w:bookmarkStart w:id="13" w:name="h.26in1rg" w:colFirst="0" w:colLast="0"/>
+      <w:bookmarkEnd w:id="13"/>
       <w:r>
         <w:rPr>
           <w:rFonts w:ascii="Times New Roman" w:hAnsi="Times New Roman" w:cs="Times New Roman"/>
@@ -3936,7 +3890,7 @@
           <w:rFonts w:ascii="Times New Roman" w:hAnsi="Times New Roman" w:cs="Times New Roman"/>
           <w:szCs w:val="24"/>
         </w:rPr>
-        <w:t xml:space="preserve">We repeated these steps with another wild-type mouse and 2 mutant mice (lacking a specific medullary thymic epithelial cell subset) and saw different cluster patterns in the M1 and M2 regions (Figure 2); this strongly shows we need to increase sample size in order to determine which patterns are real (of course, it is possible that all of these </w:t>
+        <w:t xml:space="preserve">We repeated these steps with another wild-type mouse and 2 mutant mice (lacking a specific medullary thymic epithelial cell subset) and saw different cluster patterns in the M1 and M2 regions (Figure 2); this strongly shows we need to increase sample size in order to determine which patterns are real (of course, it is possible that all of these patterns are real and that </w:t>
       </w:r>
       <w:r>
         <w:rPr>
@@ -3944,7 +3898,7 @@
           <w:szCs w:val="24"/>
         </w:rPr>
         <w:lastRenderedPageBreak/>
-        <w:t xml:space="preserve">patterns are real and that there is a fair amount of variability  between individual thymuses). We decided to focus on our first wild-type sample and proceed with the development of methods (we picked the first wild-type sample since the cluster pattern was similar to that seen in previous datasets that only contained 7 cell types). </w:t>
+        <w:t xml:space="preserve">there is a fair amount of variability  between individual thymuses). We decided to focus on our first wild-type sample and proceed with the development of methods (we picked the first wild-type sample since the cluster pattern was similar to that seen in previous datasets that only contained 7 cell types). </w:t>
       </w:r>
     </w:p>
     <w:p>
@@ -4045,8 +3999,8 @@
           <w:szCs w:val="24"/>
         </w:rPr>
       </w:pPr>
-      <w:bookmarkStart w:id="13" w:name="h.lnxbz9" w:colFirst="0" w:colLast="0"/>
-      <w:bookmarkEnd w:id="13"/>
+      <w:bookmarkStart w:id="14" w:name="h.lnxbz9" w:colFirst="0" w:colLast="0"/>
+      <w:bookmarkEnd w:id="14"/>
       <w:r>
         <w:rPr>
           <w:rFonts w:ascii="Times New Roman" w:hAnsi="Times New Roman" w:cs="Times New Roman"/>
@@ -4179,14 +4133,7 @@
           <w:rFonts w:ascii="Times New Roman" w:hAnsi="Times New Roman" w:cs="Times New Roman"/>
           <w:szCs w:val="24"/>
         </w:rPr>
-        <w:t xml:space="preserve"> to </w:t>
-      </w:r>
-      <w:r>
-        <w:rPr>
-          <w:rFonts w:ascii="Times New Roman" w:hAnsi="Times New Roman" w:cs="Times New Roman"/>
-          <w:szCs w:val="24"/>
-        </w:rPr>
-        <w:t>other</w:t>
+        <w:t xml:space="preserve"> to other</w:t>
       </w:r>
       <w:r>
         <w:rPr>
@@ -4229,8 +4176,8 @@
           <w:szCs w:val="24"/>
         </w:rPr>
       </w:pPr>
-      <w:bookmarkStart w:id="14" w:name="h.35nkun2" w:colFirst="0" w:colLast="0"/>
-      <w:bookmarkEnd w:id="14"/>
+      <w:bookmarkStart w:id="15" w:name="h.35nkun2" w:colFirst="0" w:colLast="0"/>
+      <w:bookmarkEnd w:id="15"/>
       <w:r>
         <w:rPr>
           <w:rFonts w:ascii="Times New Roman" w:hAnsi="Times New Roman" w:cs="Times New Roman"/>
@@ -4269,7 +4216,7 @@
           <w:rFonts w:ascii="Times New Roman" w:hAnsi="Times New Roman" w:cs="Times New Roman"/>
           <w:szCs w:val="24"/>
         </w:rPr>
-        <w:t xml:space="preserve"> means clustering show that for one of our wild-type mice, M2 is inset in M1, while for one of our mutant mice, M1 and M2 appear to be more adjacent (Figure 8).  Based upon this pattern, we would expect the average distance between clusters to be greater for the </w:t>
+        <w:t xml:space="preserve"> means clustering show that for one of our wild-type mice, M2 is inset in M1, while for one of our mutant mice, M1 and M2 appear to be more adjacent (Figure 8).  Based upon this pattern, we would expect the average distance between clusters to be greater for the mutant thymus than for the wild-type; the centroids for the wild-type thymus should be overlapping or  very close together  since </w:t>
       </w:r>
       <w:r>
         <w:rPr>
@@ -4277,10 +4224,10 @@
           <w:szCs w:val="24"/>
         </w:rPr>
         <w:lastRenderedPageBreak/>
-        <w:t xml:space="preserve">mutant thymus than for the wild-type; the centroids for the wild-type thymus should be overlapping or  very close together  since the red cluster is surrounding the yellow cluster while the centroids for the mutant should be further apart since the red and yellow clusters are adjacent to each other. We used connected component labeling to identify individual cluster components and calculated the centroid of these components (Dillencourt et al., 1992).   The connected component labeling algorithm correctly identified cluster components for the mutant sample (Figure 9, asterisk indicates centroid) but was imperfect in its ability to detect individual cluster components due to technical constraints for the wild-type sample (Figure 10, the red clusters were not completely separate from other red clusters in the wild-type) which resulted in the skewed placement of the centroid.  In order to overcome this misidentification of cluster components, we manually selected individual cluster components, ignoring those that were identified incorrectly.  Cluster components for the wild-type thymus were between 2-3 pixels apart (100-150 microns), while the distance for the mutant thymus cluster components varied between 5-6 pixels (250-300 microns).  We repeated our experiment with a second mutant and wild-type, and found that the organization of the clusters was considerably different compared to our initial samples.  Given our low sample size, constrained by the development of methods and funding, we do not yet have the statistical power to determine if the pattern of organization in the first mutant and wild-type samples are consistent among individual thymuses, or if there is a certain degree of variability that can be expected and quantified.  </w:t>
-      </w:r>
-      <w:bookmarkStart w:id="15" w:name="h.1ksv4uv" w:colFirst="0" w:colLast="0"/>
-      <w:bookmarkEnd w:id="15"/>
+        <w:t xml:space="preserve">the red cluster is surrounding the yellow cluster while the centroids for the mutant should be further apart since the red and yellow clusters are adjacent to each other. We used connected component labeling to identify individual cluster components and calculated the centroid of these components (Dillencourt et al., 1992).   The connected component labeling algorithm correctly identified cluster components for the mutant sample (Figure 9, asterisk indicates centroid) but was imperfect in its ability to detect individual cluster components due to technical constraints for the wild-type sample (Figure 10, the red clusters were not completely separate from other red clusters in the wild-type) which resulted in the skewed placement of the centroid.  In order to overcome this misidentification of cluster components, we manually selected individual cluster components, ignoring those that were identified incorrectly.  Cluster components for the wild-type thymus were between 2-3 pixels apart (100-150 microns), while the distance for the mutant thymus cluster components varied between 5-6 pixels (250-300 microns).  We repeated our experiment with a second mutant and wild-type, and found that the organization of the clusters was considerably different compared to our initial samples.  Given our low sample size, constrained by the development of methods and funding, we do not yet have the statistical power to determine if the pattern of organization in the first mutant and wild-type samples are consistent among individual thymuses, or if there is a certain degree of variability that can be expected and quantified.  </w:t>
+      </w:r>
+      <w:bookmarkStart w:id="16" w:name="h.1ksv4uv" w:colFirst="0" w:colLast="0"/>
+      <w:bookmarkEnd w:id="16"/>
     </w:p>
     <w:p>
       <w:pPr>
@@ -4293,40 +4240,457 @@
           <w:szCs w:val="24"/>
         </w:rPr>
       </w:pPr>
-    </w:p>
-    <w:p>
-      <w:pPr>
-        <w:pStyle w:val="normal0"/>
-        <w:spacing w:line="480" w:lineRule="auto"/>
+      <w:r>
         <w:rPr>
           <w:rFonts w:ascii="Times New Roman" w:hAnsi="Times New Roman" w:cs="Times New Roman"/>
           <w:b/>
           <w:color w:val="auto"/>
           <w:szCs w:val="24"/>
         </w:rPr>
-      </w:pPr>
-    </w:p>
-    <w:p>
-      <w:pPr>
-        <w:pStyle w:val="normal0"/>
-        <w:spacing w:line="480" w:lineRule="auto"/>
+        <w:t>Discussion</w:t>
+      </w:r>
+      <w:r>
         <w:rPr>
           <w:rFonts w:ascii="Times New Roman" w:hAnsi="Times New Roman" w:cs="Times New Roman"/>
           <w:b/>
           <w:color w:val="auto"/>
           <w:szCs w:val="24"/>
         </w:rPr>
-      </w:pPr>
-      <w:r>
+        <w:t xml:space="preserve"> and Conclusion</w:t>
+      </w:r>
+    </w:p>
+    <w:p>
+      <w:pPr>
+        <w:pStyle w:val="normal0"/>
+        <w:spacing w:line="480" w:lineRule="auto"/>
+        <w:rPr>
+          <w:rFonts w:ascii="Times New Roman" w:hAnsi="Times New Roman" w:cs="Times New Roman"/>
+          <w:szCs w:val="24"/>
+        </w:rPr>
+      </w:pPr>
+      <w:r>
+        <w:rPr>
+          <w:rFonts w:ascii="Times New Roman" w:hAnsi="Times New Roman" w:cs="Times New Roman"/>
+          <w:szCs w:val="24"/>
+        </w:rPr>
+        <w:tab/>
+        <w:t xml:space="preserve">Our approach </w:t>
+      </w:r>
+      <w:r>
+        <w:rPr>
+          <w:rFonts w:ascii="Times New Roman" w:hAnsi="Times New Roman" w:cs="Times New Roman"/>
+          <w:szCs w:val="24"/>
+        </w:rPr>
+        <w:t xml:space="preserve">is designed to take advantage of the cellular complexity of the thymus in order to provide a sensitive statistical method to measure organizational changes in organ state. We used immunostaining on sagittal serial sections of a wild-type mouse thymus to identify distinct cellular subsets, followed by the use of novel computational approaches to </w:t>
+      </w:r>
+      <w:r>
+        <w:rPr>
+          <w:rFonts w:ascii="Times New Roman" w:hAnsi="Times New Roman" w:cs="Times New Roman"/>
+          <w:szCs w:val="24"/>
+        </w:rPr>
+        <w:lastRenderedPageBreak/>
+        <w:t>quantitatively identify known and cryptic cellular spatial relationships. These methods are designed to replace the largely descriptive histological and IHC-based analyses currently available in the field, thus providing a more accurate and unbiased view of thymus biogeography. Our experimental approach is essentially 2-D because it involves the use of antibody staining and detection on individual, single-cell layer thick 2-D thymic sections.  Although the 3-D nature of the stromal network is an important asp</w:t>
+      </w:r>
+      <w:r>
+        <w:rPr>
+          <w:rFonts w:ascii="Times New Roman" w:hAnsi="Times New Roman" w:cs="Times New Roman"/>
+          <w:szCs w:val="24"/>
+        </w:rPr>
+        <w:t>ect of its functionality (van Ew</w:t>
+      </w:r>
+      <w:r>
+        <w:rPr>
+          <w:rFonts w:ascii="Times New Roman" w:hAnsi="Times New Roman" w:cs="Times New Roman"/>
+          <w:szCs w:val="24"/>
+        </w:rPr>
+        <w:t>ijk, 1999) , a 2-D picture will provide an informative, if not complete view of the thymus. After all, the qualitative assays currently used are all viewed in 2D sections and are the basis of our current views of thymus organization and function.</w:t>
+      </w:r>
+    </w:p>
+    <w:p>
+      <w:pPr>
+        <w:pStyle w:val="normal0"/>
+        <w:spacing w:line="480" w:lineRule="auto"/>
+        <w:rPr>
+          <w:rFonts w:ascii="Times New Roman" w:hAnsi="Times New Roman" w:cs="Times New Roman"/>
+          <w:szCs w:val="24"/>
+        </w:rPr>
+      </w:pPr>
+      <w:r>
+        <w:rPr>
+          <w:rFonts w:ascii="Times New Roman" w:hAnsi="Times New Roman" w:cs="Times New Roman"/>
+          <w:szCs w:val="24"/>
+        </w:rPr>
+        <w:tab/>
+      </w:r>
+      <w:r>
+        <w:rPr>
+          <w:rFonts w:ascii="Times New Roman" w:hAnsi="Times New Roman" w:cs="Times New Roman"/>
+          <w:szCs w:val="24"/>
+        </w:rPr>
+        <w:t>The first objective of our analysis involves the development of a baseline model of a healthy, 1-month old thymus, assuming that organizational and compositional patterns are similar between individuals.  We must first understand how general observed patterns compare across individuals of the same age and genotype</w:t>
+      </w:r>
+      <w:r>
+        <w:rPr>
+          <w:rFonts w:ascii="Times New Roman" w:hAnsi="Times New Roman" w:cs="Times New Roman"/>
+          <w:szCs w:val="24"/>
+        </w:rPr>
+        <w:t xml:space="preserve"> before we can make comparisons with abnormal thymuses.  K-</w:t>
+      </w:r>
+      <w:r>
+        <w:rPr>
+          <w:rFonts w:ascii="Times New Roman" w:hAnsi="Times New Roman" w:cs="Times New Roman"/>
+          <w:szCs w:val="24"/>
+        </w:rPr>
+        <w:t>means clustering provided the first ste</w:t>
+      </w:r>
+      <w:r>
+        <w:rPr>
+          <w:rFonts w:ascii="Times New Roman" w:hAnsi="Times New Roman" w:cs="Times New Roman"/>
+          <w:szCs w:val="24"/>
+        </w:rPr>
+        <w:t>p in making these comparisons. K-</w:t>
+      </w:r>
+      <w:r>
+        <w:rPr>
+          <w:rFonts w:ascii="Times New Roman" w:hAnsi="Times New Roman" w:cs="Times New Roman"/>
+          <w:szCs w:val="24"/>
+        </w:rPr>
+        <w:t xml:space="preserve"> means clustering allowed us to test the structure of the thymus in a statistical, as opposed to descriptive, framework that provided support for the number of compositionally distinct thymic regions. Unlike descriptive approaches, K</w:t>
+      </w:r>
+      <w:r>
+        <w:rPr>
+          <w:rFonts w:ascii="Times New Roman" w:hAnsi="Times New Roman" w:cs="Times New Roman"/>
+          <w:szCs w:val="24"/>
+        </w:rPr>
+        <w:t>-</w:t>
+      </w:r>
+      <w:r>
+        <w:rPr>
+          <w:rFonts w:ascii="Times New Roman" w:hAnsi="Times New Roman" w:cs="Times New Roman"/>
+          <w:szCs w:val="24"/>
+        </w:rPr>
+        <w:t>means clustering is automatic and dependent on objective criteria for sorting the functional cell types in a spatially exp</w:t>
+      </w:r>
+      <w:r>
+        <w:rPr>
+          <w:rFonts w:ascii="Times New Roman" w:hAnsi="Times New Roman" w:cs="Times New Roman"/>
+          <w:szCs w:val="24"/>
+        </w:rPr>
+        <w:t>licit way. First, we used the K-</w:t>
+      </w:r>
+      <w:r>
+        <w:rPr>
+          <w:rFonts w:ascii="Times New Roman" w:hAnsi="Times New Roman" w:cs="Times New Roman"/>
+          <w:szCs w:val="24"/>
+        </w:rPr>
+        <w:t>means</w:t>
+      </w:r>
+      <w:r>
+        <w:rPr>
+          <w:rFonts w:ascii="Times New Roman" w:hAnsi="Times New Roman" w:cs="Times New Roman"/>
+          <w:szCs w:val="24"/>
+        </w:rPr>
+        <w:t xml:space="preserve"> clustering algorithm to </w:t>
+      </w:r>
+      <w:r>
+        <w:rPr>
+          <w:rFonts w:ascii="Times New Roman" w:hAnsi="Times New Roman" w:cs="Times New Roman"/>
+          <w:szCs w:val="24"/>
+        </w:rPr>
+        <w:t xml:space="preserve">identify geographical clusters of cell types based on compositional similarities, position, and abundance. This clustering algorithm generates a posterior probability that any subsample (quadrat) belongs to each of the different </w:t>
+      </w:r>
+      <w:r>
+        <w:rPr>
+          <w:rFonts w:ascii="Times New Roman" w:hAnsi="Times New Roman" w:cs="Times New Roman"/>
+          <w:szCs w:val="24"/>
+        </w:rPr>
+        <w:t>K</w:t>
+      </w:r>
+      <w:r>
+        <w:rPr>
+          <w:rFonts w:ascii="Times New Roman" w:hAnsi="Times New Roman" w:cs="Times New Roman"/>
+          <w:szCs w:val="24"/>
+        </w:rPr>
+        <w:t xml:space="preserve"> groups, while maximizing the ratio of compositional differences between groups to compositional variation within groups. This </w:t>
+      </w:r>
+      <w:r>
+        <w:rPr>
+          <w:rFonts w:ascii="Times New Roman" w:hAnsi="Times New Roman" w:cs="Times New Roman"/>
+          <w:szCs w:val="24"/>
+        </w:rPr>
+        <w:lastRenderedPageBreak/>
+        <w:t>approach has previously been successful in delineating distinct cell sub-populations in tissue samples (Veronika et al., 2009; Di Cataldo et al., 2009). We compared the results to previously identified regions (</w:t>
+      </w:r>
+      <w:r>
+        <w:rPr>
+          <w:rFonts w:ascii="Times New Roman" w:hAnsi="Times New Roman" w:cs="Times New Roman"/>
+          <w:szCs w:val="24"/>
+        </w:rPr>
+        <w:t xml:space="preserve">which were identified </w:t>
+      </w:r>
+      <w:r>
+        <w:rPr>
+          <w:rFonts w:ascii="Times New Roman" w:hAnsi="Times New Roman" w:cs="Times New Roman"/>
+          <w:szCs w:val="24"/>
+        </w:rPr>
+        <w:t>through descriptive approaches) of the thymus to see if we recreated the same regions or discovered new, functionally distinct regions or subregions. Our results supported previous discussion of the geography of the thymus. For K=3, we reproduced the cortex, medulla, and the empty blank space surrounding the thymus. We then increased K to see if we could identify potentially cryptic organization, such as functional microenvironments.. For K=4, we saw subdivision in the medulla which could either be the CMJ or a new, previo</w:t>
+      </w:r>
+      <w:r>
+        <w:rPr>
+          <w:rFonts w:ascii="Times New Roman" w:hAnsi="Times New Roman" w:cs="Times New Roman"/>
+          <w:szCs w:val="24"/>
+        </w:rPr>
+        <w:t>usly undescribed subregion that</w:t>
+      </w:r>
+      <w:r>
+        <w:rPr>
+          <w:rFonts w:ascii="Times New Roman" w:hAnsi="Times New Roman" w:cs="Times New Roman"/>
+          <w:szCs w:val="24"/>
+        </w:rPr>
+        <w:t xml:space="preserve"> could have functional significance. By further increasing K, we began to see further subdivision of the medulla, as well as clustering throughout the cortex. To an extent, as K goes up it may be that spatial weighting is important, but we choose to avoid the problems that weighting brings up; it may also be possible that some of the areas defined as K approaches 10+ are legitimate microenvironments and this will be addressed in a later paper. We focused on K=4 for the rest of the analysis in order to further develop our methods. We produced graphs which showed the number of each cell type within each cluster as well as graphs which allowed for comparisons of cells between clusters. Although these visuals were use</w:t>
+      </w:r>
+      <w:r>
+        <w:rPr>
+          <w:rFonts w:ascii="Times New Roman" w:hAnsi="Times New Roman" w:cs="Times New Roman"/>
+          <w:szCs w:val="24"/>
+        </w:rPr>
+        <w:t>ful for understanding how the K-</w:t>
+      </w:r>
+      <w:r>
+        <w:rPr>
+          <w:rFonts w:ascii="Times New Roman" w:hAnsi="Times New Roman" w:cs="Times New Roman"/>
+          <w:szCs w:val="24"/>
+        </w:rPr>
+        <w:t>means clustering was being performed, the goal of this project was to move away from descriptive analyses and more towards statistical methods.</w:t>
+      </w:r>
+    </w:p>
+    <w:p>
+      <w:pPr>
+        <w:pStyle w:val="normal0"/>
+        <w:spacing w:line="480" w:lineRule="auto"/>
+        <w:rPr>
+          <w:rFonts w:ascii="Times New Roman" w:hAnsi="Times New Roman" w:cs="Times New Roman"/>
+          <w:szCs w:val="24"/>
+        </w:rPr>
+      </w:pPr>
+      <w:r>
+        <w:rPr>
+          <w:rFonts w:ascii="Times New Roman" w:hAnsi="Times New Roman" w:cs="Times New Roman"/>
+          <w:szCs w:val="24"/>
+        </w:rPr>
+        <w:tab/>
+      </w:r>
+      <w:r>
+        <w:rPr>
+          <w:rFonts w:ascii="Times New Roman" w:hAnsi="Times New Roman" w:cs="Times New Roman"/>
+          <w:szCs w:val="24"/>
+        </w:rPr>
+        <w:t>In ecology, the identity and relative abundance of species can be compared across communities using various dissimilarity indi</w:t>
+      </w:r>
+      <w:r>
+        <w:rPr>
+          <w:rFonts w:ascii="Times New Roman" w:hAnsi="Times New Roman" w:cs="Times New Roman"/>
+          <w:szCs w:val="24"/>
+        </w:rPr>
+        <w:t>ces (Magurran, 2004).  The Bray-</w:t>
+      </w:r>
+      <w:r>
+        <w:rPr>
+          <w:rFonts w:ascii="Times New Roman" w:hAnsi="Times New Roman" w:cs="Times New Roman"/>
+          <w:szCs w:val="24"/>
+        </w:rPr>
+        <w:t xml:space="preserve">Curtis </w:t>
+      </w:r>
+      <w:r>
+        <w:rPr>
+          <w:rFonts w:ascii="Times New Roman" w:hAnsi="Times New Roman" w:cs="Times New Roman"/>
+          <w:szCs w:val="24"/>
+        </w:rPr>
+        <w:t>d</w:t>
+      </w:r>
+      <w:r>
+        <w:rPr>
+          <w:rFonts w:ascii="Times New Roman" w:hAnsi="Times New Roman" w:cs="Times New Roman"/>
+          <w:szCs w:val="24"/>
+        </w:rPr>
+        <w:t xml:space="preserve">issimilarity </w:t>
+      </w:r>
+      <w:r>
+        <w:rPr>
+          <w:rFonts w:ascii="Times New Roman" w:hAnsi="Times New Roman" w:cs="Times New Roman"/>
+          <w:szCs w:val="24"/>
+        </w:rPr>
+        <w:t>i</w:t>
+      </w:r>
+      <w:r>
+        <w:rPr>
+          <w:rFonts w:ascii="Times New Roman" w:hAnsi="Times New Roman" w:cs="Times New Roman"/>
+          <w:szCs w:val="24"/>
+        </w:rPr>
+        <w:t xml:space="preserve">ndex in particular is a well characterized statistical method used to quantify the compositional dissimilarity between two sites, based on counts at each site (Bray and Curtis, </w:t>
+      </w:r>
+      <w:r>
+        <w:rPr>
+          <w:rFonts w:ascii="Times New Roman" w:hAnsi="Times New Roman" w:cs="Times New Roman"/>
+          <w:szCs w:val="24"/>
+        </w:rPr>
+        <w:lastRenderedPageBreak/>
+        <w:t>195</w:t>
+      </w:r>
+      <w:r>
+        <w:rPr>
+          <w:rFonts w:ascii="Times New Roman" w:hAnsi="Times New Roman" w:cs="Times New Roman"/>
+          <w:szCs w:val="24"/>
+        </w:rPr>
+        <w:t>7). We applied the Bray-Curtis i</w:t>
+      </w:r>
+      <w:r>
+        <w:rPr>
+          <w:rFonts w:ascii="Times New Roman" w:hAnsi="Times New Roman" w:cs="Times New Roman"/>
+          <w:szCs w:val="24"/>
+        </w:rPr>
+        <w:t>ndex to our samples to determine the degree of dissimilarity bet</w:t>
+      </w:r>
+      <w:r>
+        <w:rPr>
+          <w:rFonts w:ascii="Times New Roman" w:hAnsi="Times New Roman" w:cs="Times New Roman"/>
+          <w:szCs w:val="24"/>
+        </w:rPr>
+        <w:t>ween clusters produced from K-</w:t>
+      </w:r>
+      <w:r>
+        <w:rPr>
+          <w:rFonts w:ascii="Times New Roman" w:hAnsi="Times New Roman" w:cs="Times New Roman"/>
+          <w:szCs w:val="24"/>
+        </w:rPr>
+        <w:t xml:space="preserve">means for different regions in a section, between sections in the same individual, and between samples in different individuals. We organized the results into a dendrogram for easier visualization and found that the clusters which corresponded to similar geographical regions grouped together (for example, the cortex from one sample grouped with the cortex from another sample), which indicated that </w:t>
+      </w:r>
+      <w:r>
+        <w:rPr>
+          <w:rFonts w:ascii="Times New Roman" w:hAnsi="Times New Roman" w:cs="Times New Roman"/>
+          <w:szCs w:val="24"/>
+        </w:rPr>
+        <w:t xml:space="preserve">the </w:t>
+      </w:r>
+      <w:r>
+        <w:rPr>
+          <w:rFonts w:ascii="Times New Roman" w:hAnsi="Times New Roman" w:cs="Times New Roman"/>
+          <w:szCs w:val="24"/>
+        </w:rPr>
+        <w:t>wild-type thymuses are compositionally similar. The Bray</w:t>
+      </w:r>
+      <w:r>
+        <w:rPr>
+          <w:rFonts w:ascii="Times New Roman" w:hAnsi="Times New Roman" w:cs="Times New Roman"/>
+          <w:szCs w:val="24"/>
+        </w:rPr>
+        <w:t>-</w:t>
+      </w:r>
+      <w:r>
+        <w:rPr>
+          <w:rFonts w:ascii="Times New Roman" w:hAnsi="Times New Roman" w:cs="Times New Roman"/>
+          <w:szCs w:val="24"/>
+        </w:rPr>
+        <w:t>Curtis values produced ranged from 0.2-0.9, which is similar to the ranges seen between comparisons of salt marshes (Carlisle, 2004), indicating that the level of diversity within a small, 7 (h)x2 (w) mm section is strikingly similar to that of a coastal ecosystem.</w:t>
+      </w:r>
+    </w:p>
+    <w:p>
+      <w:pPr>
+        <w:pStyle w:val="normal0"/>
+        <w:spacing w:line="480" w:lineRule="auto"/>
+        <w:rPr>
+          <w:rFonts w:ascii="Times New Roman" w:hAnsi="Times New Roman" w:cs="Times New Roman"/>
+          <w:szCs w:val="24"/>
+        </w:rPr>
+      </w:pPr>
+      <w:r>
+        <w:rPr>
+          <w:rFonts w:ascii="Times New Roman" w:hAnsi="Times New Roman" w:cs="Times New Roman"/>
+          <w:szCs w:val="24"/>
+        </w:rPr>
+        <w:tab/>
+      </w:r>
+      <w:r>
+        <w:rPr>
+          <w:rFonts w:ascii="Times New Roman" w:hAnsi="Times New Roman" w:cs="Times New Roman"/>
+          <w:szCs w:val="24"/>
+        </w:rPr>
+        <w:t>Our goal was not only to identify whether groups of 2 or more cell types have similar relative distributions (between regions or within the same regions in different sections/samples), but also to quantify the extent to which mutants or diseased thymuses are significantly less structured than wild-type. We applied the same approaches described above to a mutant mouse thymus in order to determine if there are any detectable organizational differences compared to the wild-type. The parallel in ecology is removal of a species from a community, which can lead to two distinct outcomes: the relative species abundance may not be affected if species are independently utilizing available resources, or the relative abundance of species may change dramatically, suggesting strong interactions depending on missing components.  This type of species is known as a keystone species or foundational species, and its availability has strong implications on the proper functioning and survival of the community it belongs to.  The results from both the K</w:t>
+      </w:r>
+      <w:r>
+        <w:rPr>
+          <w:rFonts w:ascii="Times New Roman" w:hAnsi="Times New Roman" w:cs="Times New Roman"/>
+          <w:szCs w:val="24"/>
+        </w:rPr>
+        <w:t>-</w:t>
+      </w:r>
+      <w:r>
+        <w:rPr>
+          <w:rFonts w:ascii="Times New Roman" w:hAnsi="Times New Roman" w:cs="Times New Roman"/>
+          <w:szCs w:val="24"/>
+        </w:rPr>
+        <w:t>means clustering</w:t>
+      </w:r>
+      <w:r>
+        <w:rPr>
+          <w:rFonts w:ascii="Times New Roman" w:hAnsi="Times New Roman" w:cs="Times New Roman"/>
+          <w:szCs w:val="24"/>
+        </w:rPr>
+        <w:t xml:space="preserve"> algorithm and the </w:t>
+      </w:r>
+      <w:r>
+        <w:rPr>
+          <w:rFonts w:ascii="Times New Roman" w:hAnsi="Times New Roman" w:cs="Times New Roman"/>
+          <w:szCs w:val="24"/>
+        </w:rPr>
+        <w:lastRenderedPageBreak/>
+        <w:t>Bray Curtis dissimilarity i</w:t>
+      </w:r>
+      <w:r>
+        <w:rPr>
+          <w:rFonts w:ascii="Times New Roman" w:hAnsi="Times New Roman" w:cs="Times New Roman"/>
+          <w:szCs w:val="24"/>
+        </w:rPr>
+        <w:t xml:space="preserve">ndex failed to detect any significant compositional differences between the mutant and wild-type samples. </w:t>
+      </w:r>
+    </w:p>
+    <w:p>
+      <w:pPr>
+        <w:pStyle w:val="normal0"/>
+        <w:spacing w:line="480" w:lineRule="auto"/>
+        <w:rPr>
+          <w:rFonts w:ascii="Times New Roman" w:hAnsi="Times New Roman" w:cs="Times New Roman"/>
+          <w:szCs w:val="24"/>
+        </w:rPr>
+      </w:pPr>
+      <w:r>
+        <w:rPr>
+          <w:rFonts w:ascii="Times New Roman" w:hAnsi="Times New Roman" w:cs="Times New Roman"/>
+          <w:szCs w:val="24"/>
+        </w:rPr>
+        <w:tab/>
+      </w:r>
+      <w:r>
+        <w:rPr>
+          <w:rFonts w:ascii="Times New Roman" w:hAnsi="Times New Roman" w:cs="Times New Roman"/>
+          <w:szCs w:val="24"/>
+        </w:rPr>
+        <w:t>Next, we checked for distributional differences with respect to cluster position since the location of  M1 relative to M2 appeared different between the mutant and wild-type samples. We used connected component labeling to group connected components within an individual cluster together. We were then able to calculate the centroid of each cluster component and calculate the shortest distance between cluster components within different clusters. For the wild-type mouse thymus, we expected the M1 and M2 centroids to overlap, with a small distance between the centroids  since M1 appears to surround M2. For the mutant sample, we expected to see a larger distance between the centroids since the M1 and M2 clusters appeared to be more adjacent to each other. The distance between clusters in the wild-type sample was on average between 2-3 pixels (100-150 microns), while the distance between the mutant clusters was closer to 5-6 pixels (250-300 microns).  We repeated our experiment with a second Aire mutant and wild-type thymus and found the organization of clusters to be variable between all 4 samples.  Therefore, it is essential that we increase sample size before we draw conclusions about organization between wild-type and mutant thymuses. Our sample size is low due to method constraints and limited funding and because of this, we do not yet have the statistical power to determine if these patterns are real.  Future work will seek to remedy this.</w:t>
+      </w:r>
+      <w:bookmarkStart w:id="17" w:name="h.44sinio" w:colFirst="0" w:colLast="0"/>
+      <w:bookmarkEnd w:id="17"/>
+    </w:p>
+    <w:p>
+      <w:pPr>
+        <w:pStyle w:val="normal0"/>
+        <w:spacing w:line="480" w:lineRule="auto"/>
         <w:rPr>
           <w:rFonts w:ascii="Times New Roman" w:hAnsi="Times New Roman" w:cs="Times New Roman"/>
           <w:b/>
           <w:color w:val="auto"/>
           <w:szCs w:val="24"/>
         </w:rPr>
-        <w:lastRenderedPageBreak/>
-        <w:t>Discussion</w:t>
-      </w:r>
+      </w:pPr>
       <w:r>
         <w:rPr>
           <w:rFonts w:ascii="Times New Roman" w:hAnsi="Times New Roman" w:cs="Times New Roman"/>
@@ -4334,7 +4698,7 @@
           <w:color w:val="auto"/>
           <w:szCs w:val="24"/>
         </w:rPr>
-        <w:t xml:space="preserve"> and Conclusion</w:t>
+        <w:t>Future Directions</w:t>
       </w:r>
     </w:p>
     <w:p>
@@ -4351,35 +4715,15 @@
           <w:rFonts w:ascii="Times New Roman" w:hAnsi="Times New Roman" w:cs="Times New Roman"/>
           <w:szCs w:val="24"/>
         </w:rPr>
-        <w:tab/>
-      </w:r>
-      <w:r>
-        <w:rPr>
-          <w:rFonts w:ascii="Times New Roman" w:hAnsi="Times New Roman" w:cs="Times New Roman"/>
-          <w:szCs w:val="24"/>
-        </w:rPr>
-        <w:t xml:space="preserve">Our approach </w:t>
-      </w:r>
-      <w:r>
-        <w:rPr>
-          <w:rFonts w:ascii="Times New Roman" w:hAnsi="Times New Roman" w:cs="Times New Roman"/>
-          <w:szCs w:val="24"/>
-        </w:rPr>
-        <w:t>is designed to take advantage of the cellular complexity of the thymus in order to provide a sensitive statistical method to measure organizational changes in organ state. We used immunostaining on sagittal serial sections of a wild-type mouse thymus to identify distinct cellular subsets, followed by the use of novel computational approaches to quantitatively identify known and cryptic cellular spatial relationships. These methods are designed to replace the largely descriptive histological and IHC-based analyses currently available in the field, thus providing a more accurate and unbiased view of thymus biogeography. Our experimental approach is essentially 2-D because it involves the use of antibody staining and detection on individual, single-cell layer thick 2-D thymic sections.  Although the 3-D nature of the stromal network is an important asp</w:t>
-      </w:r>
-      <w:r>
-        <w:rPr>
-          <w:rFonts w:ascii="Times New Roman" w:hAnsi="Times New Roman" w:cs="Times New Roman"/>
-          <w:szCs w:val="24"/>
-        </w:rPr>
-        <w:t>ect of its functionality (van Ew</w:t>
-      </w:r>
-      <w:r>
-        <w:rPr>
-          <w:rFonts w:ascii="Times New Roman" w:hAnsi="Times New Roman" w:cs="Times New Roman"/>
-          <w:szCs w:val="24"/>
-        </w:rPr>
-        <w:t>ijk, 1999) , a 2-D picture will provide an informative, if not complete view of the thymus. After all, the qualitative assays currently used are all viewed in 2D sections and are the basis of our current views of thymus organization and function.</w:t>
+        <w:t xml:space="preserve">There are many different directions we could take this project.  For instance, we could examine how removal of specific cell types from the dataset will alter clustering as well as the statistical analyses. We could further manipulate K and examine in further detail the </w:t>
+      </w:r>
+      <w:r>
+        <w:rPr>
+          <w:rFonts w:ascii="Times New Roman" w:hAnsi="Times New Roman" w:cs="Times New Roman"/>
+          <w:szCs w:val="24"/>
+        </w:rPr>
+        <w:lastRenderedPageBreak/>
+        <w:t>clusters that appear when K is increased. It is possible that these clusters may have functional significance (for instance, they could be microenvironments that have not previously been identified). We are also interested in characterizing the organization of other thymic mutants and thymuses that are undergoing involution.  This technique could be used to evaluate clinical interventions for thymic regeneration. The methods developed in this study could easily  be further modified or developed to include other ecological or statistical methods,  to the point that they could also be used to quantify the organization of other organs as well.  For instance, the use of the 2-point correlation function (commonly used in astronomy to describe the distribution of galaxies) could be used to provide information on both the distribution of a cellular population within the thymus as well as its relative distribution with respect to other cell types.</w:t>
       </w:r>
     </w:p>
     <w:p>
@@ -4391,162 +4735,6 @@
           <w:szCs w:val="24"/>
         </w:rPr>
       </w:pPr>
-      <w:r>
-        <w:rPr>
-          <w:rFonts w:ascii="Times New Roman" w:hAnsi="Times New Roman" w:cs="Times New Roman"/>
-          <w:szCs w:val="24"/>
-        </w:rPr>
-        <w:tab/>
-      </w:r>
-      <w:r>
-        <w:rPr>
-          <w:rFonts w:ascii="Times New Roman" w:hAnsi="Times New Roman" w:cs="Times New Roman"/>
-          <w:szCs w:val="24"/>
-        </w:rPr>
-        <w:t>The first objective of our analysis involves the development of a baseline model of a healthy, 1-month old thymus, assuming that organizational and compositional patterns are similar between individuals.  We must first understand how general observed patterns compare across individuals of the same age and genotype</w:t>
-      </w:r>
-      <w:r>
-        <w:rPr>
-          <w:rFonts w:ascii="Times New Roman" w:hAnsi="Times New Roman" w:cs="Times New Roman"/>
-          <w:szCs w:val="24"/>
-        </w:rPr>
-        <w:t xml:space="preserve"> before we can make comparisons with abnormal thymuses</w:t>
-      </w:r>
-      <w:r>
-        <w:rPr>
-          <w:rFonts w:ascii="Times New Roman" w:hAnsi="Times New Roman" w:cs="Times New Roman"/>
-          <w:szCs w:val="24"/>
-        </w:rPr>
-        <w:t>.  K-</w:t>
-      </w:r>
-      <w:r>
-        <w:rPr>
-          <w:rFonts w:ascii="Times New Roman" w:hAnsi="Times New Roman" w:cs="Times New Roman"/>
-          <w:szCs w:val="24"/>
-        </w:rPr>
-        <w:t>means clustering provided the first ste</w:t>
-      </w:r>
-      <w:r>
-        <w:rPr>
-          <w:rFonts w:ascii="Times New Roman" w:hAnsi="Times New Roman" w:cs="Times New Roman"/>
-          <w:szCs w:val="24"/>
-        </w:rPr>
-        <w:t>p in making these comparisons. K-</w:t>
-      </w:r>
-      <w:r>
-        <w:rPr>
-          <w:rFonts w:ascii="Times New Roman" w:hAnsi="Times New Roman" w:cs="Times New Roman"/>
-          <w:szCs w:val="24"/>
-        </w:rPr>
-        <w:t xml:space="preserve"> means clustering allowed us to test the structure of the thymus in a statistical, as opposed to descriptive, framework that provided support for the number of compositionally distinct thymic regions. Unlike descriptive approaches, K</w:t>
-      </w:r>
-      <w:r>
-        <w:rPr>
-          <w:rFonts w:ascii="Times New Roman" w:hAnsi="Times New Roman" w:cs="Times New Roman"/>
-          <w:szCs w:val="24"/>
-        </w:rPr>
-        <w:t>-</w:t>
-      </w:r>
-      <w:r>
-        <w:rPr>
-          <w:rFonts w:ascii="Times New Roman" w:hAnsi="Times New Roman" w:cs="Times New Roman"/>
-          <w:szCs w:val="24"/>
-        </w:rPr>
-        <w:lastRenderedPageBreak/>
-        <w:t>means clustering is automatic and dependent on objective criteria for sorting the functional cell types in a spatially exp</w:t>
-      </w:r>
-      <w:r>
-        <w:rPr>
-          <w:rFonts w:ascii="Times New Roman" w:hAnsi="Times New Roman" w:cs="Times New Roman"/>
-          <w:szCs w:val="24"/>
-        </w:rPr>
-        <w:t>licit way. First, we used the K-</w:t>
-      </w:r>
-      <w:r>
-        <w:rPr>
-          <w:rFonts w:ascii="Times New Roman" w:hAnsi="Times New Roman" w:cs="Times New Roman"/>
-          <w:szCs w:val="24"/>
-        </w:rPr>
-        <w:t>means</w:t>
-      </w:r>
-      <w:r>
-        <w:rPr>
-          <w:rFonts w:ascii="Times New Roman" w:hAnsi="Times New Roman" w:cs="Times New Roman"/>
-          <w:szCs w:val="24"/>
-        </w:rPr>
-        <w:t xml:space="preserve"> clustering algorithm to </w:t>
-      </w:r>
-      <w:r>
-        <w:rPr>
-          <w:rFonts w:ascii="Times New Roman" w:hAnsi="Times New Roman" w:cs="Times New Roman"/>
-          <w:szCs w:val="24"/>
-        </w:rPr>
-        <w:t xml:space="preserve">identify geographical clusters of cell types based on compositional similarities, position, and abundance. This clustering algorithm generates a posterior probability that any subsample (quadrat) belongs to each of the different </w:t>
-      </w:r>
-      <w:r>
-        <w:rPr>
-          <w:rFonts w:ascii="Times New Roman" w:hAnsi="Times New Roman" w:cs="Times New Roman"/>
-          <w:szCs w:val="24"/>
-        </w:rPr>
-        <w:t>K</w:t>
-      </w:r>
-      <w:r>
-        <w:rPr>
-          <w:rFonts w:ascii="Times New Roman" w:hAnsi="Times New Roman" w:cs="Times New Roman"/>
-          <w:szCs w:val="24"/>
-        </w:rPr>
-        <w:t xml:space="preserve"> groups, while maximizing the ratio of compositional differences between groups to compositional variation within groups. This approach has previously been successful in delineating distinct cell sub-populations in tissue samples (Veronika et al., 2009; Di Cataldo et al., 2009). We compared the results to previously identified regions (</w:t>
-      </w:r>
-      <w:r>
-        <w:rPr>
-          <w:rFonts w:ascii="Times New Roman" w:hAnsi="Times New Roman" w:cs="Times New Roman"/>
-          <w:szCs w:val="24"/>
-        </w:rPr>
-        <w:t xml:space="preserve">which were identified </w:t>
-      </w:r>
-      <w:r>
-        <w:rPr>
-          <w:rFonts w:ascii="Times New Roman" w:hAnsi="Times New Roman" w:cs="Times New Roman"/>
-          <w:szCs w:val="24"/>
-        </w:rPr>
-        <w:t>through descriptive approaches) of the thymus to see if we recreated the same regions or discovered new, functionally distinct regions or subregions. Our results supported previous discussion of the geography of the thymus. For K=3, we reproduced the cortex, medulla, and the empty blank space surrounding the thymus. We then increased K to see if we could identify potentially cryptic organization, such as functional microenvironments.. For K=4, we saw subdivision in the medulla which could either be the CMJ or a new, previo</w:t>
-      </w:r>
-      <w:r>
-        <w:rPr>
-          <w:rFonts w:ascii="Times New Roman" w:hAnsi="Times New Roman" w:cs="Times New Roman"/>
-          <w:szCs w:val="24"/>
-        </w:rPr>
-        <w:t>usly undescribed subregion that</w:t>
-      </w:r>
-      <w:r>
-        <w:rPr>
-          <w:rFonts w:ascii="Times New Roman" w:hAnsi="Times New Roman" w:cs="Times New Roman"/>
-          <w:szCs w:val="24"/>
-        </w:rPr>
-        <w:t xml:space="preserve"> could have functional significance. By further increasing K, we began to see further subdivision of the medulla, as well as clustering throughout the cortex. To an extent, as K goes up it may be that spatial weighting is important, but we choose to avoid the problems that weighting brings up; it may also be possible that some of the areas defined as K approaches 10+ are legitimate microenvironments and this will be addressed in a later paper. We focused on K=4 for the rest of the analysis in order to further develop our methods. We produced graphs which showed the number of each cell type within each cluster as well as graphs </w:t>
-      </w:r>
-      <w:r>
-        <w:rPr>
-          <w:rFonts w:ascii="Times New Roman" w:hAnsi="Times New Roman" w:cs="Times New Roman"/>
-          <w:szCs w:val="24"/>
-        </w:rPr>
-        <w:lastRenderedPageBreak/>
-        <w:t>which allowed for comparisons of cells between clusters. Although these visuals were use</w:t>
-      </w:r>
-      <w:r>
-        <w:rPr>
-          <w:rFonts w:ascii="Times New Roman" w:hAnsi="Times New Roman" w:cs="Times New Roman"/>
-          <w:szCs w:val="24"/>
-        </w:rPr>
-        <w:t>ful for understanding how the K-</w:t>
-      </w:r>
-      <w:r>
-        <w:rPr>
-          <w:rFonts w:ascii="Times New Roman" w:hAnsi="Times New Roman" w:cs="Times New Roman"/>
-          <w:szCs w:val="24"/>
-        </w:rPr>
-        <w:t>means clustering was being performed, the goal of this project was to move away from descriptive analyses and more towards statistical methods.</w:t>
-      </w:r>
     </w:p>
     <w:p>
       <w:pPr>
@@ -4557,90 +4745,6 @@
           <w:szCs w:val="24"/>
         </w:rPr>
       </w:pPr>
-      <w:r>
-        <w:rPr>
-          <w:rFonts w:ascii="Times New Roman" w:hAnsi="Times New Roman" w:cs="Times New Roman"/>
-          <w:szCs w:val="24"/>
-        </w:rPr>
-        <w:tab/>
-      </w:r>
-      <w:r>
-        <w:rPr>
-          <w:rFonts w:ascii="Times New Roman" w:hAnsi="Times New Roman" w:cs="Times New Roman"/>
-          <w:szCs w:val="24"/>
-        </w:rPr>
-        <w:t>In ecology, the identity and relative abundance of species can be compared across communities using various dissimilarity indi</w:t>
-      </w:r>
-      <w:r>
-        <w:rPr>
-          <w:rFonts w:ascii="Times New Roman" w:hAnsi="Times New Roman" w:cs="Times New Roman"/>
-          <w:szCs w:val="24"/>
-        </w:rPr>
-        <w:t>ces (Magurran, 2004).  The Bray-</w:t>
-      </w:r>
-      <w:r>
-        <w:rPr>
-          <w:rFonts w:ascii="Times New Roman" w:hAnsi="Times New Roman" w:cs="Times New Roman"/>
-          <w:szCs w:val="24"/>
-        </w:rPr>
-        <w:t xml:space="preserve">Curtis </w:t>
-      </w:r>
-      <w:r>
-        <w:rPr>
-          <w:rFonts w:ascii="Times New Roman" w:hAnsi="Times New Roman" w:cs="Times New Roman"/>
-          <w:szCs w:val="24"/>
-        </w:rPr>
-        <w:t>d</w:t>
-      </w:r>
-      <w:r>
-        <w:rPr>
-          <w:rFonts w:ascii="Times New Roman" w:hAnsi="Times New Roman" w:cs="Times New Roman"/>
-          <w:szCs w:val="24"/>
-        </w:rPr>
-        <w:t xml:space="preserve">issimilarity </w:t>
-      </w:r>
-      <w:r>
-        <w:rPr>
-          <w:rFonts w:ascii="Times New Roman" w:hAnsi="Times New Roman" w:cs="Times New Roman"/>
-          <w:szCs w:val="24"/>
-        </w:rPr>
-        <w:t>i</w:t>
-      </w:r>
-      <w:r>
-        <w:rPr>
-          <w:rFonts w:ascii="Times New Roman" w:hAnsi="Times New Roman" w:cs="Times New Roman"/>
-          <w:szCs w:val="24"/>
-        </w:rPr>
-        <w:t>ndex in particular is a well characterized statistical method used to quantify the compositional dissimilarity between two sites, based on counts at each site (Bray and Curtis, 195</w:t>
-      </w:r>
-      <w:r>
-        <w:rPr>
-          <w:rFonts w:ascii="Times New Roman" w:hAnsi="Times New Roman" w:cs="Times New Roman"/>
-          <w:szCs w:val="24"/>
-        </w:rPr>
-        <w:t>7). We applied the Bray-Curtis i</w:t>
-      </w:r>
-      <w:r>
-        <w:rPr>
-          <w:rFonts w:ascii="Times New Roman" w:hAnsi="Times New Roman" w:cs="Times New Roman"/>
-          <w:szCs w:val="24"/>
-        </w:rPr>
-        <w:t>ndex to our samples to determine the degree of dissimilarity between clusters produced from K means for different regions in a section, between sections in the same individual, and between samples in different individuals. We organized the results into a dendrogram for easier visualization and found that the clusters which corresponded to similar geographical regions grouped together (for example, the cortex from one sample grouped with the cortex from another sample), which indicated that wild-type thymuses are compositionally similar. The Bray</w:t>
-      </w:r>
-      <w:r>
-        <w:rPr>
-          <w:rFonts w:ascii="Times New Roman" w:hAnsi="Times New Roman" w:cs="Times New Roman"/>
-          <w:szCs w:val="24"/>
-        </w:rPr>
-        <w:t>-</w:t>
-      </w:r>
-      <w:r>
-        <w:rPr>
-          <w:rFonts w:ascii="Times New Roman" w:hAnsi="Times New Roman" w:cs="Times New Roman"/>
-          <w:szCs w:val="24"/>
-        </w:rPr>
-        <w:t>Curtis values produced ranged from 0.2-0.9, which is similar to the ranges seen between comparisons of salt marshes (Carlisle, 2004), indicating that the level of diversity within a small, 7 (h)x2 (w) mm section is strikingly similar to that of a coastal ecosystem.</w:t>
-      </w:r>
     </w:p>
     <w:p>
       <w:pPr>
@@ -4651,100 +4755,6 @@
           <w:szCs w:val="24"/>
         </w:rPr>
       </w:pPr>
-      <w:r>
-        <w:rPr>
-          <w:rFonts w:ascii="Times New Roman" w:hAnsi="Times New Roman" w:cs="Times New Roman"/>
-          <w:szCs w:val="24"/>
-        </w:rPr>
-        <w:tab/>
-      </w:r>
-      <w:r>
-        <w:rPr>
-          <w:rFonts w:ascii="Times New Roman" w:hAnsi="Times New Roman" w:cs="Times New Roman"/>
-          <w:szCs w:val="24"/>
-        </w:rPr>
-        <w:t xml:space="preserve">Our goal was not only to identify whether groups of 2 or more cell types have similar relative distributions (between regions or within the same regions in different sections/samples), but also to quantify the extent to which mutants or diseased thymuses are significantly less structured than wild-type. We applied the same approaches described above to a mutant mouse thymus in order to determine if there are any </w:t>
-      </w:r>
-      <w:r>
-        <w:rPr>
-          <w:rFonts w:ascii="Times New Roman" w:hAnsi="Times New Roman" w:cs="Times New Roman"/>
-          <w:szCs w:val="24"/>
-        </w:rPr>
-        <w:lastRenderedPageBreak/>
-        <w:t xml:space="preserve">detectable organizational differences compared to the wild-type. The parallel in ecology is removal of a species from a community, which can lead to two distinct outcomes: the relative species abundance may not be affected if species are independently utilizing available resources, or the relative abundance of species may change dramatically, suggesting strong interactions depending on missing components.  This type of species is known as a keystone species or foundational species, and its availability has strong implications on the proper functioning and survival of the community it belongs to.  The results from both the K means clustering algorithm and the Bray Curtis Dissimilarity Index failed to detect any significant compositional differences between the mutant and wild-type samples. </w:t>
-      </w:r>
-    </w:p>
-    <w:p>
-      <w:pPr>
-        <w:pStyle w:val="normal0"/>
-        <w:spacing w:line="480" w:lineRule="auto"/>
-        <w:rPr>
-          <w:rFonts w:ascii="Times New Roman" w:hAnsi="Times New Roman" w:cs="Times New Roman"/>
-          <w:szCs w:val="24"/>
-        </w:rPr>
-      </w:pPr>
-      <w:r>
-        <w:rPr>
-          <w:rFonts w:ascii="Times New Roman" w:hAnsi="Times New Roman" w:cs="Times New Roman"/>
-          <w:szCs w:val="24"/>
-        </w:rPr>
-        <w:tab/>
-      </w:r>
-      <w:r>
-        <w:rPr>
-          <w:rFonts w:ascii="Times New Roman" w:hAnsi="Times New Roman" w:cs="Times New Roman"/>
-          <w:szCs w:val="24"/>
-        </w:rPr>
-        <w:t xml:space="preserve">Next, we checked for distributional differences with respect to cluster position since the location of  M1 relative to M2 appeared different between the mutant and wild-type samples. We used connected component labeling to group connected components within an individual cluster together. We were then able to calculate the centroid of each cluster component and calculate the shortest distance between cluster components within different clusters. For the wild-type mouse thymus, we expected the M1 and M2 centroids to overlap, with a small distance between the centroids  since M1 appears to surround M2. For the mutant sample, we expected to see a larger distance between the centroids since the M1 and M2 clusters appeared to be more adjacent to each other. The distance between clusters in the wild-type sample was on average between 2-3 pixels (100-150 microns), while the distance between the mutant clusters was closer to 5-6 pixels (250-300 microns).  We repeated our experiment with a second Aire mutant and wild-type thymus and found the organization of clusters to be variable between all 4 </w:t>
-      </w:r>
-      <w:r>
-        <w:rPr>
-          <w:rFonts w:ascii="Times New Roman" w:hAnsi="Times New Roman" w:cs="Times New Roman"/>
-          <w:szCs w:val="24"/>
-        </w:rPr>
-        <w:lastRenderedPageBreak/>
-        <w:t>samples.  Therefore, it is essential that we increase sample size before we draw conclusions about organization between wild-type and mutant thymuses. Our sample size is low due to method constraints and limited funding and because of this, we do not yet have the statistical power to determine if these patterns are real.  Future work will seek to remedy this.</w:t>
-      </w:r>
-      <w:bookmarkStart w:id="16" w:name="h.44sinio" w:colFirst="0" w:colLast="0"/>
-      <w:bookmarkEnd w:id="16"/>
-    </w:p>
-    <w:p>
-      <w:pPr>
-        <w:pStyle w:val="normal0"/>
-        <w:spacing w:line="480" w:lineRule="auto"/>
-        <w:rPr>
-          <w:rFonts w:ascii="Times New Roman" w:hAnsi="Times New Roman" w:cs="Times New Roman"/>
-          <w:b/>
-          <w:color w:val="auto"/>
-          <w:szCs w:val="24"/>
-        </w:rPr>
-      </w:pPr>
-      <w:r>
-        <w:rPr>
-          <w:rFonts w:ascii="Times New Roman" w:hAnsi="Times New Roman" w:cs="Times New Roman"/>
-          <w:b/>
-          <w:color w:val="auto"/>
-          <w:szCs w:val="24"/>
-        </w:rPr>
-        <w:t>Future Directions</w:t>
-      </w:r>
-    </w:p>
-    <w:p>
-      <w:pPr>
-        <w:pStyle w:val="normal0"/>
-        <w:spacing w:line="480" w:lineRule="auto"/>
-        <w:rPr>
-          <w:rFonts w:ascii="Times New Roman" w:hAnsi="Times New Roman" w:cs="Times New Roman"/>
-          <w:szCs w:val="24"/>
-        </w:rPr>
-      </w:pPr>
-      <w:r>
-        <w:rPr>
-          <w:rFonts w:ascii="Times New Roman" w:hAnsi="Times New Roman" w:cs="Times New Roman"/>
-          <w:szCs w:val="24"/>
-        </w:rPr>
-        <w:t>There are many different directions we could take this project.  For instance, we could examine how removal of specific cell types from the dataset will alter clustering as well as the statistical analyses. We could further manipulate K and examine in further detail the clusters that appear when K is increased. It is possible that these clusters may have functional significance (for instance, they could be microenvironments that have not previously been identified). We are also interested in characterizing the organization of other thymic mutants and thymuses that are undergoing involution.  This technique could be used to evaluate clinical interventions for thymic regeneration. The methods developed in this study could easily  be further modified or developed to include other ecological or statistical methods,  to the point that they could also be used to quantify the organization of other organs as well.  For instance, the use of the 2-point correlation function (commonly used in astronomy to describe the distribution of galaxies) could be used to provide information on both the distribution of a cellular population within the thymus as well as its relative distribution with respect to other cell types.</w:t>
-      </w:r>
     </w:p>
     <w:p>
       <w:pPr>
@@ -4767,7 +4777,7 @@
           <wp:inline distT="0" distB="0" distL="0" distR="0">
             <wp:extent cx="4279817" cy="2956956"/>
             <wp:effectExtent l="19050" t="0" r="6433" b="0"/>
-            <wp:docPr id="2" name="Picture 18"/>
+            <wp:docPr id="3" name="Picture 18"/>
             <wp:cNvGraphicFramePr>
               <a:graphicFrameLocks xmlns:a="http://schemas.openxmlformats.org/drawingml/2006/main" noChangeAspect="1"/>
             </wp:cNvGraphicFramePr>
@@ -4825,7 +4835,14 @@
           <w:rFonts w:ascii="Times New Roman" w:hAnsi="Times New Roman" w:cs="Times New Roman"/>
           <w:szCs w:val="24"/>
         </w:rPr>
-        <w:t xml:space="preserve"> Results of clustering using K means.  Left: Recreated physical tissue sample stained with 4 cell markers (CD31, UEA1, Claudin3,4, CD25). Right: With K=4, we saw clustering in the outside of the section (green), the cortex (blue), and the medulla (yellow and red). Increasing K further (K=5, K=10) produced clusters in the cortex and medulla.  </w:t>
+        <w:t xml:space="preserve"> Results of clustering using K-</w:t>
+      </w:r>
+      <w:r>
+        <w:rPr>
+          <w:rFonts w:ascii="Times New Roman" w:hAnsi="Times New Roman" w:cs="Times New Roman"/>
+          <w:szCs w:val="24"/>
+        </w:rPr>
+        <w:t xml:space="preserve">means.  Left: Recreated physical tissue sample stained with 4 cell markers (CD31, UEA1, Claudin3,4, CD25). Right: With K=4, we saw clustering in the outside of the section (green), the cortex (blue), and the medulla (yellow and red). Increasing K further (K=5, K=10) produced clusters in the cortex and medulla.  </w:t>
       </w:r>
     </w:p>
     <w:p>
@@ -4848,7 +4865,7 @@
           <wp:inline distT="0" distB="0" distL="0" distR="0">
             <wp:extent cx="4572000" cy="3432175"/>
             <wp:effectExtent l="19050" t="0" r="0" b="0"/>
-            <wp:docPr id="4" name="image27.png"/>
+            <wp:docPr id="5" name="image27.png"/>
             <wp:cNvGraphicFramePr>
               <a:graphicFrameLocks xmlns:a="http://schemas.openxmlformats.org/drawingml/2006/main" noChangeAspect="1"/>
             </wp:cNvGraphicFramePr>
@@ -4920,7 +4937,7 @@
           <w:rFonts w:ascii="Times New Roman" w:hAnsi="Times New Roman" w:cs="Times New Roman"/>
           <w:szCs w:val="24"/>
         </w:rPr>
-        <w:t xml:space="preserve"> </w:t>
+        <w:t>-</w:t>
       </w:r>
       <w:r>
         <w:rPr>
@@ -4949,9 +4966,9 @@
         <w:lastRenderedPageBreak/>
         <w:drawing>
           <wp:inline distT="0" distB="0" distL="0" distR="0">
-            <wp:extent cx="3234789" cy="3111335"/>
-            <wp:effectExtent l="19050" t="19050" r="22761" b="12865"/>
-            <wp:docPr id="1" name="Picture 17"/>
+            <wp:extent cx="3231614" cy="3111335"/>
+            <wp:effectExtent l="19050" t="19050" r="25936" b="12865"/>
+            <wp:docPr id="6" name="Picture 17"/>
             <wp:cNvGraphicFramePr>
               <a:graphicFrameLocks xmlns:a="http://schemas.openxmlformats.org/drawingml/2006/main" noChangeAspect="1"/>
             </wp:cNvGraphicFramePr>
@@ -4974,7 +4991,7 @@
                   <pic:spPr bwMode="auto">
                     <a:xfrm>
                       <a:off x="0" y="0"/>
-                      <a:ext cx="3234789" cy="3111335"/>
+                      <a:ext cx="3231614" cy="3111335"/>
                     </a:xfrm>
                     <a:prstGeom prst="rect">
                       <a:avLst/>
@@ -5014,8 +5031,63 @@
           <w:rFonts w:ascii="Times New Roman" w:hAnsi="Times New Roman" w:cs="Times New Roman"/>
           <w:szCs w:val="24"/>
         </w:rPr>
-        <w:t xml:space="preserve">  Abundance of 11 cell types within clusters.  The blue cluster has an abundance of several cell types, all of which correspond to the cortex.  The red and yellow clusters have similar patterns of abundance with subtle difference; the main difference is there is an abundance of one cell type in the yellow cluster that isn't as abundant in the red cluster.  </w:t>
-      </w:r>
+        <w:t xml:space="preserve">  Abundance of 11 cell types within clusters.  The blue cluster has an abundance of several cell types, all of which correspond to the cortex.  The red and yellow clusters have similar patterns of abundance with subtle difference</w:t>
+      </w:r>
+      <w:r>
+        <w:rPr>
+          <w:rFonts w:ascii="Times New Roman" w:hAnsi="Times New Roman" w:cs="Times New Roman"/>
+          <w:szCs w:val="24"/>
+        </w:rPr>
+        <w:t>s</w:t>
+      </w:r>
+      <w:r>
+        <w:rPr>
+          <w:rFonts w:ascii="Times New Roman" w:hAnsi="Times New Roman" w:cs="Times New Roman"/>
+          <w:szCs w:val="24"/>
+        </w:rPr>
+        <w:t>; the main difference is there is an abundance of one cell type</w:t>
+      </w:r>
+      <w:r>
+        <w:rPr>
+          <w:rFonts w:ascii="Times New Roman" w:hAnsi="Times New Roman" w:cs="Times New Roman"/>
+          <w:szCs w:val="24"/>
+        </w:rPr>
+        <w:t xml:space="preserve"> (K14) </w:t>
+      </w:r>
+      <w:r>
+        <w:rPr>
+          <w:rFonts w:ascii="Times New Roman" w:hAnsi="Times New Roman" w:cs="Times New Roman"/>
+          <w:szCs w:val="24"/>
+        </w:rPr>
+        <w:t xml:space="preserve"> in the yellow cluster that isn't as abundant in the red cluster.  </w:t>
+      </w:r>
+    </w:p>
+    <w:p>
+      <w:pPr>
+        <w:pStyle w:val="normal0"/>
+        <w:rPr>
+          <w:rFonts w:ascii="Times New Roman" w:hAnsi="Times New Roman" w:cs="Times New Roman"/>
+          <w:szCs w:val="24"/>
+        </w:rPr>
+      </w:pPr>
+    </w:p>
+    <w:p>
+      <w:pPr>
+        <w:pStyle w:val="normal0"/>
+        <w:rPr>
+          <w:rFonts w:ascii="Times New Roman" w:hAnsi="Times New Roman" w:cs="Times New Roman"/>
+          <w:szCs w:val="24"/>
+        </w:rPr>
+      </w:pPr>
+    </w:p>
+    <w:p>
+      <w:pPr>
+        <w:pStyle w:val="normal0"/>
+        <w:rPr>
+          <w:rFonts w:ascii="Times New Roman" w:hAnsi="Times New Roman" w:cs="Times New Roman"/>
+          <w:szCs w:val="24"/>
+        </w:rPr>
+      </w:pPr>
     </w:p>
     <w:p>
       <w:pPr>
@@ -5033,11 +5105,12 @@
           <w:noProof/>
           <w:szCs w:val="24"/>
         </w:rPr>
+        <w:lastRenderedPageBreak/>
         <w:drawing>
           <wp:inline distT="0" distB="0" distL="0" distR="0">
-            <wp:extent cx="4227830" cy="2921635"/>
-            <wp:effectExtent l="19050" t="19050" r="20320" b="12065"/>
-            <wp:docPr id="6" name="image08.png"/>
+            <wp:extent cx="4232316" cy="3004457"/>
+            <wp:effectExtent l="19050" t="0" r="0" b="0"/>
+            <wp:docPr id="24" name="Picture 19"/>
             <wp:cNvGraphicFramePr>
               <a:graphicFrameLocks xmlns:a="http://schemas.openxmlformats.org/drawingml/2006/main" noChangeAspect="1"/>
             </wp:cNvGraphicFramePr>
@@ -5045,14 +5118,14 @@
               <a:graphicData uri="http://schemas.openxmlformats.org/drawingml/2006/picture">
                 <pic:pic xmlns:pic="http://schemas.openxmlformats.org/drawingml/2006/picture">
                   <pic:nvPicPr>
-                    <pic:cNvPr id="0" name="image08.png"/>
+                    <pic:cNvPr id="0" name="Picture 19"/>
                     <pic:cNvPicPr>
                       <a:picLocks noChangeAspect="1" noChangeArrowheads="1"/>
                     </pic:cNvPicPr>
                   </pic:nvPicPr>
                   <pic:blipFill>
                     <a:blip r:embed="rId15"/>
-                    <a:srcRect l="4514" t="12111" r="3333" b="2768"/>
+                    <a:srcRect l="7368" t="5888" b="6491"/>
                     <a:stretch>
                       <a:fillRect/>
                     </a:stretch>
@@ -5060,21 +5133,12 @@
                   <pic:spPr bwMode="auto">
                     <a:xfrm>
                       <a:off x="0" y="0"/>
-                      <a:ext cx="4227830" cy="2921635"/>
+                      <a:ext cx="4232316" cy="3004457"/>
                     </a:xfrm>
                     <a:prstGeom prst="rect">
                       <a:avLst/>
                     </a:prstGeom>
                     <a:noFill/>
-                    <a:ln w="25400" cmpd="sng">
-                      <a:solidFill>
-                        <a:srgbClr val="000000"/>
-                      </a:solidFill>
-                      <a:miter lim="800000"/>
-                      <a:headEnd/>
-                      <a:tailEnd/>
-                    </a:ln>
-                    <a:effectLst/>
                   </pic:spPr>
                 </pic:pic>
               </a:graphicData>
@@ -5104,37 +5168,62 @@
           <w:rFonts w:ascii="Times New Roman" w:hAnsi="Times New Roman" w:cs="Times New Roman"/>
           <w:szCs w:val="24"/>
         </w:rPr>
-        <w:t xml:space="preserve"> Comparison of cell types between clusters.  We focused on the proportion of cell types between the two medullary regions (M1 and M2), represented by yellow (top portion of graph) and red (bottom portion of graph).  According to the results, K5 (mTEC </w:t>
-      </w:r>
-      <w:r>
-        <w:rPr>
-          <w:rFonts w:ascii="Times New Roman" w:hAnsi="Times New Roman" w:cs="Times New Roman"/>
+        <w:t xml:space="preserve"> Comparison of cell types between clusters.  We focused on the proportion of cell types between the two medullary regions (M1 and M2), represented by yellow (top portion of graph) and red (bottom portion of graph).  According to the results, K5 (mTEC subset marker) is the most abundant cell type in the yellow cluster and K14 (mTEC subset marker) is the most abundant in the red</w:t>
+      </w:r>
+      <w:r>
+        <w:rPr>
+          <w:rFonts w:ascii="Times New Roman" w:hAnsi="Times New Roman" w:cs="Times New Roman"/>
+          <w:szCs w:val="24"/>
+        </w:rPr>
+        <w:t xml:space="preserve"> cluster</w:t>
+      </w:r>
+      <w:r>
+        <w:rPr>
+          <w:rFonts w:ascii="Times New Roman" w:hAnsi="Times New Roman" w:cs="Times New Roman"/>
+          <w:szCs w:val="24"/>
+        </w:rPr>
+        <w:t xml:space="preserve">. </w:t>
+      </w:r>
+    </w:p>
+    <w:p>
+      <w:pPr>
+        <w:pStyle w:val="normal0"/>
+        <w:rPr>
+          <w:rFonts w:ascii="Times New Roman" w:hAnsi="Times New Roman" w:cs="Times New Roman"/>
+          <w:szCs w:val="24"/>
+        </w:rPr>
+      </w:pPr>
+    </w:p>
+    <w:p>
+      <w:pPr>
+        <w:pStyle w:val="normal0"/>
+        <w:rPr>
+          <w:rFonts w:ascii="Times New Roman" w:hAnsi="Times New Roman" w:cs="Times New Roman"/>
+          <w:szCs w:val="24"/>
+        </w:rPr>
+      </w:pPr>
+    </w:p>
+    <w:p>
+      <w:pPr>
+        <w:pStyle w:val="normal0"/>
+        <w:jc w:val="center"/>
+        <w:rPr>
+          <w:rFonts w:ascii="Times New Roman" w:hAnsi="Times New Roman" w:cs="Times New Roman"/>
+          <w:szCs w:val="24"/>
+        </w:rPr>
+      </w:pPr>
+      <w:r>
+        <w:rPr>
+          <w:rFonts w:ascii="Times New Roman" w:hAnsi="Times New Roman" w:cs="Times New Roman"/>
+          <w:noProof/>
           <w:szCs w:val="24"/>
         </w:rPr>
         <w:lastRenderedPageBreak/>
-        <w:t xml:space="preserve">subset marker) is the most abundant cell type in the yellow cluster and K14 (mTEC subset marker) is the most abundant in the red. </w:t>
-      </w:r>
-    </w:p>
-    <w:p>
-      <w:pPr>
-        <w:pStyle w:val="normal0"/>
-        <w:jc w:val="center"/>
-        <w:rPr>
-          <w:rFonts w:ascii="Times New Roman" w:hAnsi="Times New Roman" w:cs="Times New Roman"/>
-          <w:szCs w:val="24"/>
-        </w:rPr>
-      </w:pPr>
-      <w:r>
-        <w:rPr>
-          <w:rFonts w:ascii="Times New Roman" w:hAnsi="Times New Roman" w:cs="Times New Roman"/>
-          <w:noProof/>
-          <w:szCs w:val="24"/>
-        </w:rPr>
         <w:drawing>
           <wp:inline distT="0" distB="0" distL="0" distR="0">
             <wp:extent cx="4572000" cy="3432175"/>
-            <wp:effectExtent l="19050" t="19050" r="19050" b="15875"/>
-            <wp:docPr id="7" name="image04.png"/>
+            <wp:effectExtent l="19050" t="0" r="0" b="0"/>
+            <wp:docPr id="25" name="image04.png"/>
             <wp:cNvGraphicFramePr>
               <a:graphicFrameLocks xmlns:a="http://schemas.openxmlformats.org/drawingml/2006/main" noChangeAspect="1"/>
             </wp:cNvGraphicFramePr>
@@ -5164,9 +5253,7 @@
                     </a:prstGeom>
                     <a:noFill/>
                     <a:ln w="25400" cmpd="sng">
-                      <a:solidFill>
-                        <a:srgbClr val="000000"/>
-                      </a:solidFill>
+                      <a:noFill/>
                       <a:miter lim="800000"/>
                       <a:headEnd/>
                       <a:tailEnd/>
@@ -5246,7 +5333,7 @@
           <wp:inline distT="0" distB="0" distL="0" distR="0">
             <wp:extent cx="4144645" cy="1924050"/>
             <wp:effectExtent l="19050" t="0" r="8255" b="0"/>
-            <wp:docPr id="8" name="image11.png"/>
+            <wp:docPr id="26" name="image11.png"/>
             <wp:cNvGraphicFramePr>
               <a:graphicFrameLocks xmlns:a="http://schemas.openxmlformats.org/drawingml/2006/main" noChangeAspect="1"/>
             </wp:cNvGraphicFramePr>
@@ -5310,7 +5397,28 @@
           <w:rFonts w:ascii="Times New Roman" w:hAnsi="Times New Roman" w:cs="Times New Roman"/>
           <w:szCs w:val="24"/>
         </w:rPr>
-        <w:t xml:space="preserve"> Dendrogram of Bray Curtis results for wild-type (N=2) thymus samples. The different colors correspond to the different clusters produced from K means clustering. </w:t>
+        <w:t xml:space="preserve"> Dendrogram of Bray-</w:t>
+      </w:r>
+      <w:r>
+        <w:rPr>
+          <w:rFonts w:ascii="Times New Roman" w:hAnsi="Times New Roman" w:cs="Times New Roman"/>
+          <w:szCs w:val="24"/>
+        </w:rPr>
+        <w:t>Curtis results for wild-type (N=2) thymus samples. The different colors correspond to the di</w:t>
+      </w:r>
+      <w:r>
+        <w:rPr>
+          <w:rFonts w:ascii="Times New Roman" w:hAnsi="Times New Roman" w:cs="Times New Roman"/>
+          <w:szCs w:val="24"/>
+        </w:rPr>
+        <w:t>fferent clusters produced from K-</w:t>
+      </w:r>
+      <w:r>
+        <w:rPr>
+          <w:rFonts w:ascii="Times New Roman" w:hAnsi="Times New Roman" w:cs="Times New Roman"/>
+          <w:szCs w:val="24"/>
+        </w:rPr>
+        <w:t xml:space="preserve">means clustering. </w:t>
       </w:r>
     </w:p>
     <w:p>
@@ -5345,7 +5453,7 @@
           <wp:inline distT="0" distB="0" distL="0" distR="0">
             <wp:extent cx="4453255" cy="1816735"/>
             <wp:effectExtent l="19050" t="0" r="4445" b="0"/>
-            <wp:docPr id="9" name="image09.png"/>
+            <wp:docPr id="27" name="image09.png"/>
             <wp:cNvGraphicFramePr>
               <a:graphicFrameLocks xmlns:a="http://schemas.openxmlformats.org/drawingml/2006/main" noChangeAspect="1"/>
             </wp:cNvGraphicFramePr>
@@ -5410,7 +5518,14 @@
           <w:rFonts w:ascii="Times New Roman" w:hAnsi="Times New Roman" w:cs="Times New Roman"/>
           <w:szCs w:val="24"/>
         </w:rPr>
-        <w:t xml:space="preserve"> Dendrogram of Bray Curtis results for wild-type (N=2) and mutant (N=2) thymus samples. </w:t>
+        <w:t xml:space="preserve"> Dendrogram of Bray-</w:t>
+      </w:r>
+      <w:r>
+        <w:rPr>
+          <w:rFonts w:ascii="Times New Roman" w:hAnsi="Times New Roman" w:cs="Times New Roman"/>
+          <w:szCs w:val="24"/>
+        </w:rPr>
+        <w:t xml:space="preserve">Curtis results for wild-type (N=2) and mutant (N=2) thymus samples. </w:t>
       </w:r>
     </w:p>
     <w:p>
@@ -5443,7 +5558,7 @@
           <wp:inline distT="0" distB="0" distL="0" distR="0">
             <wp:extent cx="902335" cy="2766695"/>
             <wp:effectExtent l="19050" t="0" r="0" b="0"/>
-            <wp:docPr id="10" name="image13.png"/>
+            <wp:docPr id="28" name="image13.png"/>
             <wp:cNvGraphicFramePr>
               <a:graphicFrameLocks xmlns:a="http://schemas.openxmlformats.org/drawingml/2006/main" noChangeAspect="1"/>
             </wp:cNvGraphicFramePr>
@@ -5502,7 +5617,7 @@
           <wp:inline distT="0" distB="0" distL="0" distR="0">
             <wp:extent cx="878840" cy="2766695"/>
             <wp:effectExtent l="19050" t="0" r="0" b="0"/>
-            <wp:docPr id="11" name="image14.png"/>
+            <wp:docPr id="29" name="image14.png"/>
             <wp:cNvGraphicFramePr>
               <a:graphicFrameLocks xmlns:a="http://schemas.openxmlformats.org/drawingml/2006/main" noChangeAspect="1"/>
             </wp:cNvGraphicFramePr>
@@ -5566,7 +5681,21 @@
           <w:rFonts w:ascii="Times New Roman" w:hAnsi="Times New Roman" w:cs="Times New Roman"/>
           <w:szCs w:val="24"/>
         </w:rPr>
-        <w:t xml:space="preserve"> Comparison of clusters produced for wild-type and mutant samples (K=4). The location of M1 with respect to M2 in the wild-type thymus appears different to that of the mutant thymus.</w:t>
+        <w:t xml:space="preserve"> Comparison of clusters produced for wild-type and mutant samples (K=4). The location of </w:t>
+      </w:r>
+      <w:r>
+        <w:rPr>
+          <w:rFonts w:ascii="Times New Roman" w:hAnsi="Times New Roman" w:cs="Times New Roman"/>
+          <w:szCs w:val="24"/>
+        </w:rPr>
+        <w:t>location of the red and yellow clusters</w:t>
+      </w:r>
+      <w:r>
+        <w:rPr>
+          <w:rFonts w:ascii="Times New Roman" w:hAnsi="Times New Roman" w:cs="Times New Roman"/>
+          <w:szCs w:val="24"/>
+        </w:rPr>
+        <w:t xml:space="preserve"> in the wild-type thymus appears different to that of the mutant thymus.</w:t>
       </w:r>
     </w:p>
     <w:p>
@@ -5590,7 +5719,7 @@
           <wp:inline distT="0" distB="0" distL="0" distR="0">
             <wp:extent cx="3122930" cy="2838450"/>
             <wp:effectExtent l="19050" t="19050" r="20320" b="19050"/>
-            <wp:docPr id="12" name="image17.png"/>
+            <wp:docPr id="30" name="image17.png"/>
             <wp:cNvGraphicFramePr>
               <a:graphicFrameLocks xmlns:a="http://schemas.openxmlformats.org/drawingml/2006/main" noChangeAspect="1"/>
             </wp:cNvGraphicFramePr>
@@ -5664,7 +5793,7 @@
           <w:rFonts w:ascii="Times New Roman" w:hAnsi="Times New Roman" w:cs="Times New Roman"/>
           <w:szCs w:val="24"/>
         </w:rPr>
-        <w:t>K means</w:t>
+        <w:t>K-means</w:t>
       </w:r>
       <w:r>
         <w:rPr>
@@ -5673,16 +5802,6 @@
         </w:rPr>
         <w:t xml:space="preserve"> clustering (K=4). Middle: Cluster components of M2 (inner medullay region, yellow clusters in virtual section) represented by different colors.  Right: Cluster components of M1 (outer medullary region, red clusters in virtual section). </w:t>
       </w:r>
-    </w:p>
-    <w:p>
-      <w:pPr>
-        <w:pStyle w:val="normal0"/>
-        <w:spacing w:line="480" w:lineRule="auto"/>
-        <w:rPr>
-          <w:rFonts w:ascii="Times New Roman" w:hAnsi="Times New Roman" w:cs="Times New Roman"/>
-          <w:szCs w:val="24"/>
-        </w:rPr>
-      </w:pPr>
     </w:p>
     <w:p>
       <w:pPr>
@@ -5704,7 +5823,7 @@
           <wp:inline distT="0" distB="0" distL="0" distR="0">
             <wp:extent cx="3443605" cy="2861945"/>
             <wp:effectExtent l="19050" t="19050" r="23495" b="14605"/>
-            <wp:docPr id="13" name="image18.png"/>
+            <wp:docPr id="31" name="image18.png"/>
             <wp:cNvGraphicFramePr>
               <a:graphicFrameLocks xmlns:a="http://schemas.openxmlformats.org/drawingml/2006/main" noChangeAspect="1"/>
             </wp:cNvGraphicFramePr>
@@ -5778,22 +5897,14 @@
           <w:rFonts w:ascii="Times New Roman" w:hAnsi="Times New Roman" w:cs="Times New Roman"/>
           <w:szCs w:val="24"/>
         </w:rPr>
-        <w:t>K means</w:t>
-      </w:r>
-      <w:r>
-        <w:rPr>
-          <w:rFonts w:ascii="Times New Roman" w:hAnsi="Times New Roman" w:cs="Times New Roman"/>
-          <w:szCs w:val="24"/>
-        </w:rPr>
-        <w:t xml:space="preserve"> clustering (K=4). Middle: Cluster </w:t>
-      </w:r>
-      <w:r>
-        <w:rPr>
-          <w:rFonts w:ascii="Times New Roman" w:hAnsi="Times New Roman" w:cs="Times New Roman"/>
-          <w:szCs w:val="24"/>
-        </w:rPr>
-        <w:lastRenderedPageBreak/>
-        <w:t>components of M2.  Right: Cluster components of M1.  Boxes indicate region where CCL incorrectly identified cluster components for the red cluster.</w:t>
+        <w:t>K-means</w:t>
+      </w:r>
+      <w:r>
+        <w:rPr>
+          <w:rFonts w:ascii="Times New Roman" w:hAnsi="Times New Roman" w:cs="Times New Roman"/>
+          <w:szCs w:val="24"/>
+        </w:rPr>
+        <w:t xml:space="preserve"> clustering (K=4). Middle: Cluster components of M2.  Right: Cluster components of M1.  Boxes indicate region where CCL incorrectly identified cluster components for the red cluster.</w:t>
       </w:r>
     </w:p>
     <w:p>
@@ -5807,8 +5918,8 @@
           <w:szCs w:val="24"/>
         </w:rPr>
       </w:pPr>
-      <w:bookmarkStart w:id="17" w:name="h.2jxsxqh" w:colFirst="0" w:colLast="0"/>
-      <w:bookmarkEnd w:id="17"/>
+      <w:bookmarkStart w:id="18" w:name="h.2jxsxqh" w:colFirst="0" w:colLast="0"/>
+      <w:bookmarkEnd w:id="18"/>
       <w:r>
         <w:rPr>
           <w:rFonts w:ascii="Times New Roman" w:hAnsi="Times New Roman" w:cs="Times New Roman"/>
@@ -5816,6 +5927,7 @@
           <w:sz w:val="24"/>
           <w:szCs w:val="24"/>
         </w:rPr>
+        <w:lastRenderedPageBreak/>
         <w:t>References</w:t>
       </w:r>
     </w:p>
@@ -6060,7 +6172,6 @@
           <w:rFonts w:ascii="Times New Roman" w:hAnsi="Times New Roman" w:cs="Times New Roman"/>
           <w:szCs w:val="24"/>
         </w:rPr>
-        <w:lastRenderedPageBreak/>
         <w:t>Krebs CJ (1998) Ecological Methodology, 2</w:t>
       </w:r>
       <w:r>
@@ -6116,7 +6227,15 @@
           <w:rFonts w:ascii="Times New Roman" w:hAnsi="Times New Roman" w:cs="Times New Roman"/>
           <w:szCs w:val="24"/>
         </w:rPr>
-        <w:t>Lei Y, Ripen AM, Ishimaru N, Ohigashi I, Nagasawa T, et al. (2011) Aire-dependent production of XCL1 mediates medullary accumulation of thymic dendritic cells and contributes to regulatory T cell development. J Exp Med 208: 383-394.</w:t>
+        <w:t xml:space="preserve">Lei Y, Ripen AM, Ishimaru N, Ohigashi I, Nagasawa T, et al. (2011) Aire-dependent production of XCL1 mediates medullary accumulation of thymic dendritic cells and </w:t>
+      </w:r>
+      <w:r>
+        <w:rPr>
+          <w:rFonts w:ascii="Times New Roman" w:hAnsi="Times New Roman" w:cs="Times New Roman"/>
+          <w:szCs w:val="24"/>
+        </w:rPr>
+        <w:lastRenderedPageBreak/>
+        <w:t>contributes to regulatory T cell development. J Exp Med 208: 383-394.</w:t>
       </w:r>
     </w:p>
     <w:p>
@@ -6471,9 +6590,19 @@
           <w:rFonts w:ascii="Times New Roman" w:hAnsi="Times New Roman" w:cs="Times New Roman"/>
           <w:szCs w:val="24"/>
         </w:rPr>
-        <w:lastRenderedPageBreak/>
         <w:t>Wootton JT (2005) Field parameterization and experimental test of the neutral theory of biodiversity. Nature 433: 309-311.</w:t>
       </w:r>
+    </w:p>
+    <w:p>
+      <w:pPr>
+        <w:pStyle w:val="normal0"/>
+        <w:widowControl w:val="0"/>
+        <w:spacing w:before="0" w:after="0"/>
+        <w:rPr>
+          <w:rFonts w:ascii="Times New Roman" w:hAnsi="Times New Roman" w:cs="Times New Roman"/>
+          <w:szCs w:val="24"/>
+        </w:rPr>
+      </w:pPr>
     </w:p>
     <w:p>
       <w:pPr>
@@ -6502,7 +6631,15 @@
           <w:rFonts w:ascii="Times New Roman" w:hAnsi="Times New Roman" w:cs="Times New Roman"/>
           <w:szCs w:val="24"/>
         </w:rPr>
-        <w:t>Yano M, Kuroda N, Han H, Meguro-Horike M, Nishikawa Y, et al. (2008) Aire controls the differentiation program of thymic epithelial cells in the medulla for the establishment of self-tolerance. J Exp Med 205: 2827-2838.</w:t>
+        <w:t>Yano M, Kuroda N, Han H, Meguro-Horike M, Nishikawa Y, et al. (2008) Aire controls the differentiation program of thymic epithelial cells in the medulla for the establishment of self-</w:t>
+      </w:r>
+      <w:r>
+        <w:rPr>
+          <w:rFonts w:ascii="Times New Roman" w:hAnsi="Times New Roman" w:cs="Times New Roman"/>
+          <w:szCs w:val="24"/>
+        </w:rPr>
+        <w:lastRenderedPageBreak/>
+        <w:t>tolerance. J Exp Med 205: 2827-2838.</w:t>
       </w:r>
     </w:p>
     <w:p>
@@ -6570,7 +6707,7 @@
           <wp:inline distT="0" distB="0" distL="0" distR="0">
             <wp:extent cx="3942715" cy="1947545"/>
             <wp:effectExtent l="19050" t="0" r="635" b="0"/>
-            <wp:docPr id="20" name="image36.png"/>
+            <wp:docPr id="32" name="image36.png"/>
             <wp:cNvGraphicFramePr>
               <a:graphicFrameLocks xmlns:a="http://schemas.openxmlformats.org/drawingml/2006/main" noChangeAspect="1"/>
             </wp:cNvGraphicFramePr>
@@ -6657,24 +6794,6 @@
     <w:p>
       <w:pPr>
         <w:pStyle w:val="normal0"/>
-        <w:rPr>
-          <w:rFonts w:ascii="Times New Roman" w:hAnsi="Times New Roman" w:cs="Times New Roman"/>
-          <w:szCs w:val="24"/>
-        </w:rPr>
-      </w:pPr>
-    </w:p>
-    <w:p>
-      <w:pPr>
-        <w:pStyle w:val="normal0"/>
-        <w:rPr>
-          <w:rFonts w:ascii="Times New Roman" w:hAnsi="Times New Roman" w:cs="Times New Roman"/>
-          <w:szCs w:val="24"/>
-        </w:rPr>
-      </w:pPr>
-    </w:p>
-    <w:p>
-      <w:pPr>
-        <w:pStyle w:val="normal0"/>
         <w:spacing w:line="480" w:lineRule="auto"/>
         <w:jc w:val="center"/>
         <w:rPr>
@@ -6688,12 +6807,11 @@
           <w:noProof/>
           <w:szCs w:val="24"/>
         </w:rPr>
-        <w:lastRenderedPageBreak/>
         <w:drawing>
           <wp:inline distT="0" distB="0" distL="0" distR="0">
             <wp:extent cx="4572000" cy="2339340"/>
             <wp:effectExtent l="19050" t="0" r="0" b="0"/>
-            <wp:docPr id="21" name="image37.png"/>
+            <wp:docPr id="33" name="image37.png"/>
             <wp:cNvGraphicFramePr>
               <a:graphicFrameLocks xmlns:a="http://schemas.openxmlformats.org/drawingml/2006/main" noChangeAspect="1"/>
             </wp:cNvGraphicFramePr>
@@ -6783,11 +6901,12 @@
           <w:noProof/>
           <w:szCs w:val="24"/>
         </w:rPr>
+        <w:lastRenderedPageBreak/>
         <w:drawing>
           <wp:inline distT="0" distB="0" distL="0" distR="0">
             <wp:extent cx="3420110" cy="2564765"/>
             <wp:effectExtent l="19050" t="0" r="8890" b="0"/>
-            <wp:docPr id="22" name="image33.png"/>
+            <wp:docPr id="34" name="image33.png"/>
             <wp:cNvGraphicFramePr>
               <a:graphicFrameLocks xmlns:a="http://schemas.openxmlformats.org/drawingml/2006/main" noChangeAspect="1"/>
             </wp:cNvGraphicFramePr>
@@ -6883,12 +7002,11 @@
           <w:noProof/>
           <w:szCs w:val="24"/>
         </w:rPr>
-        <w:lastRenderedPageBreak/>
         <w:drawing>
           <wp:inline distT="0" distB="0" distL="0" distR="0">
             <wp:extent cx="498475" cy="2933065"/>
             <wp:effectExtent l="19050" t="0" r="0" b="0"/>
-            <wp:docPr id="14" name="image20.png"/>
+            <wp:docPr id="35" name="image20.png"/>
             <wp:cNvGraphicFramePr>
               <a:graphicFrameLocks xmlns:a="http://schemas.openxmlformats.org/drawingml/2006/main" noChangeAspect="1"/>
             </wp:cNvGraphicFramePr>
@@ -6940,7 +7058,7 @@
           <wp:inline distT="0" distB="0" distL="0" distR="0">
             <wp:extent cx="534670" cy="2992755"/>
             <wp:effectExtent l="19050" t="0" r="0" b="0"/>
-            <wp:docPr id="15" name="image34.png"/>
+            <wp:docPr id="36" name="image34.png"/>
             <wp:cNvGraphicFramePr>
               <a:graphicFrameLocks xmlns:a="http://schemas.openxmlformats.org/drawingml/2006/main" noChangeAspect="1"/>
             </wp:cNvGraphicFramePr>
@@ -7054,11 +7172,12 @@
           <w:noProof/>
           <w:szCs w:val="24"/>
         </w:rPr>
+        <w:lastRenderedPageBreak/>
         <w:drawing>
           <wp:inline distT="0" distB="0" distL="0" distR="0">
             <wp:extent cx="4274820" cy="1449070"/>
             <wp:effectExtent l="19050" t="0" r="0" b="0"/>
-            <wp:docPr id="16" name="image35.png"/>
+            <wp:docPr id="37" name="image35.png"/>
             <wp:cNvGraphicFramePr>
               <a:graphicFrameLocks xmlns:a="http://schemas.openxmlformats.org/drawingml/2006/main" noChangeAspect="1"/>
             </wp:cNvGraphicFramePr>
@@ -7176,21 +7295,14 @@
         </w:rPr>
       </w:pPr>
     </w:p>
-    <w:p>
-      <w:pPr>
-        <w:spacing w:line="480" w:lineRule="auto"/>
-      </w:pPr>
-    </w:p>
-    <w:p>
-      <w:pPr>
-        <w:spacing w:line="480" w:lineRule="auto"/>
-      </w:pPr>
-    </w:p>
+    <w:p/>
+    <w:p/>
+    <w:p/>
     <w:sectPr>
       <w:headerReference w:type="default" r:id="rId27"/>
       <w:footerReference w:type="default" r:id="rId28"/>
-      <w:pgSz w:w="12240" w:h="15840" w:code="1"/>
-      <w:pgMar w:top="1440" w:right="1440" w:bottom="1440" w:left="2160" w:header="720" w:footer="720" w:gutter="0"/>
+      <w:pgSz w:w="12240" w:h="15840"/>
+      <w:pgMar w:top="1440" w:right="1440" w:bottom="1440" w:left="1800" w:header="720" w:footer="720" w:gutter="0"/>
       <w:pgNumType w:start="1"/>
       <w:cols w:space="720"/>
       <w:docGrid w:linePitch="360"/>
@@ -7203,6 +7315,9 @@
 <w:endnotes xmlns:ve="http://schemas.openxmlformats.org/markup-compatibility/2006" xmlns:o="urn:schemas-microsoft-com:office:office" xmlns:r="http://schemas.openxmlformats.org/officeDocument/2006/relationships" xmlns:m="http://schemas.openxmlformats.org/officeDocument/2006/math" xmlns:v="urn:schemas-microsoft-com:vml" xmlns:wp="http://schemas.openxmlformats.org/drawingml/2006/wordprocessingDrawing" xmlns:w10="urn:schemas-microsoft-com:office:word" xmlns:w="http://schemas.openxmlformats.org/wordprocessingml/2006/main" xmlns:wne="http://schemas.microsoft.com/office/word/2006/wordml">
   <w:endnote w:type="separator" w:id="0">
     <w:p>
+      <w:pPr>
+        <w:spacing w:line="240" w:lineRule="auto"/>
+      </w:pPr>
       <w:r>
         <w:separator/>
       </w:r>
@@ -7210,6 +7325,9 @@
   </w:endnote>
   <w:endnote w:type="continuationSeparator" w:id="1">
     <w:p>
+      <w:pPr>
+        <w:spacing w:line="240" w:lineRule="auto"/>
+      </w:pPr>
       <w:r>
         <w:continuationSeparator/>
       </w:r>
@@ -7220,43 +7338,46 @@
 
 <file path=word/footer1.xml><?xml version="1.0" encoding="utf-8"?>
 <w:ftr xmlns:ve="http://schemas.openxmlformats.org/markup-compatibility/2006" xmlns:o="urn:schemas-microsoft-com:office:office" xmlns:r="http://schemas.openxmlformats.org/officeDocument/2006/relationships" xmlns:m="http://schemas.openxmlformats.org/officeDocument/2006/math" xmlns:v="urn:schemas-microsoft-com:vml" xmlns:wp="http://schemas.openxmlformats.org/drawingml/2006/wordprocessingDrawing" xmlns:w10="urn:schemas-microsoft-com:office:word" xmlns:w="http://schemas.openxmlformats.org/wordprocessingml/2006/main" xmlns:wne="http://schemas.microsoft.com/office/word/2006/wordml">
-  <w:p>
-    <w:pPr>
-      <w:pStyle w:val="Footer"/>
-      <w:jc w:val="center"/>
-    </w:pPr>
-    <w:r>
-      <w:rPr>
-        <w:rStyle w:val="PageNumber"/>
-      </w:rPr>
-      <w:fldChar w:fldCharType="begin"/>
-    </w:r>
-    <w:r>
-      <w:rPr>
-        <w:rStyle w:val="PageNumber"/>
-      </w:rPr>
-      <w:instrText xml:space="preserve"> PAGE </w:instrText>
-    </w:r>
-    <w:r>
-      <w:rPr>
-        <w:rStyle w:val="PageNumber"/>
-      </w:rPr>
-      <w:fldChar w:fldCharType="separate"/>
-    </w:r>
-    <w:r>
-      <w:rPr>
-        <w:rStyle w:val="PageNumber"/>
-        <w:noProof/>
-      </w:rPr>
-      <w:t>xii</w:t>
-    </w:r>
-    <w:r>
-      <w:rPr>
-        <w:rStyle w:val="PageNumber"/>
-      </w:rPr>
-      <w:fldChar w:fldCharType="end"/>
-    </w:r>
-  </w:p>
+  <w:sdt>
+    <w:sdtPr>
+      <w:id w:val="22689259"/>
+      <w:docPartObj>
+        <w:docPartGallery w:val="Page Numbers (Bottom of Page)"/>
+        <w:docPartUnique/>
+      </w:docPartObj>
+    </w:sdtPr>
+    <w:sdtContent>
+      <w:p>
+        <w:pPr>
+          <w:pStyle w:val="Footer"/>
+          <w:spacing w:line="240" w:lineRule="auto"/>
+          <w:contextualSpacing/>
+          <w:jc w:val="center"/>
+        </w:pPr>
+        <w:r>
+          <w:fldChar w:fldCharType="begin"/>
+        </w:r>
+        <w:r>
+          <w:instrText xml:space="preserve"> PAGE   \* MERGEFORMAT </w:instrText>
+        </w:r>
+        <w:r>
+          <w:fldChar w:fldCharType="separate"/>
+        </w:r>
+        <w:r>
+          <w:rPr>
+            <w:noProof/>
+          </w:rPr>
+          <w:t>iv</w:t>
+        </w:r>
+        <w:r>
+          <w:rPr>
+            <w:noProof/>
+          </w:rPr>
+          <w:fldChar w:fldCharType="end"/>
+        </w:r>
+      </w:p>
+    </w:sdtContent>
+  </w:sdt>
 </w:ftr>
 </file>
 
@@ -7265,36 +7386,28 @@
   <w:p>
     <w:pPr>
       <w:pStyle w:val="Footer"/>
+      <w:spacing w:line="240" w:lineRule="auto"/>
+      <w:contextualSpacing/>
       <w:jc w:val="center"/>
     </w:pPr>
     <w:r>
-      <w:rPr>
-        <w:rStyle w:val="PageNumber"/>
-      </w:rPr>
       <w:fldChar w:fldCharType="begin"/>
     </w:r>
     <w:r>
-      <w:rPr>
-        <w:rStyle w:val="PageNumber"/>
-      </w:rPr>
-      <w:instrText xml:space="preserve"> PAGE </w:instrText>
+      <w:instrText xml:space="preserve"> PAGE   \* MERGEFORMAT </w:instrText>
     </w:r>
     <w:r>
-      <w:rPr>
-        <w:rStyle w:val="PageNumber"/>
-      </w:rPr>
       <w:fldChar w:fldCharType="separate"/>
     </w:r>
     <w:r>
       <w:rPr>
-        <w:rStyle w:val="PageNumber"/>
         <w:noProof/>
       </w:rPr>
-      <w:t>19</w:t>
+      <w:t>1</w:t>
     </w:r>
     <w:r>
       <w:rPr>
-        <w:rStyle w:val="PageNumber"/>
+        <w:noProof/>
       </w:rPr>
       <w:fldChar w:fldCharType="end"/>
     </w:r>
@@ -7306,6 +7419,9 @@
 <w:footnotes xmlns:ve="http://schemas.openxmlformats.org/markup-compatibility/2006" xmlns:o="urn:schemas-microsoft-com:office:office" xmlns:r="http://schemas.openxmlformats.org/officeDocument/2006/relationships" xmlns:m="http://schemas.openxmlformats.org/officeDocument/2006/math" xmlns:v="urn:schemas-microsoft-com:vml" xmlns:wp="http://schemas.openxmlformats.org/drawingml/2006/wordprocessingDrawing" xmlns:w10="urn:schemas-microsoft-com:office:word" xmlns:w="http://schemas.openxmlformats.org/wordprocessingml/2006/main" xmlns:wne="http://schemas.microsoft.com/office/word/2006/wordml">
   <w:footnote w:type="separator" w:id="0">
     <w:p>
+      <w:pPr>
+        <w:spacing w:line="240" w:lineRule="auto"/>
+      </w:pPr>
       <w:r>
         <w:separator/>
       </w:r>
@@ -7313,6 +7429,9 @@
   </w:footnote>
   <w:footnote w:type="continuationSeparator" w:id="1">
     <w:p>
+      <w:pPr>
+        <w:spacing w:line="240" w:lineRule="auto"/>
+      </w:pPr>
       <w:r>
         <w:continuationSeparator/>
       </w:r>
@@ -7346,11 +7465,17 @@
   <w:docDefaults>
     <w:rPrDefault>
       <w:rPr>
-        <w:rFonts w:ascii="Times New Roman" w:eastAsia="Times New Roman" w:hAnsi="Times New Roman" w:cs="Times New Roman"/>
+        <w:rFonts w:asciiTheme="minorHAnsi" w:eastAsiaTheme="minorHAnsi" w:hAnsiTheme="minorHAnsi" w:cstheme="minorBidi"/>
+        <w:sz w:val="22"/>
+        <w:szCs w:val="22"/>
         <w:lang w:val="en-US" w:eastAsia="en-US" w:bidi="ar-SA"/>
       </w:rPr>
     </w:rPrDefault>
-    <w:pPrDefault/>
+    <w:pPrDefault>
+      <w:pPr>
+        <w:spacing w:line="480" w:lineRule="auto"/>
+      </w:pPr>
+    </w:pPrDefault>
   </w:docDefaults>
   <w:latentStyles w:defLockedState="0" w:defUIPriority="99" w:defSemiHidden="1" w:defUnhideWhenUsed="1" w:defQFormat="0" w:count="267">
     <w:lsdException w:name="Normal" w:semiHidden="0" w:uiPriority="0" w:unhideWhenUsed="0" w:qFormat="1"/>
@@ -7494,10 +7619,9 @@
   <w:style w:type="paragraph" w:default="1" w:styleId="Normal">
     <w:name w:val="Normal"/>
     <w:qFormat/>
-    <w:rsid w:val="00FA739F"/>
+    <w:rsid w:val="00EE7836"/>
     <w:rPr>
       <w:sz w:val="24"/>
-      <w:szCs w:val="24"/>
     </w:rPr>
   </w:style>
   <w:style w:type="paragraph" w:styleId="Heading1">
@@ -7505,7 +7629,7 @@
     <w:basedOn w:val="normal0"/>
     <w:next w:val="normal0"/>
     <w:link w:val="Heading1Char"/>
-    <w:rsid w:val="006E5CAA"/>
+    <w:rsid w:val="004F6762"/>
     <w:pPr>
       <w:keepNext/>
       <w:keepLines/>
@@ -7524,7 +7648,7 @@
     <w:basedOn w:val="normal0"/>
     <w:next w:val="normal0"/>
     <w:link w:val="Heading2Char"/>
-    <w:rsid w:val="006E5CAA"/>
+    <w:rsid w:val="004F6762"/>
     <w:pPr>
       <w:keepNext/>
       <w:keepLines/>
@@ -7543,7 +7667,7 @@
     <w:basedOn w:val="normal0"/>
     <w:next w:val="normal0"/>
     <w:link w:val="Heading3Char"/>
-    <w:rsid w:val="006E5CAA"/>
+    <w:rsid w:val="004F6762"/>
     <w:pPr>
       <w:keepNext/>
       <w:keepLines/>
@@ -7562,7 +7686,7 @@
     <w:basedOn w:val="normal0"/>
     <w:next w:val="normal0"/>
     <w:link w:val="Heading4Char"/>
-    <w:rsid w:val="006E5CAA"/>
+    <w:rsid w:val="004F6762"/>
     <w:pPr>
       <w:keepNext/>
       <w:keepLines/>
@@ -7577,11 +7701,16 @@
   </w:style>
   <w:style w:type="character" w:default="1" w:styleId="DefaultParagraphFont">
     <w:name w:val="Default Paragraph Font"/>
+    <w:uiPriority w:val="1"/>
     <w:semiHidden/>
+    <w:unhideWhenUsed/>
   </w:style>
   <w:style w:type="table" w:default="1" w:styleId="TableNormal">
     <w:name w:val="Normal Table"/>
+    <w:uiPriority w:val="99"/>
     <w:semiHidden/>
+    <w:unhideWhenUsed/>
+    <w:qFormat/>
     <w:tblPr>
       <w:tblInd w:w="0" w:type="dxa"/>
       <w:tblCellMar>
@@ -7594,44 +7723,55 @@
   </w:style>
   <w:style w:type="numbering" w:default="1" w:styleId="NoList">
     <w:name w:val="No List"/>
+    <w:uiPriority w:val="99"/>
     <w:semiHidden/>
+    <w:unhideWhenUsed/>
   </w:style>
   <w:style w:type="paragraph" w:styleId="Header">
     <w:name w:val="header"/>
     <w:basedOn w:val="Normal"/>
-    <w:rsid w:val="00FD76A0"/>
+    <w:link w:val="HeaderChar"/>
+    <w:uiPriority w:val="99"/>
+    <w:unhideWhenUsed/>
+    <w:rsid w:val="00365A2E"/>
     <w:pPr>
       <w:tabs>
-        <w:tab w:val="center" w:pos="4320"/>
-        <w:tab w:val="right" w:pos="8640"/>
+        <w:tab w:val="center" w:pos="4680"/>
+        <w:tab w:val="right" w:pos="9360"/>
       </w:tabs>
     </w:pPr>
+  </w:style>
+  <w:style w:type="character" w:customStyle="1" w:styleId="HeaderChar">
+    <w:name w:val="Header Char"/>
+    <w:basedOn w:val="DefaultParagraphFont"/>
+    <w:link w:val="Header"/>
+    <w:uiPriority w:val="99"/>
+    <w:rsid w:val="00365A2E"/>
+    <w:rPr>
+      <w:sz w:val="24"/>
+    </w:rPr>
   </w:style>
   <w:style w:type="paragraph" w:styleId="Footer">
     <w:name w:val="footer"/>
     <w:basedOn w:val="Normal"/>
-    <w:rsid w:val="00FD76A0"/>
+    <w:link w:val="FooterChar"/>
+    <w:uiPriority w:val="99"/>
+    <w:unhideWhenUsed/>
+    <w:rsid w:val="00365A2E"/>
     <w:pPr>
       <w:tabs>
-        <w:tab w:val="center" w:pos="4320"/>
-        <w:tab w:val="right" w:pos="8640"/>
+        <w:tab w:val="center" w:pos="4680"/>
+        <w:tab w:val="right" w:pos="9360"/>
       </w:tabs>
     </w:pPr>
   </w:style>
-  <w:style w:type="character" w:styleId="PageNumber">
-    <w:name w:val="page number"/>
+  <w:style w:type="character" w:customStyle="1" w:styleId="FooterChar">
+    <w:name w:val="Footer Char"/>
     <w:basedOn w:val="DefaultParagraphFont"/>
-    <w:rsid w:val="00FD76A0"/>
-  </w:style>
-  <w:style w:type="paragraph" w:customStyle="1" w:styleId="normal0">
-    <w:name w:val="normal"/>
-    <w:rsid w:val="001D263B"/>
-    <w:pPr>
-      <w:spacing w:before="180" w:after="180"/>
-    </w:pPr>
+    <w:link w:val="Footer"/>
+    <w:uiPriority w:val="99"/>
+    <w:rsid w:val="00365A2E"/>
     <w:rPr>
-      <w:rFonts w:ascii="Cambria" w:eastAsia="Cambria" w:hAnsi="Cambria" w:cs="Cambria"/>
-      <w:color w:val="000000"/>
       <w:sz w:val="24"/>
     </w:rPr>
   </w:style>
@@ -7639,255 +7779,66 @@
     <w:name w:val="Heading 1 Char"/>
     <w:basedOn w:val="DefaultParagraphFont"/>
     <w:link w:val="Heading1"/>
-    <w:rsid w:val="006E5CAA"/>
+    <w:rsid w:val="004F6762"/>
     <w:rPr>
       <w:rFonts w:ascii="Calibri" w:eastAsia="Calibri" w:hAnsi="Calibri" w:cs="Calibri"/>
       <w:b/>
       <w:color w:val="335B8A"/>
       <w:sz w:val="36"/>
+      <w:szCs w:val="20"/>
     </w:rPr>
   </w:style>
   <w:style w:type="character" w:customStyle="1" w:styleId="Heading2Char">
     <w:name w:val="Heading 2 Char"/>
     <w:basedOn w:val="DefaultParagraphFont"/>
     <w:link w:val="Heading2"/>
-    <w:rsid w:val="006E5CAA"/>
+    <w:rsid w:val="004F6762"/>
     <w:rPr>
       <w:rFonts w:ascii="Calibri" w:eastAsia="Calibri" w:hAnsi="Calibri" w:cs="Calibri"/>
       <w:b/>
       <w:color w:val="4F81BD"/>
       <w:sz w:val="32"/>
+      <w:szCs w:val="20"/>
     </w:rPr>
   </w:style>
   <w:style w:type="character" w:customStyle="1" w:styleId="Heading3Char">
     <w:name w:val="Heading 3 Char"/>
     <w:basedOn w:val="DefaultParagraphFont"/>
     <w:link w:val="Heading3"/>
-    <w:rsid w:val="006E5CAA"/>
+    <w:rsid w:val="004F6762"/>
     <w:rPr>
       <w:rFonts w:ascii="Calibri" w:eastAsia="Calibri" w:hAnsi="Calibri" w:cs="Calibri"/>
       <w:b/>
       <w:color w:val="4F81BD"/>
       <w:sz w:val="28"/>
+      <w:szCs w:val="20"/>
     </w:rPr>
   </w:style>
   <w:style w:type="character" w:customStyle="1" w:styleId="Heading4Char">
     <w:name w:val="Heading 4 Char"/>
     <w:basedOn w:val="DefaultParagraphFont"/>
     <w:link w:val="Heading4"/>
-    <w:rsid w:val="006E5CAA"/>
+    <w:rsid w:val="004F6762"/>
     <w:rPr>
       <w:rFonts w:ascii="Calibri" w:eastAsia="Calibri" w:hAnsi="Calibri" w:cs="Calibri"/>
       <w:b/>
       <w:color w:val="4F81BD"/>
       <w:sz w:val="24"/>
-    </w:rPr>
-  </w:style>
-  <w:style w:type="paragraph" w:customStyle="1" w:styleId="DecimalAligned">
-    <w:name w:val="Decimal Aligned"/>
-    <w:basedOn w:val="Normal"/>
-    <w:uiPriority w:val="40"/>
-    <w:qFormat/>
-    <w:rsid w:val="00B9582A"/>
-    <w:pPr>
-      <w:tabs>
-        <w:tab w:val="decimal" w:pos="360"/>
-      </w:tabs>
-      <w:spacing w:after="200" w:line="276" w:lineRule="auto"/>
-    </w:pPr>
-    <w:rPr>
-      <w:rFonts w:ascii="Calibri" w:hAnsi="Calibri"/>
-      <w:sz w:val="22"/>
-      <w:szCs w:val="22"/>
-    </w:rPr>
-  </w:style>
-  <w:style w:type="paragraph" w:styleId="FootnoteText">
-    <w:name w:val="footnote text"/>
-    <w:basedOn w:val="Normal"/>
-    <w:link w:val="FootnoteTextChar"/>
-    <w:uiPriority w:val="99"/>
-    <w:unhideWhenUsed/>
-    <w:rsid w:val="00B9582A"/>
-    <w:rPr>
-      <w:rFonts w:ascii="Calibri" w:hAnsi="Calibri"/>
-      <w:sz w:val="20"/>
       <w:szCs w:val="20"/>
     </w:rPr>
   </w:style>
-  <w:style w:type="character" w:customStyle="1" w:styleId="FootnoteTextChar">
-    <w:name w:val="Footnote Text Char"/>
-    <w:basedOn w:val="DefaultParagraphFont"/>
-    <w:link w:val="FootnoteText"/>
-    <w:uiPriority w:val="99"/>
-    <w:rsid w:val="00B9582A"/>
+  <w:style w:type="paragraph" w:customStyle="1" w:styleId="normal0">
+    <w:name w:val="normal"/>
+    <w:rsid w:val="004F6762"/>
+    <w:pPr>
+      <w:spacing w:before="180" w:after="180" w:line="240" w:lineRule="auto"/>
+    </w:pPr>
     <w:rPr>
-      <w:rFonts w:ascii="Calibri" w:eastAsia="Times New Roman" w:hAnsi="Calibri" w:cs="Times New Roman"/>
+      <w:rFonts w:ascii="Cambria" w:eastAsia="Cambria" w:hAnsi="Cambria" w:cs="Cambria"/>
+      <w:color w:val="000000"/>
+      <w:sz w:val="24"/>
+      <w:szCs w:val="20"/>
     </w:rPr>
-  </w:style>
-  <w:style w:type="character" w:styleId="SubtleEmphasis">
-    <w:name w:val="Subtle Emphasis"/>
-    <w:basedOn w:val="DefaultParagraphFont"/>
-    <w:uiPriority w:val="19"/>
-    <w:qFormat/>
-    <w:rsid w:val="00B9582A"/>
-    <w:rPr>
-      <w:rFonts w:eastAsia="Times New Roman" w:cs="Times New Roman"/>
-      <w:bCs w:val="0"/>
-      <w:i/>
-      <w:iCs/>
-      <w:color w:val="808080"/>
-      <w:szCs w:val="22"/>
-      <w:lang w:val="en-US"/>
-    </w:rPr>
-  </w:style>
-  <w:style w:type="table" w:styleId="MediumShading2-Accent5">
-    <w:name w:val="Medium Shading 2 Accent 5"/>
-    <w:basedOn w:val="TableNormal"/>
-    <w:uiPriority w:val="64"/>
-    <w:rsid w:val="00B9582A"/>
-    <w:rPr>
-      <w:rFonts w:ascii="Calibri" w:hAnsi="Calibri"/>
-      <w:sz w:val="22"/>
-      <w:szCs w:val="22"/>
-      <w:lang w:bidi="en-US"/>
-    </w:rPr>
-    <w:tblPr>
-      <w:tblStyleRowBandSize w:val="1"/>
-      <w:tblStyleColBandSize w:val="1"/>
-      <w:tblInd w:w="0" w:type="dxa"/>
-      <w:tblBorders>
-        <w:top w:val="single" w:sz="18" w:space="0" w:color="auto"/>
-        <w:bottom w:val="single" w:sz="18" w:space="0" w:color="auto"/>
-      </w:tblBorders>
-      <w:tblCellMar>
-        <w:top w:w="0" w:type="dxa"/>
-        <w:left w:w="108" w:type="dxa"/>
-        <w:bottom w:w="0" w:type="dxa"/>
-        <w:right w:w="108" w:type="dxa"/>
-      </w:tblCellMar>
-    </w:tblPr>
-    <w:tblStylePr w:type="firstRow">
-      <w:pPr>
-        <w:spacing w:before="0" w:after="0" w:line="240" w:lineRule="auto"/>
-      </w:pPr>
-      <w:rPr>
-        <w:b/>
-        <w:bCs/>
-        <w:color w:val="FFFFFF"/>
-      </w:rPr>
-      <w:tblPr/>
-      <w:tcPr>
-        <w:tcBorders>
-          <w:top w:val="single" w:sz="18" w:space="0" w:color="auto"/>
-          <w:left w:val="nil"/>
-          <w:bottom w:val="single" w:sz="18" w:space="0" w:color="auto"/>
-          <w:right w:val="nil"/>
-          <w:insideH w:val="nil"/>
-          <w:insideV w:val="nil"/>
-        </w:tcBorders>
-        <w:shd w:val="clear" w:color="auto" w:fill="4BACC6"/>
-      </w:tcPr>
-    </w:tblStylePr>
-    <w:tblStylePr w:type="lastRow">
-      <w:pPr>
-        <w:spacing w:before="0" w:after="0" w:line="240" w:lineRule="auto"/>
-      </w:pPr>
-      <w:tblPr/>
-      <w:tcPr>
-        <w:tcBorders>
-          <w:top w:val="double" w:sz="6" w:space="0" w:color="auto"/>
-          <w:left w:val="nil"/>
-          <w:bottom w:val="single" w:sz="18" w:space="0" w:color="auto"/>
-          <w:right w:val="nil"/>
-          <w:insideH w:val="nil"/>
-          <w:insideV w:val="nil"/>
-        </w:tcBorders>
-        <w:shd w:val="clear" w:color="auto" w:fill="FFFFFF"/>
-      </w:tcPr>
-    </w:tblStylePr>
-    <w:tblStylePr w:type="firstCol">
-      <w:rPr>
-        <w:b/>
-        <w:bCs/>
-        <w:color w:val="FFFFFF"/>
-      </w:rPr>
-      <w:tblPr/>
-      <w:tcPr>
-        <w:tcBorders>
-          <w:top w:val="nil"/>
-          <w:left w:val="nil"/>
-          <w:bottom w:val="single" w:sz="18" w:space="0" w:color="auto"/>
-          <w:right w:val="nil"/>
-          <w:insideH w:val="nil"/>
-          <w:insideV w:val="nil"/>
-        </w:tcBorders>
-        <w:shd w:val="clear" w:color="auto" w:fill="4BACC6"/>
-      </w:tcPr>
-    </w:tblStylePr>
-    <w:tblStylePr w:type="lastCol">
-      <w:rPr>
-        <w:b/>
-        <w:bCs/>
-        <w:color w:val="FFFFFF"/>
-      </w:rPr>
-      <w:tblPr/>
-      <w:tcPr>
-        <w:tcBorders>
-          <w:left w:val="nil"/>
-          <w:right w:val="nil"/>
-          <w:insideH w:val="nil"/>
-          <w:insideV w:val="nil"/>
-        </w:tcBorders>
-        <w:shd w:val="clear" w:color="auto" w:fill="4BACC6"/>
-      </w:tcPr>
-    </w:tblStylePr>
-    <w:tblStylePr w:type="band1Vert">
-      <w:tblPr/>
-      <w:tcPr>
-        <w:tcBorders>
-          <w:left w:val="nil"/>
-          <w:right w:val="nil"/>
-          <w:insideH w:val="nil"/>
-          <w:insideV w:val="nil"/>
-        </w:tcBorders>
-        <w:shd w:val="clear" w:color="auto" w:fill="D8D8D8"/>
-      </w:tcPr>
-    </w:tblStylePr>
-    <w:tblStylePr w:type="band1Horz">
-      <w:tblPr/>
-      <w:tcPr>
-        <w:shd w:val="clear" w:color="auto" w:fill="D8D8D8"/>
-      </w:tcPr>
-    </w:tblStylePr>
-    <w:tblStylePr w:type="neCell">
-      <w:tblPr/>
-      <w:tcPr>
-        <w:tcBorders>
-          <w:top w:val="single" w:sz="18" w:space="0" w:color="auto"/>
-          <w:left w:val="nil"/>
-          <w:bottom w:val="single" w:sz="18" w:space="0" w:color="auto"/>
-          <w:right w:val="nil"/>
-          <w:insideH w:val="nil"/>
-          <w:insideV w:val="nil"/>
-        </w:tcBorders>
-      </w:tcPr>
-    </w:tblStylePr>
-    <w:tblStylePr w:type="nwCell">
-      <w:rPr>
-        <w:color w:val="FFFFFF"/>
-      </w:rPr>
-      <w:tblPr/>
-      <w:tcPr>
-        <w:tcBorders>
-          <w:top w:val="single" w:sz="18" w:space="0" w:color="auto"/>
-          <w:left w:val="nil"/>
-          <w:bottom w:val="single" w:sz="18" w:space="0" w:color="auto"/>
-          <w:right w:val="nil"/>
-          <w:insideH w:val="nil"/>
-          <w:insideV w:val="nil"/>
-        </w:tcBorders>
-      </w:tcPr>
-    </w:tblStylePr>
   </w:style>
   <w:style w:type="paragraph" w:styleId="BalloonText">
     <w:name w:val="Balloon Text"/>
@@ -7896,7 +7847,10 @@
     <w:uiPriority w:val="99"/>
     <w:semiHidden/>
     <w:unhideWhenUsed/>
-    <w:rsid w:val="00846FF4"/>
+    <w:rsid w:val="004F6762"/>
+    <w:pPr>
+      <w:spacing w:line="240" w:lineRule="auto"/>
+    </w:pPr>
     <w:rPr>
       <w:rFonts w:ascii="Tahoma" w:hAnsi="Tahoma" w:cs="Tahoma"/>
       <w:sz w:val="16"/>
@@ -7909,7 +7863,7 @@
     <w:link w:val="BalloonText"/>
     <w:uiPriority w:val="99"/>
     <w:semiHidden/>
-    <w:rsid w:val="00846FF4"/>
+    <w:rsid w:val="004F6762"/>
     <w:rPr>
       <w:rFonts w:ascii="Tahoma" w:hAnsi="Tahoma" w:cs="Tahoma"/>
       <w:sz w:val="16"/>
@@ -7960,74 +7914,16 @@
         <a:srgbClr val="800080"/>
       </a:folHlink>
     </a:clrScheme>
-    <a:fontScheme name="Office">
+    <a:fontScheme name="Custom 1">
       <a:majorFont>
-        <a:latin typeface="Cambria"/>
+        <a:latin typeface="Times New Roman"/>
         <a:ea typeface=""/>
         <a:cs typeface=""/>
-        <a:font script="Jpan" typeface="ＭＳ ゴシック"/>
-        <a:font script="Hang" typeface="맑은 고딕"/>
-        <a:font script="Hans" typeface="宋体"/>
-        <a:font script="Hant" typeface="新細明體"/>
-        <a:font script="Arab" typeface="Times New Roman"/>
-        <a:font script="Hebr" typeface="Times New Roman"/>
-        <a:font script="Thai" typeface="Angsana New"/>
-        <a:font script="Ethi" typeface="Nyala"/>
-        <a:font script="Beng" typeface="Vrinda"/>
-        <a:font script="Gujr" typeface="Shruti"/>
-        <a:font script="Khmr" typeface="MoolBoran"/>
-        <a:font script="Knda" typeface="Tunga"/>
-        <a:font script="Guru" typeface="Raavi"/>
-        <a:font script="Cans" typeface="Euphemia"/>
-        <a:font script="Cher" typeface="Plantagenet Cherokee"/>
-        <a:font script="Yiii" typeface="Microsoft Yi Baiti"/>
-        <a:font script="Tibt" typeface="Microsoft Himalaya"/>
-        <a:font script="Thaa" typeface="MV Boli"/>
-        <a:font script="Deva" typeface="Mangal"/>
-        <a:font script="Telu" typeface="Gautami"/>
-        <a:font script="Taml" typeface="Latha"/>
-        <a:font script="Syrc" typeface="Estrangelo Edessa"/>
-        <a:font script="Orya" typeface="Kalinga"/>
-        <a:font script="Mlym" typeface="Kartika"/>
-        <a:font script="Laoo" typeface="DokChampa"/>
-        <a:font script="Sinh" typeface="Iskoola Pota"/>
-        <a:font script="Mong" typeface="Mongolian Baiti"/>
-        <a:font script="Viet" typeface="Times New Roman"/>
-        <a:font script="Uigh" typeface="Microsoft Uighur"/>
       </a:majorFont>
       <a:minorFont>
-        <a:latin typeface="Calibri"/>
+        <a:latin typeface="Times New Roman"/>
         <a:ea typeface=""/>
         <a:cs typeface=""/>
-        <a:font script="Jpan" typeface="ＭＳ 明朝"/>
-        <a:font script="Hang" typeface="맑은 고딕"/>
-        <a:font script="Hans" typeface="宋体"/>
-        <a:font script="Hant" typeface="新細明體"/>
-        <a:font script="Arab" typeface="Arial"/>
-        <a:font script="Hebr" typeface="Arial"/>
-        <a:font script="Thai" typeface="Cordia New"/>
-        <a:font script="Ethi" typeface="Nyala"/>
-        <a:font script="Beng" typeface="Vrinda"/>
-        <a:font script="Gujr" typeface="Shruti"/>
-        <a:font script="Khmr" typeface="DaunPenh"/>
-        <a:font script="Knda" typeface="Tunga"/>
-        <a:font script="Guru" typeface="Raavi"/>
-        <a:font script="Cans" typeface="Euphemia"/>
-        <a:font script="Cher" typeface="Plantagenet Cherokee"/>
-        <a:font script="Yiii" typeface="Microsoft Yi Baiti"/>
-        <a:font script="Tibt" typeface="Microsoft Himalaya"/>
-        <a:font script="Thaa" typeface="MV Boli"/>
-        <a:font script="Deva" typeface="Mangal"/>
-        <a:font script="Telu" typeface="Gautami"/>
-        <a:font script="Taml" typeface="Latha"/>
-        <a:font script="Syrc" typeface="Estrangelo Edessa"/>
-        <a:font script="Orya" typeface="Kalinga"/>
-        <a:font script="Mlym" typeface="Kartika"/>
-        <a:font script="Laoo" typeface="DokChampa"/>
-        <a:font script="Sinh" typeface="Iskoola Pota"/>
-        <a:font script="Mong" typeface="Mongolian Baiti"/>
-        <a:font script="Viet" typeface="Arial"/>
-        <a:font script="Uigh" typeface="Microsoft Uighur"/>
       </a:minorFont>
     </a:fontScheme>
     <a:fmtScheme name="Office">
